--- a/Communication_final/פרויקט סיום.docx
+++ b/Communication_final/פרויקט סיום.docx
@@ -323,32 +323,12 @@
       <w:pPr>
         <w:spacing w:after="0" w:line="240" w:lineRule="auto"/>
         <w:rPr>
-          <w:rFonts w:asciiTheme="minorBidi" w:eastAsia="Times New Roman" w:hAnsiTheme="minorBidi" w:hint="cs"/>
-          <w:color w:val="000000"/>
-          <w:sz w:val="24"/>
-          <w:szCs w:val="24"/>
-        </w:rPr>
-      </w:pPr>
-    </w:p>
-    <w:p>
-      <w:pPr>
-        <w:spacing w:after="0" w:line="240" w:lineRule="auto"/>
-        <w:rPr>
-          <w:rFonts w:asciiTheme="minorBidi" w:eastAsia="Times New Roman" w:hAnsiTheme="minorBidi"/>
-          <w:sz w:val="24"/>
-          <w:szCs w:val="24"/>
-        </w:rPr>
-      </w:pPr>
-      <w:r>
-        <w:rPr>
           <w:rFonts w:asciiTheme="minorBidi" w:eastAsia="Times New Roman" w:hAnsiTheme="minorBidi"/>
           <w:color w:val="000000"/>
           <w:sz w:val="24"/>
           <w:szCs w:val="24"/>
-          <w:rtl/>
-        </w:rPr>
-        <w:t>שאלה 2.1.1: </w:t>
-      </w:r>
+        </w:rPr>
+      </w:pPr>
     </w:p>
     <w:p>
       <w:pPr>
@@ -357,7 +337,6 @@
           <w:rFonts w:asciiTheme="minorBidi" w:eastAsia="Times New Roman" w:hAnsiTheme="minorBidi"/>
           <w:sz w:val="24"/>
           <w:szCs w:val="24"/>
-          <w:rtl/>
         </w:rPr>
       </w:pPr>
       <w:r>
@@ -368,16 +347,28 @@
           <w:szCs w:val="24"/>
           <w:rtl/>
         </w:rPr>
-        <w:t>בקוד המצורף, התהליך מתחיל ב</w:t>
-      </w:r>
+        <w:t>שאלה 2.1.1: </w:t>
+      </w:r>
+    </w:p>
+    <w:p>
+      <w:pPr>
+        <w:spacing w:after="0" w:line="240" w:lineRule="auto"/>
+        <w:rPr>
+          <w:rFonts w:asciiTheme="minorBidi" w:eastAsia="Times New Roman" w:hAnsiTheme="minorBidi"/>
+          <w:sz w:val="24"/>
+          <w:szCs w:val="24"/>
+          <w:rtl/>
+        </w:rPr>
+      </w:pPr>
       <w:r>
         <w:rPr>
           <w:rFonts w:asciiTheme="minorBidi" w:eastAsia="Times New Roman" w:hAnsiTheme="minorBidi"/>
           <w:color w:val="000000"/>
           <w:sz w:val="24"/>
           <w:szCs w:val="24"/>
-        </w:rPr>
-        <w:t>main</w:t>
+          <w:rtl/>
+        </w:rPr>
+        <w:t>בקוד המצורף, התהליך מתחיל ב</w:t>
       </w:r>
       <w:r>
         <w:rPr>
@@ -385,11 +376,9 @@
           <w:color w:val="000000"/>
           <w:sz w:val="24"/>
           <w:szCs w:val="24"/>
-          <w:rtl/>
-        </w:rPr>
-        <w:t xml:space="preserve"> כאשר אנחנו פותחים </w:t>
-      </w:r>
-      <w:proofErr w:type="spellStart"/>
+        </w:rPr>
+        <w:t>main</w:t>
+      </w:r>
       <w:r>
         <w:rPr>
           <w:rFonts w:asciiTheme="minorBidi" w:eastAsia="Times New Roman" w:hAnsiTheme="minorBidi"/>
@@ -398,9 +387,9 @@
           <w:szCs w:val="24"/>
           <w:rtl/>
         </w:rPr>
-        <w:t>סשן</w:t>
-      </w:r>
-      <w:proofErr w:type="spellEnd"/>
+        <w:t xml:space="preserve"> כאשר אנחנו פותחים </w:t>
+      </w:r>
+      <w:proofErr w:type="spellStart"/>
       <w:r>
         <w:rPr>
           <w:rFonts w:asciiTheme="minorBidi" w:eastAsia="Times New Roman" w:hAnsiTheme="minorBidi"/>
@@ -409,93 +398,93 @@
           <w:szCs w:val="24"/>
           <w:rtl/>
         </w:rPr>
-        <w:t xml:space="preserve"> </w:t>
-      </w:r>
-      <w:proofErr w:type="spellStart"/>
+        <w:t>סשן</w:t>
+      </w:r>
+      <w:proofErr w:type="spellEnd"/>
       <w:r>
         <w:rPr>
           <w:rFonts w:asciiTheme="minorBidi" w:eastAsia="Times New Roman" w:hAnsiTheme="minorBidi"/>
           <w:color w:val="000000"/>
           <w:sz w:val="24"/>
           <w:szCs w:val="24"/>
-        </w:rPr>
-        <w:t>pcap</w:t>
-      </w:r>
-      <w:proofErr w:type="spellEnd"/>
+          <w:rtl/>
+        </w:rPr>
+        <w:t xml:space="preserve"> </w:t>
+      </w:r>
+      <w:proofErr w:type="spellStart"/>
       <w:r>
         <w:rPr>
           <w:rFonts w:asciiTheme="minorBidi" w:eastAsia="Times New Roman" w:hAnsiTheme="minorBidi"/>
           <w:color w:val="000000"/>
           <w:sz w:val="24"/>
           <w:szCs w:val="24"/>
-          <w:rtl/>
-        </w:rPr>
-        <w:t xml:space="preserve"> חדש עבור הממשק שבחרנו.(שדה ריק, יקלוט מכל הממשקים שעל כרטיס הרשת) לאחר מכן אנחנו הופכים את המחרוזת </w:t>
-      </w:r>
-      <w:proofErr w:type="spellStart"/>
+        </w:rPr>
+        <w:t>pcap</w:t>
+      </w:r>
+      <w:proofErr w:type="spellEnd"/>
       <w:r>
         <w:rPr>
           <w:rFonts w:asciiTheme="minorBidi" w:eastAsia="Times New Roman" w:hAnsiTheme="minorBidi"/>
           <w:color w:val="000000"/>
           <w:sz w:val="24"/>
           <w:szCs w:val="24"/>
-        </w:rPr>
-        <w:t>filter_exp</w:t>
-      </w:r>
-      <w:proofErr w:type="spellEnd"/>
+          <w:rtl/>
+        </w:rPr>
+        <w:t xml:space="preserve"> חדש עבור הממשק שבחרנו.(שדה ריק, יקלוט מכל הממשקים שעל כרטיס הרשת) לאחר מכן אנחנו הופכים את המחרוזת </w:t>
+      </w:r>
+      <w:proofErr w:type="spellStart"/>
       <w:r>
         <w:rPr>
           <w:rFonts w:asciiTheme="minorBidi" w:eastAsia="Times New Roman" w:hAnsiTheme="minorBidi"/>
           <w:color w:val="000000"/>
           <w:sz w:val="24"/>
           <w:szCs w:val="24"/>
-          <w:rtl/>
-        </w:rPr>
-        <w:t xml:space="preserve">[] לקובץ שיהווה פילטר עבור  </w:t>
-      </w:r>
-      <w:proofErr w:type="spellStart"/>
+        </w:rPr>
+        <w:t>filter_exp</w:t>
+      </w:r>
+      <w:proofErr w:type="spellEnd"/>
       <w:r>
         <w:rPr>
           <w:rFonts w:asciiTheme="minorBidi" w:eastAsia="Times New Roman" w:hAnsiTheme="minorBidi"/>
           <w:color w:val="000000"/>
           <w:sz w:val="24"/>
           <w:szCs w:val="24"/>
-        </w:rPr>
-        <w:t>pcap</w:t>
-      </w:r>
-      <w:proofErr w:type="spellEnd"/>
+          <w:rtl/>
+        </w:rPr>
+        <w:t xml:space="preserve">[] לקובץ שיהווה פילטר עבור  </w:t>
+      </w:r>
+      <w:proofErr w:type="spellStart"/>
       <w:r>
         <w:rPr>
           <w:rFonts w:asciiTheme="minorBidi" w:eastAsia="Times New Roman" w:hAnsiTheme="minorBidi"/>
           <w:color w:val="000000"/>
           <w:sz w:val="24"/>
           <w:szCs w:val="24"/>
-          <w:rtl/>
-        </w:rPr>
-        <w:t xml:space="preserve"> בשורה שאחריה.(מכניסים קובץ זה אל </w:t>
-      </w:r>
-      <w:proofErr w:type="spellStart"/>
+        </w:rPr>
+        <w:t>pcap</w:t>
+      </w:r>
+      <w:proofErr w:type="spellEnd"/>
       <w:r>
         <w:rPr>
           <w:rFonts w:asciiTheme="minorBidi" w:eastAsia="Times New Roman" w:hAnsiTheme="minorBidi"/>
           <w:color w:val="000000"/>
           <w:sz w:val="24"/>
           <w:szCs w:val="24"/>
-        </w:rPr>
-        <w:t>fp</w:t>
-      </w:r>
-      <w:proofErr w:type="spellEnd"/>
+          <w:rtl/>
+        </w:rPr>
+        <w:t xml:space="preserve"> בשורה שאחריה.(מכניסים קובץ זה אל </w:t>
+      </w:r>
+      <w:proofErr w:type="spellStart"/>
       <w:r>
         <w:rPr>
           <w:rFonts w:asciiTheme="minorBidi" w:eastAsia="Times New Roman" w:hAnsiTheme="minorBidi"/>
           <w:color w:val="000000"/>
           <w:sz w:val="24"/>
           <w:szCs w:val="24"/>
-          <w:rtl/>
-        </w:rPr>
-        <w:t xml:space="preserve">) בשלב האחרון אנחנו עוברים בלולאה על </w:t>
-      </w:r>
-      <w:proofErr w:type="spellStart"/>
+        </w:rPr>
+        <w:t>fp</w:t>
+      </w:r>
+      <w:proofErr w:type="spellEnd"/>
       <w:r>
         <w:rPr>
           <w:rFonts w:asciiTheme="minorBidi" w:eastAsia="Times New Roman" w:hAnsiTheme="minorBidi"/>
@@ -504,9 +493,9 @@
           <w:szCs w:val="24"/>
           <w:rtl/>
         </w:rPr>
-        <w:t>הפאקטות</w:t>
-      </w:r>
-      <w:proofErr w:type="spellEnd"/>
+        <w:t xml:space="preserve">) בשלב האחרון אנחנו עוברים בלולאה על </w:t>
+      </w:r>
+      <w:proofErr w:type="spellStart"/>
       <w:r>
         <w:rPr>
           <w:rFonts w:asciiTheme="minorBidi" w:eastAsia="Times New Roman" w:hAnsiTheme="minorBidi"/>
@@ -515,9 +504,9 @@
           <w:szCs w:val="24"/>
           <w:rtl/>
         </w:rPr>
-        <w:t xml:space="preserve"> שעוברות בממשק שהגדרנו ואז תופסים אותם לפי הפילטר שהגדרנו גם כן. כל </w:t>
-      </w:r>
-      <w:proofErr w:type="spellStart"/>
+        <w:t>הפאקטות</w:t>
+      </w:r>
+      <w:proofErr w:type="spellEnd"/>
       <w:r>
         <w:rPr>
           <w:rFonts w:asciiTheme="minorBidi" w:eastAsia="Times New Roman" w:hAnsiTheme="minorBidi"/>
@@ -526,9 +515,9 @@
           <w:szCs w:val="24"/>
           <w:rtl/>
         </w:rPr>
-        <w:t>פאקטה</w:t>
-      </w:r>
-      <w:proofErr w:type="spellEnd"/>
+        <w:t xml:space="preserve"> שעוברות בממשק שהגדרנו ואז תופסים אותם לפי הפילטר שהגדרנו גם כן. כל </w:t>
+      </w:r>
+      <w:proofErr w:type="spellStart"/>
       <w:r>
         <w:rPr>
           <w:rFonts w:asciiTheme="minorBidi" w:eastAsia="Times New Roman" w:hAnsiTheme="minorBidi"/>
@@ -537,9 +526,9 @@
           <w:szCs w:val="24"/>
           <w:rtl/>
         </w:rPr>
-        <w:t xml:space="preserve"> שנתפסה הולכות לפונקציה ייעודית לטיפול. אותה פונקציה במקרה שלנו היא הפונקציה בתחילת הקוד שבעצם מדפיסה למסך, איזה סוג </w:t>
-      </w:r>
-      <w:proofErr w:type="spellStart"/>
+        <w:t>פאקטה</w:t>
+      </w:r>
+      <w:proofErr w:type="spellEnd"/>
       <w:r>
         <w:rPr>
           <w:rFonts w:asciiTheme="minorBidi" w:eastAsia="Times New Roman" w:hAnsiTheme="minorBidi"/>
@@ -548,9 +537,9 @@
           <w:szCs w:val="24"/>
           <w:rtl/>
         </w:rPr>
-        <w:t>פאקטה</w:t>
-      </w:r>
-      <w:proofErr w:type="spellEnd"/>
+        <w:t xml:space="preserve"> שנתפסה הולכות לפונקציה ייעודית לטיפול. אותה פונקציה במקרה שלנו היא הפונקציה בתחילת הקוד שבעצם מדפיסה למסך, איזה סוג </w:t>
+      </w:r>
+      <w:proofErr w:type="spellStart"/>
       <w:r>
         <w:rPr>
           <w:rFonts w:asciiTheme="minorBidi" w:eastAsia="Times New Roman" w:hAnsiTheme="minorBidi"/>
@@ -559,30 +548,9 @@
           <w:szCs w:val="24"/>
           <w:rtl/>
         </w:rPr>
-        <w:t xml:space="preserve"> זאת, כתובת מקור וכתובת יעד.</w:t>
-      </w:r>
-    </w:p>
-    <w:p>
-      <w:pPr>
-        <w:bidi w:val="0"/>
-        <w:spacing w:after="0" w:line="240" w:lineRule="auto"/>
-        <w:rPr>
-          <w:rFonts w:asciiTheme="minorBidi" w:eastAsia="Times New Roman" w:hAnsiTheme="minorBidi"/>
-          <w:sz w:val="24"/>
-          <w:szCs w:val="24"/>
-          <w:rtl/>
-        </w:rPr>
-      </w:pPr>
-    </w:p>
-    <w:p>
-      <w:pPr>
-        <w:spacing w:after="0" w:line="240" w:lineRule="auto"/>
-        <w:rPr>
-          <w:rFonts w:asciiTheme="minorBidi" w:eastAsia="Times New Roman" w:hAnsiTheme="minorBidi"/>
-          <w:sz w:val="24"/>
-          <w:szCs w:val="24"/>
-        </w:rPr>
-      </w:pPr>
+        <w:t>פאקטה</w:t>
+      </w:r>
+      <w:proofErr w:type="spellEnd"/>
       <w:r>
         <w:rPr>
           <w:rFonts w:asciiTheme="minorBidi" w:eastAsia="Times New Roman" w:hAnsiTheme="minorBidi"/>
@@ -591,17 +559,28 @@
           <w:szCs w:val="24"/>
           <w:rtl/>
         </w:rPr>
-        <w:t>שאלה 2.1.2: </w:t>
-      </w:r>
-    </w:p>
-    <w:p>
-      <w:pPr>
+        <w:t xml:space="preserve"> זאת, כתובת מקור וכתובת יעד.</w:t>
+      </w:r>
+    </w:p>
+    <w:p>
+      <w:pPr>
+        <w:bidi w:val="0"/>
         <w:spacing w:after="0" w:line="240" w:lineRule="auto"/>
         <w:rPr>
           <w:rFonts w:asciiTheme="minorBidi" w:eastAsia="Times New Roman" w:hAnsiTheme="minorBidi"/>
           <w:sz w:val="24"/>
           <w:szCs w:val="24"/>
           <w:rtl/>
+        </w:rPr>
+      </w:pPr>
+    </w:p>
+    <w:p>
+      <w:pPr>
+        <w:spacing w:after="0" w:line="240" w:lineRule="auto"/>
+        <w:rPr>
+          <w:rFonts w:asciiTheme="minorBidi" w:eastAsia="Times New Roman" w:hAnsiTheme="minorBidi"/>
+          <w:sz w:val="24"/>
+          <w:szCs w:val="24"/>
         </w:rPr>
       </w:pPr>
       <w:r>
@@ -612,16 +591,28 @@
           <w:szCs w:val="24"/>
           <w:rtl/>
         </w:rPr>
-        <w:t xml:space="preserve">אנחנו מוכרחים </w:t>
-      </w:r>
+        <w:t>שאלה 2.1.2: </w:t>
+      </w:r>
+    </w:p>
+    <w:p>
+      <w:pPr>
+        <w:spacing w:after="0" w:line="240" w:lineRule="auto"/>
+        <w:rPr>
+          <w:rFonts w:asciiTheme="minorBidi" w:eastAsia="Times New Roman" w:hAnsiTheme="minorBidi"/>
+          <w:sz w:val="24"/>
+          <w:szCs w:val="24"/>
+          <w:rtl/>
+        </w:rPr>
+      </w:pPr>
       <w:r>
         <w:rPr>
           <w:rFonts w:asciiTheme="minorBidi" w:eastAsia="Times New Roman" w:hAnsiTheme="minorBidi"/>
           <w:color w:val="000000"/>
           <w:sz w:val="24"/>
           <w:szCs w:val="24"/>
-        </w:rPr>
-        <w:t>root privileges</w:t>
+          <w:rtl/>
+        </w:rPr>
+        <w:t xml:space="preserve">אנחנו מוכרחים </w:t>
       </w:r>
       <w:r>
         <w:rPr>
@@ -629,9 +620,8 @@
           <w:color w:val="000000"/>
           <w:sz w:val="24"/>
           <w:szCs w:val="24"/>
-          <w:rtl/>
-        </w:rPr>
-        <w:t xml:space="preserve"> מכיוון שאנחנו רוצים לשנות </w:t>
+        </w:rPr>
+        <w:t>root privileges</w:t>
       </w:r>
       <w:r>
         <w:rPr>
@@ -639,8 +629,9 @@
           <w:color w:val="000000"/>
           <w:sz w:val="24"/>
           <w:szCs w:val="24"/>
-        </w:rPr>
-        <w:t>promiscuous mode</w:t>
+          <w:rtl/>
+        </w:rPr>
+        <w:t xml:space="preserve"> מכיוון שאנחנו רוצים לשנות </w:t>
       </w:r>
       <w:r>
         <w:rPr>
@@ -648,11 +639,9 @@
           <w:color w:val="000000"/>
           <w:sz w:val="24"/>
           <w:szCs w:val="24"/>
-          <w:rtl/>
-        </w:rPr>
-        <w:t xml:space="preserve"> של כרטיס הרשת. הרעיון מאחורי זה הוא שלא כל משתמש יוכל לגעת בהגדרות אלו ולהפוך את המחשב שלנו לפגיע. לגבי השאלה השנייה, השלב בו אנחנו נתקעים הוא של ההרצה עצמה של </w:t>
-      </w:r>
-      <w:proofErr w:type="spellStart"/>
+        </w:rPr>
+        <w:t>promiscuous mode</w:t>
+      </w:r>
       <w:r>
         <w:rPr>
           <w:rFonts w:asciiTheme="minorBidi" w:eastAsia="Times New Roman" w:hAnsiTheme="minorBidi"/>
@@ -661,9 +650,9 @@
           <w:szCs w:val="24"/>
           <w:rtl/>
         </w:rPr>
-        <w:t>התכנית</w:t>
-      </w:r>
-      <w:proofErr w:type="spellEnd"/>
+        <w:t xml:space="preserve"> של כרטיס הרשת. הרעיון מאחורי זה הוא שלא כל משתמש יוכל לגעת בהגדרות אלו ולהפוך את המחשב שלנו לפגיע. לגבי השאלה השנייה, השלב בו אנחנו נתקעים הוא של ההרצה עצמה של </w:t>
+      </w:r>
+      <w:proofErr w:type="spellStart"/>
       <w:r>
         <w:rPr>
           <w:rFonts w:asciiTheme="minorBidi" w:eastAsia="Times New Roman" w:hAnsiTheme="minorBidi"/>
@@ -672,9 +661,9 @@
           <w:szCs w:val="24"/>
           <w:rtl/>
         </w:rPr>
-        <w:t xml:space="preserve">.(לאחר </w:t>
-      </w:r>
-      <w:proofErr w:type="spellStart"/>
+        <w:t>התכנית</w:t>
+      </w:r>
+      <w:proofErr w:type="spellEnd"/>
       <w:r>
         <w:rPr>
           <w:rFonts w:asciiTheme="minorBidi" w:eastAsia="Times New Roman" w:hAnsiTheme="minorBidi"/>
@@ -683,9 +672,9 @@
           <w:szCs w:val="24"/>
           <w:rtl/>
         </w:rPr>
-        <w:t>הקימפול</w:t>
-      </w:r>
-      <w:proofErr w:type="spellEnd"/>
+        <w:t xml:space="preserve">.(לאחר </w:t>
+      </w:r>
+      <w:proofErr w:type="spellStart"/>
       <w:r>
         <w:rPr>
           <w:rFonts w:asciiTheme="minorBidi" w:eastAsia="Times New Roman" w:hAnsiTheme="minorBidi"/>
@@ -694,29 +683,9 @@
           <w:szCs w:val="24"/>
           <w:rtl/>
         </w:rPr>
-        <w:t>)</w:t>
-      </w:r>
-    </w:p>
-    <w:p>
-      <w:pPr>
-        <w:spacing w:after="0" w:line="240" w:lineRule="auto"/>
-        <w:rPr>
-          <w:rFonts w:asciiTheme="minorBidi" w:eastAsia="Times New Roman" w:hAnsiTheme="minorBidi"/>
-          <w:sz w:val="24"/>
-          <w:szCs w:val="24"/>
-          <w:rtl/>
-        </w:rPr>
-      </w:pPr>
-    </w:p>
-    <w:p>
-      <w:pPr>
-        <w:spacing w:after="0" w:line="240" w:lineRule="auto"/>
-        <w:rPr>
-          <w:rFonts w:asciiTheme="minorBidi" w:eastAsia="Times New Roman" w:hAnsiTheme="minorBidi"/>
-          <w:sz w:val="24"/>
-          <w:szCs w:val="24"/>
-        </w:rPr>
-      </w:pPr>
+        <w:t>הקימפול</w:t>
+      </w:r>
+      <w:proofErr w:type="spellEnd"/>
       <w:r>
         <w:rPr>
           <w:rFonts w:asciiTheme="minorBidi" w:eastAsia="Times New Roman" w:hAnsiTheme="minorBidi"/>
@@ -725,18 +694,27 @@
           <w:szCs w:val="24"/>
           <w:rtl/>
         </w:rPr>
-        <w:t>שאלה 2.1.3:</w:t>
+        <w:t>)</w:t>
       </w:r>
     </w:p>
     <w:p>
       <w:pPr>
         <w:spacing w:after="0" w:line="240" w:lineRule="auto"/>
-        <w:jc w:val="both"/>
         <w:rPr>
           <w:rFonts w:asciiTheme="minorBidi" w:eastAsia="Times New Roman" w:hAnsiTheme="minorBidi"/>
           <w:sz w:val="24"/>
           <w:szCs w:val="24"/>
           <w:rtl/>
+        </w:rPr>
+      </w:pPr>
+    </w:p>
+    <w:p>
+      <w:pPr>
+        <w:spacing w:after="0" w:line="240" w:lineRule="auto"/>
+        <w:rPr>
+          <w:rFonts w:asciiTheme="minorBidi" w:eastAsia="Times New Roman" w:hAnsiTheme="minorBidi"/>
+          <w:sz w:val="24"/>
+          <w:szCs w:val="24"/>
         </w:rPr>
       </w:pPr>
       <w:r>
@@ -747,30 +725,41 @@
           <w:szCs w:val="24"/>
           <w:rtl/>
         </w:rPr>
-        <w:t xml:space="preserve">כאשר מפעילים </w:t>
-      </w:r>
-      <w:proofErr w:type="spellStart"/>
+        <w:t>שאלה 2.1.3:</w:t>
+      </w:r>
+    </w:p>
+    <w:p>
+      <w:pPr>
+        <w:spacing w:after="0" w:line="240" w:lineRule="auto"/>
+        <w:jc w:val="both"/>
+        <w:rPr>
+          <w:rFonts w:asciiTheme="minorBidi" w:eastAsia="Times New Roman" w:hAnsiTheme="minorBidi"/>
+          <w:sz w:val="24"/>
+          <w:szCs w:val="24"/>
+          <w:rtl/>
+        </w:rPr>
+      </w:pPr>
       <w:r>
         <w:rPr>
           <w:rFonts w:asciiTheme="minorBidi" w:eastAsia="Times New Roman" w:hAnsiTheme="minorBidi"/>
           <w:color w:val="000000"/>
           <w:sz w:val="24"/>
           <w:szCs w:val="24"/>
-        </w:rPr>
-        <w:t>p.m</w:t>
-      </w:r>
-      <w:proofErr w:type="spellEnd"/>
+          <w:rtl/>
+        </w:rPr>
+        <w:t xml:space="preserve">כאשר מפעילים </w:t>
+      </w:r>
+      <w:proofErr w:type="spellStart"/>
       <w:r>
         <w:rPr>
           <w:rFonts w:asciiTheme="minorBidi" w:eastAsia="Times New Roman" w:hAnsiTheme="minorBidi"/>
           <w:color w:val="000000"/>
           <w:sz w:val="24"/>
           <w:szCs w:val="24"/>
-          <w:rtl/>
-        </w:rPr>
-        <w:t xml:space="preserve"> אנחנו מרחרחים כל </w:t>
-      </w:r>
-      <w:proofErr w:type="spellStart"/>
+        </w:rPr>
+        <w:t>p.m</w:t>
+      </w:r>
+      <w:proofErr w:type="spellEnd"/>
       <w:r>
         <w:rPr>
           <w:rFonts w:asciiTheme="minorBidi" w:eastAsia="Times New Roman" w:hAnsiTheme="minorBidi"/>
@@ -779,9 +768,9 @@
           <w:szCs w:val="24"/>
           <w:rtl/>
         </w:rPr>
-        <w:t>פאקטה</w:t>
-      </w:r>
-      <w:proofErr w:type="spellEnd"/>
+        <w:t xml:space="preserve"> אנחנו מרחרחים כל </w:t>
+      </w:r>
+      <w:proofErr w:type="spellStart"/>
       <w:r>
         <w:rPr>
           <w:rFonts w:asciiTheme="minorBidi" w:eastAsia="Times New Roman" w:hAnsiTheme="minorBidi"/>
@@ -790,30 +779,30 @@
           <w:szCs w:val="24"/>
           <w:rtl/>
         </w:rPr>
-        <w:t xml:space="preserve"> שעוברת בכרטיס הרשת. אבל, כאשר </w:t>
-      </w:r>
-      <w:proofErr w:type="spellStart"/>
+        <w:t>פאקטה</w:t>
+      </w:r>
+      <w:proofErr w:type="spellEnd"/>
       <w:r>
         <w:rPr>
           <w:rFonts w:asciiTheme="minorBidi" w:eastAsia="Times New Roman" w:hAnsiTheme="minorBidi"/>
           <w:color w:val="000000"/>
           <w:sz w:val="24"/>
           <w:szCs w:val="24"/>
-        </w:rPr>
-        <w:t>p.m</w:t>
-      </w:r>
-      <w:proofErr w:type="spellEnd"/>
+          <w:rtl/>
+        </w:rPr>
+        <w:t xml:space="preserve"> שעוברת בכרטיס הרשת. אבל, כאשר </w:t>
+      </w:r>
+      <w:proofErr w:type="spellStart"/>
       <w:r>
         <w:rPr>
           <w:rFonts w:asciiTheme="minorBidi" w:eastAsia="Times New Roman" w:hAnsiTheme="minorBidi"/>
           <w:color w:val="000000"/>
           <w:sz w:val="24"/>
           <w:szCs w:val="24"/>
-          <w:rtl/>
-        </w:rPr>
-        <w:t xml:space="preserve"> כבוי אנחנו יכולים לרחרח רק </w:t>
-      </w:r>
-      <w:proofErr w:type="spellStart"/>
+        </w:rPr>
+        <w:t>p.m</w:t>
+      </w:r>
+      <w:proofErr w:type="spellEnd"/>
       <w:r>
         <w:rPr>
           <w:rFonts w:asciiTheme="minorBidi" w:eastAsia="Times New Roman" w:hAnsiTheme="minorBidi"/>
@@ -822,9 +811,9 @@
           <w:szCs w:val="24"/>
           <w:rtl/>
         </w:rPr>
-        <w:t>פאקטות</w:t>
-      </w:r>
-      <w:proofErr w:type="spellEnd"/>
+        <w:t xml:space="preserve"> כבוי אנחנו יכולים לרחרח רק </w:t>
+      </w:r>
+      <w:proofErr w:type="spellStart"/>
       <w:r>
         <w:rPr>
           <w:rFonts w:asciiTheme="minorBidi" w:eastAsia="Times New Roman" w:hAnsiTheme="minorBidi"/>
@@ -833,72 +822,1037 @@
           <w:szCs w:val="24"/>
           <w:rtl/>
         </w:rPr>
+        <w:t>פאקטות</w:t>
+      </w:r>
+      <w:proofErr w:type="spellEnd"/>
+      <w:r>
+        <w:rPr>
+          <w:rFonts w:asciiTheme="minorBidi" w:eastAsia="Times New Roman" w:hAnsiTheme="minorBidi"/>
+          <w:color w:val="000000"/>
+          <w:sz w:val="24"/>
+          <w:szCs w:val="24"/>
+          <w:rtl/>
+        </w:rPr>
         <w:t xml:space="preserve"> שמיועדות אלינו או יוצאות מאיתנו. </w:t>
       </w:r>
     </w:p>
     <w:p>
       <w:pPr>
-        <w:rPr>
-          <w:sz w:val="28"/>
-          <w:szCs w:val="28"/>
-          <w:rtl/>
+        <w:spacing w:after="0" w:line="240" w:lineRule="auto"/>
+        <w:jc w:val="both"/>
+        <w:rPr>
+          <w:rFonts w:asciiTheme="minorBidi" w:eastAsia="Times New Roman" w:hAnsiTheme="minorBidi"/>
+          <w:sz w:val="24"/>
+          <w:szCs w:val="24"/>
+          <w:rtl/>
+        </w:rPr>
+      </w:pPr>
+    </w:p>
+    <w:p>
+      <w:pPr>
+        <w:spacing w:after="0" w:line="240" w:lineRule="auto"/>
+        <w:jc w:val="both"/>
+        <w:rPr>
+          <w:rFonts w:asciiTheme="minorBidi" w:eastAsia="Times New Roman" w:hAnsiTheme="minorBidi" w:hint="cs"/>
+          <w:sz w:val="24"/>
+          <w:szCs w:val="24"/>
+          <w:rtl/>
+        </w:rPr>
+      </w:pPr>
+      <w:r>
+        <w:rPr>
+          <w:rFonts w:asciiTheme="minorBidi" w:eastAsia="Times New Roman" w:hAnsiTheme="minorBidi" w:hint="cs"/>
+          <w:sz w:val="24"/>
+          <w:szCs w:val="24"/>
+          <w:rtl/>
+        </w:rPr>
+        <w:t xml:space="preserve">תמונה ראשונה: מצב </w:t>
+      </w:r>
+      <w:proofErr w:type="spellStart"/>
+      <w:r>
+        <w:rPr>
+          <w:rFonts w:asciiTheme="minorBidi" w:eastAsia="Times New Roman" w:hAnsiTheme="minorBidi"/>
+          <w:sz w:val="24"/>
+          <w:szCs w:val="24"/>
+        </w:rPr>
+        <w:t>p.m</w:t>
+      </w:r>
+      <w:proofErr w:type="spellEnd"/>
+      <w:r>
+        <w:rPr>
+          <w:rFonts w:asciiTheme="minorBidi" w:eastAsia="Times New Roman" w:hAnsiTheme="minorBidi" w:hint="cs"/>
+          <w:sz w:val="24"/>
+          <w:szCs w:val="24"/>
+          <w:rtl/>
+        </w:rPr>
+        <w:t xml:space="preserve"> היה דלוק.</w:t>
+      </w:r>
+    </w:p>
+    <w:p>
+      <w:pPr>
+        <w:rPr>
+          <w:sz w:val="28"/>
+          <w:szCs w:val="28"/>
         </w:rPr>
       </w:pPr>
       <w:r>
         <w:rPr>
           <w:rFonts w:hint="cs"/>
-          <w:sz w:val="28"/>
-          <w:szCs w:val="28"/>
-          <w:rtl/>
-        </w:rPr>
-        <w:t xml:space="preserve"> **צריך להוסיף כאן תמונה של שתי המכונות רצות </w:t>
+          <w:noProof/>
+          <w:sz w:val="28"/>
+          <w:szCs w:val="28"/>
+          <w:rtl/>
+          <w:lang w:val="he-IL"/>
+        </w:rPr>
+        <mc:AlternateContent>
+          <mc:Choice Requires="wps">
+            <w:drawing>
+              <wp:anchor distT="0" distB="0" distL="114300" distR="114300" simplePos="0" relativeHeight="251702272" behindDoc="0" locked="0" layoutInCell="1" allowOverlap="1" wp14:anchorId="7DA63788" wp14:editId="7CFF21B4">
+                <wp:simplePos x="0" y="0"/>
+                <wp:positionH relativeFrom="column">
+                  <wp:posOffset>556577</wp:posOffset>
+                </wp:positionH>
+                <wp:positionV relativeFrom="paragraph">
+                  <wp:posOffset>637222</wp:posOffset>
+                </wp:positionV>
+                <wp:extent cx="776287" cy="1037908"/>
+                <wp:effectExtent l="0" t="0" r="24130" b="10160"/>
+                <wp:wrapNone/>
+                <wp:docPr id="31" name="מלבן 31"/>
+                <wp:cNvGraphicFramePr/>
+                <a:graphic xmlns:a="http://schemas.openxmlformats.org/drawingml/2006/main">
+                  <a:graphicData uri="http://schemas.microsoft.com/office/word/2010/wordprocessingShape">
+                    <wps:wsp>
+                      <wps:cNvSpPr/>
+                      <wps:spPr>
+                        <a:xfrm>
+                          <a:off x="0" y="0"/>
+                          <a:ext cx="776287" cy="1037908"/>
+                        </a:xfrm>
+                        <a:prstGeom prst="rect">
+                          <a:avLst/>
+                        </a:prstGeom>
+                      </wps:spPr>
+                      <wps:style>
+                        <a:lnRef idx="2">
+                          <a:schemeClr val="accent1">
+                            <a:shade val="50000"/>
+                          </a:schemeClr>
+                        </a:lnRef>
+                        <a:fillRef idx="1">
+                          <a:schemeClr val="accent1"/>
+                        </a:fillRef>
+                        <a:effectRef idx="0">
+                          <a:schemeClr val="accent1"/>
+                        </a:effectRef>
+                        <a:fontRef idx="minor">
+                          <a:schemeClr val="lt1"/>
+                        </a:fontRef>
+                      </wps:style>
+                      <wps:txbx>
+                        <w:txbxContent>
+                          <w:p>
+                            <w:pPr>
+                              <w:jc w:val="center"/>
+                              <w:rPr>
+                                <w:sz w:val="20"/>
+                                <w:szCs w:val="20"/>
+                              </w:rPr>
+                            </w:pPr>
+                            <w:r>
+                              <w:rPr>
+                                <w:rFonts w:hint="cs"/>
+                                <w:sz w:val="20"/>
+                                <w:szCs w:val="20"/>
+                                <w:rtl/>
+                              </w:rPr>
+                              <w:t>בקשה של המכונה שנייה נקלטת במכונה הזאת</w:t>
+                            </w:r>
+                          </w:p>
+                        </w:txbxContent>
+                      </wps:txbx>
+                      <wps:bodyPr rot="0" spcFirstLastPara="0" vertOverflow="overflow" horzOverflow="overflow" vert="horz" wrap="square" lIns="91440" tIns="45720" rIns="91440" bIns="45720" numCol="1" spcCol="0" rtlCol="1" fromWordArt="0" anchor="ctr" anchorCtr="0" forceAA="0" compatLnSpc="1">
+                        <a:prstTxWarp prst="textNoShape">
+                          <a:avLst/>
+                        </a:prstTxWarp>
+                        <a:noAutofit/>
+                      </wps:bodyPr>
+                    </wps:wsp>
+                  </a:graphicData>
+                </a:graphic>
+                <wp14:sizeRelH relativeFrom="margin">
+                  <wp14:pctWidth>0</wp14:pctWidth>
+                </wp14:sizeRelH>
+                <wp14:sizeRelV relativeFrom="margin">
+                  <wp14:pctHeight>0</wp14:pctHeight>
+                </wp14:sizeRelV>
+              </wp:anchor>
+            </w:drawing>
+          </mc:Choice>
+          <mc:Fallback>
+            <w:pict>
+              <v:rect w14:anchorId="7DA63788" id="מלבן 31" o:spid="_x0000_s1026" style="position:absolute;left:0;text-align:left;margin-left:43.8pt;margin-top:50.15pt;width:61.1pt;height:81.75pt;z-index:251702272;visibility:visible;mso-wrap-style:square;mso-width-percent:0;mso-height-percent:0;mso-wrap-distance-left:9pt;mso-wrap-distance-top:0;mso-wrap-distance-right:9pt;mso-wrap-distance-bottom:0;mso-position-horizontal:absolute;mso-position-horizontal-relative:text;mso-position-vertical:absolute;mso-position-vertical-relative:text;mso-width-percent:0;mso-height-percent:0;mso-width-relative:margin;mso-height-relative:margin;v-text-anchor:middle" o:gfxdata="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" fillcolor="#4472c4 [3204]" strokecolor="#1f3763 [1604]" strokeweight="1pt">
+                <v:textbox>
+                  <w:txbxContent>
+                    <w:p>
+                      <w:pPr>
+                        <w:jc w:val="center"/>
+                        <w:rPr>
+                          <w:sz w:val="20"/>
+                          <w:szCs w:val="20"/>
+                        </w:rPr>
+                      </w:pPr>
+                      <w:r>
+                        <w:rPr>
+                          <w:rFonts w:hint="cs"/>
+                          <w:sz w:val="20"/>
+                          <w:szCs w:val="20"/>
+                          <w:rtl/>
+                        </w:rPr>
+                        <w:t>בקשה של המכונה שנייה נקלטת במכונה הזאת</w:t>
+                      </w:r>
+                    </w:p>
+                  </w:txbxContent>
+                </v:textbox>
+              </v:rect>
+            </w:pict>
+          </mc:Fallback>
+        </mc:AlternateContent>
       </w:r>
       <w:r>
         <w:rPr>
           <w:rFonts w:hint="cs"/>
-          <w:sz w:val="28"/>
-          <w:szCs w:val="28"/>
-          <w:rtl/>
-        </w:rPr>
-        <w:t xml:space="preserve">ובאחת מהן להריץ את </w:t>
+          <w:noProof/>
+          <w:sz w:val="28"/>
+          <w:szCs w:val="28"/>
+          <w:rtl/>
+          <w:lang w:val="he-IL"/>
+        </w:rPr>
+        <mc:AlternateContent>
+          <mc:Choice Requires="wps">
+            <w:drawing>
+              <wp:anchor distT="0" distB="0" distL="114300" distR="114300" simplePos="0" relativeHeight="251701248" behindDoc="0" locked="0" layoutInCell="1" allowOverlap="1" wp14:anchorId="3C31F25C" wp14:editId="637B5D54">
+                <wp:simplePos x="0" y="0"/>
+                <wp:positionH relativeFrom="column">
+                  <wp:posOffset>-66675</wp:posOffset>
+                </wp:positionH>
+                <wp:positionV relativeFrom="paragraph">
+                  <wp:posOffset>1099185</wp:posOffset>
+                </wp:positionV>
+                <wp:extent cx="623888" cy="9525"/>
+                <wp:effectExtent l="19050" t="57150" r="0" b="85725"/>
+                <wp:wrapNone/>
+                <wp:docPr id="30" name="מחבר חץ ישר 30"/>
+                <wp:cNvGraphicFramePr/>
+                <a:graphic xmlns:a="http://schemas.openxmlformats.org/drawingml/2006/main">
+                  <a:graphicData uri="http://schemas.microsoft.com/office/word/2010/wordprocessingShape">
+                    <wps:wsp>
+                      <wps:cNvCnPr/>
+                      <wps:spPr>
+                        <a:xfrm flipH="1">
+                          <a:off x="0" y="0"/>
+                          <a:ext cx="623888" cy="9525"/>
+                        </a:xfrm>
+                        <a:prstGeom prst="straightConnector1">
+                          <a:avLst/>
+                        </a:prstGeom>
+                        <a:ln>
+                          <a:tailEnd type="triangle"/>
+                        </a:ln>
+                      </wps:spPr>
+                      <wps:style>
+                        <a:lnRef idx="1">
+                          <a:schemeClr val="accent1"/>
+                        </a:lnRef>
+                        <a:fillRef idx="0">
+                          <a:schemeClr val="accent1"/>
+                        </a:fillRef>
+                        <a:effectRef idx="0">
+                          <a:schemeClr val="accent1"/>
+                        </a:effectRef>
+                        <a:fontRef idx="minor">
+                          <a:schemeClr val="tx1"/>
+                        </a:fontRef>
+                      </wps:style>
+                      <wps:bodyPr/>
+                    </wps:wsp>
+                  </a:graphicData>
+                </a:graphic>
+              </wp:anchor>
+            </w:drawing>
+          </mc:Choice>
+          <mc:Fallback>
+            <w:pict>
+              <v:shapetype w14:anchorId="23DBA055" id="_x0000_t32" coordsize="21600,21600" o:spt="32" o:oned="t" path="m,l21600,21600e" filled="f">
+                <v:path arrowok="t" fillok="f" o:connecttype="none"/>
+                <o:lock v:ext="edit" shapetype="t"/>
+              </v:shapetype>
+              <v:shape id="מחבר חץ ישר 30" o:spid="_x0000_s1026" type="#_x0000_t32" style="position:absolute;left:0;text-align:left;margin-left:-5.25pt;margin-top:86.55pt;width:49.15pt;height:.75pt;flip:x;z-index:251701248;visibility:visible;mso-wrap-style:square;mso-wrap-distance-left:9pt;mso-wrap-distance-top:0;mso-wrap-distance-right:9pt;mso-wrap-distance-bottom:0;mso-position-horizontal:absolute;mso-position-horizontal-relative:text;mso-position-vertical:absolute;mso-position-vertical-relative:text" o:gfxdata="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" strokecolor="#4472c4 [3204]" strokeweight=".5pt">
+                <v:stroke endarrow="block" joinstyle="miter"/>
+              </v:shape>
+            </w:pict>
+          </mc:Fallback>
+        </mc:AlternateContent>
+      </w:r>
+      <w:r>
+        <w:rPr>
+          <w:rFonts w:hint="cs"/>
+          <w:noProof/>
+          <w:sz w:val="28"/>
+          <w:szCs w:val="28"/>
+          <w:rtl/>
+          <w:lang w:val="he-IL"/>
+        </w:rPr>
+        <mc:AlternateContent>
+          <mc:Choice Requires="wps">
+            <w:drawing>
+              <wp:anchor distT="0" distB="0" distL="114300" distR="114300" simplePos="0" relativeHeight="251700224" behindDoc="0" locked="0" layoutInCell="1" allowOverlap="1" wp14:anchorId="3086D15D" wp14:editId="17008B8E">
+                <wp:simplePos x="0" y="0"/>
+                <wp:positionH relativeFrom="column">
+                  <wp:posOffset>4386263</wp:posOffset>
+                </wp:positionH>
+                <wp:positionV relativeFrom="paragraph">
+                  <wp:posOffset>403860</wp:posOffset>
+                </wp:positionV>
+                <wp:extent cx="876300" cy="247650"/>
+                <wp:effectExtent l="0" t="0" r="19050" b="19050"/>
+                <wp:wrapNone/>
+                <wp:docPr id="29" name="מלבן 29"/>
+                <wp:cNvGraphicFramePr/>
+                <a:graphic xmlns:a="http://schemas.openxmlformats.org/drawingml/2006/main">
+                  <a:graphicData uri="http://schemas.microsoft.com/office/word/2010/wordprocessingShape">
+                    <wps:wsp>
+                      <wps:cNvSpPr/>
+                      <wps:spPr>
+                        <a:xfrm>
+                          <a:off x="0" y="0"/>
+                          <a:ext cx="876300" cy="247650"/>
+                        </a:xfrm>
+                        <a:prstGeom prst="rect">
+                          <a:avLst/>
+                        </a:prstGeom>
+                      </wps:spPr>
+                      <wps:style>
+                        <a:lnRef idx="2">
+                          <a:schemeClr val="accent1">
+                            <a:shade val="50000"/>
+                          </a:schemeClr>
+                        </a:lnRef>
+                        <a:fillRef idx="1">
+                          <a:schemeClr val="accent1"/>
+                        </a:fillRef>
+                        <a:effectRef idx="0">
+                          <a:schemeClr val="accent1"/>
+                        </a:effectRef>
+                        <a:fontRef idx="minor">
+                          <a:schemeClr val="lt1"/>
+                        </a:fontRef>
+                      </wps:style>
+                      <wps:txbx>
+                        <w:txbxContent>
+                          <w:p>
+                            <w:pPr>
+                              <w:jc w:val="center"/>
+                            </w:pPr>
+                            <w:r>
+                              <w:rPr>
+                                <w:rFonts w:hint="cs"/>
+                                <w:rtl/>
+                              </w:rPr>
+                              <w:t>10.0.2.5</w:t>
+                            </w:r>
+                          </w:p>
+                        </w:txbxContent>
+                      </wps:txbx>
+                      <wps:bodyPr rot="0" spcFirstLastPara="0" vertOverflow="overflow" horzOverflow="overflow" vert="horz" wrap="square" lIns="91440" tIns="45720" rIns="91440" bIns="45720" numCol="1" spcCol="0" rtlCol="1" fromWordArt="0" anchor="ctr" anchorCtr="0" forceAA="0" compatLnSpc="1">
+                        <a:prstTxWarp prst="textNoShape">
+                          <a:avLst/>
+                        </a:prstTxWarp>
+                        <a:noAutofit/>
+                      </wps:bodyPr>
+                    </wps:wsp>
+                  </a:graphicData>
+                </a:graphic>
+              </wp:anchor>
+            </w:drawing>
+          </mc:Choice>
+          <mc:Fallback>
+            <w:pict>
+              <v:rect w14:anchorId="3086D15D" id="מלבן 29" o:spid="_x0000_s1027" style="position:absolute;left:0;text-align:left;margin-left:345.4pt;margin-top:31.8pt;width:69pt;height:19.5pt;z-index:251700224;visibility:visible;mso-wrap-style:square;mso-wrap-distance-left:9pt;mso-wrap-distance-top:0;mso-wrap-distance-right:9pt;mso-wrap-distance-bottom:0;mso-position-horizontal:absolute;mso-position-horizontal-relative:text;mso-position-vertical:absolute;mso-position-vertical-relative:text;v-text-anchor:middle" o:gfxdata="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" fillcolor="#4472c4 [3204]" strokecolor="#1f3763 [1604]" strokeweight="1pt">
+                <v:textbox>
+                  <w:txbxContent>
+                    <w:p>
+                      <w:pPr>
+                        <w:jc w:val="center"/>
+                      </w:pPr>
+                      <w:r>
+                        <w:rPr>
+                          <w:rFonts w:hint="cs"/>
+                          <w:rtl/>
+                        </w:rPr>
+                        <w:t>10.0.2.5</w:t>
+                      </w:r>
+                    </w:p>
+                  </w:txbxContent>
+                </v:textbox>
+              </v:rect>
+            </w:pict>
+          </mc:Fallback>
+        </mc:AlternateContent>
+      </w:r>
+      <w:r>
+        <w:rPr>
+          <w:rFonts w:hint="cs"/>
+          <w:noProof/>
+          <w:sz w:val="28"/>
+          <w:szCs w:val="28"/>
+          <w:rtl/>
+          <w:lang w:val="he-IL"/>
+        </w:rPr>
+        <mc:AlternateContent>
+          <mc:Choice Requires="wps">
+            <w:drawing>
+              <wp:anchor distT="0" distB="0" distL="114300" distR="114300" simplePos="0" relativeHeight="251699200" behindDoc="0" locked="0" layoutInCell="1" allowOverlap="1" wp14:anchorId="75F85F50" wp14:editId="64B8F2D4">
+                <wp:simplePos x="0" y="0"/>
+                <wp:positionH relativeFrom="column">
+                  <wp:posOffset>1409700</wp:posOffset>
+                </wp:positionH>
+                <wp:positionV relativeFrom="paragraph">
+                  <wp:posOffset>418148</wp:posOffset>
+                </wp:positionV>
+                <wp:extent cx="862013" cy="238125"/>
+                <wp:effectExtent l="0" t="0" r="14605" b="28575"/>
+                <wp:wrapNone/>
+                <wp:docPr id="6" name="מלבן 6"/>
+                <wp:cNvGraphicFramePr/>
+                <a:graphic xmlns:a="http://schemas.openxmlformats.org/drawingml/2006/main">
+                  <a:graphicData uri="http://schemas.microsoft.com/office/word/2010/wordprocessingShape">
+                    <wps:wsp>
+                      <wps:cNvSpPr/>
+                      <wps:spPr>
+                        <a:xfrm>
+                          <a:off x="0" y="0"/>
+                          <a:ext cx="862013" cy="238125"/>
+                        </a:xfrm>
+                        <a:prstGeom prst="rect">
+                          <a:avLst/>
+                        </a:prstGeom>
+                      </wps:spPr>
+                      <wps:style>
+                        <a:lnRef idx="2">
+                          <a:schemeClr val="accent1">
+                            <a:shade val="50000"/>
+                          </a:schemeClr>
+                        </a:lnRef>
+                        <a:fillRef idx="1">
+                          <a:schemeClr val="accent1"/>
+                        </a:fillRef>
+                        <a:effectRef idx="0">
+                          <a:schemeClr val="accent1"/>
+                        </a:effectRef>
+                        <a:fontRef idx="minor">
+                          <a:schemeClr val="lt1"/>
+                        </a:fontRef>
+                      </wps:style>
+                      <wps:txbx>
+                        <w:txbxContent>
+                          <w:p>
+                            <w:pPr>
+                              <w:jc w:val="center"/>
+                            </w:pPr>
+                            <w:r>
+                              <w:rPr>
+                                <w:rFonts w:hint="cs"/>
+                                <w:rtl/>
+                              </w:rPr>
+                              <w:t>10.0.2.4</w:t>
+                            </w:r>
+                          </w:p>
+                        </w:txbxContent>
+                      </wps:txbx>
+                      <wps:bodyPr rot="0" spcFirstLastPara="0" vertOverflow="overflow" horzOverflow="overflow" vert="horz" wrap="square" lIns="91440" tIns="45720" rIns="91440" bIns="45720" numCol="1" spcCol="0" rtlCol="1" fromWordArt="0" anchor="ctr" anchorCtr="0" forceAA="0" compatLnSpc="1">
+                        <a:prstTxWarp prst="textNoShape">
+                          <a:avLst/>
+                        </a:prstTxWarp>
+                        <a:noAutofit/>
+                      </wps:bodyPr>
+                    </wps:wsp>
+                  </a:graphicData>
+                </a:graphic>
+              </wp:anchor>
+            </w:drawing>
+          </mc:Choice>
+          <mc:Fallback>
+            <w:pict>
+              <v:rect w14:anchorId="75F85F50" id="מלבן 6" o:spid="_x0000_s1028" style="position:absolute;left:0;text-align:left;margin-left:111pt;margin-top:32.95pt;width:67.9pt;height:18.75pt;z-index:251699200;visibility:visible;mso-wrap-style:square;mso-wrap-distance-left:9pt;mso-wrap-distance-top:0;mso-wrap-distance-right:9pt;mso-wrap-distance-bottom:0;mso-position-horizontal:absolute;mso-position-horizontal-relative:text;mso-position-vertical:absolute;mso-position-vertical-relative:text;v-text-anchor:middle" o:gfxdata="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" fillcolor="#4472c4 [3204]" strokecolor="#1f3763 [1604]" strokeweight="1pt">
+                <v:textbox>
+                  <w:txbxContent>
+                    <w:p>
+                      <w:pPr>
+                        <w:jc w:val="center"/>
+                      </w:pPr>
+                      <w:r>
+                        <w:rPr>
+                          <w:rFonts w:hint="cs"/>
+                          <w:rtl/>
+                        </w:rPr>
+                        <w:t>10.0.2.4</w:t>
+                      </w:r>
+                    </w:p>
+                  </w:txbxContent>
+                </v:textbox>
+              </v:rect>
+            </w:pict>
+          </mc:Fallback>
+        </mc:AlternateContent>
+      </w:r>
+      <w:r>
+        <w:rPr>
+          <w:rFonts w:hint="cs"/>
+          <w:sz w:val="28"/>
+          <w:szCs w:val="28"/>
+          <w:rtl/>
+        </w:rPr>
+        <w:t xml:space="preserve"> </w:t>
+      </w:r>
+    </w:p>
+    <w:p>
+      <w:pPr>
+        <w:rPr>
+          <w:sz w:val="28"/>
+          <w:szCs w:val="28"/>
+          <w:rtl/>
+        </w:rPr>
+      </w:pPr>
+      <w:r>
+        <w:rPr>
+          <w:noProof/>
+        </w:rPr>
+        <w:drawing>
+          <wp:inline distT="0" distB="0" distL="0" distR="0" wp14:anchorId="46ECF527" wp14:editId="38A9669D">
+            <wp:extent cx="6064053" cy="3267842"/>
+            <wp:effectExtent l="0" t="0" r="0" b="8890"/>
+            <wp:docPr id="3" name="תמונה 3"/>
+            <wp:cNvGraphicFramePr>
+              <a:graphicFrameLocks xmlns:a="http://schemas.openxmlformats.org/drawingml/2006/main" noChangeAspect="1"/>
+            </wp:cNvGraphicFramePr>
+            <a:graphic xmlns:a="http://schemas.openxmlformats.org/drawingml/2006/main">
+              <a:graphicData uri="http://schemas.openxmlformats.org/drawingml/2006/picture">
+                <pic:pic xmlns:pic="http://schemas.openxmlformats.org/drawingml/2006/picture">
+                  <pic:nvPicPr>
+                    <pic:cNvPr id="0" name="Picture 1"/>
+                    <pic:cNvPicPr>
+                      <a:picLocks noChangeAspect="1" noChangeArrowheads="1"/>
+                    </pic:cNvPicPr>
+                  </pic:nvPicPr>
+                  <pic:blipFill>
+                    <a:blip r:embed="rId5" cstate="print">
+                      <a:extLst>
+                        <a:ext uri="{28A0092B-C50C-407E-A947-70E740481C1C}">
+                          <a14:useLocalDpi xmlns:a14="http://schemas.microsoft.com/office/drawing/2010/main" val="0"/>
+                        </a:ext>
+                      </a:extLst>
+                    </a:blip>
+                    <a:srcRect/>
+                    <a:stretch>
+                      <a:fillRect/>
+                    </a:stretch>
+                  </pic:blipFill>
+                  <pic:spPr bwMode="auto">
+                    <a:xfrm>
+                      <a:off x="0" y="0"/>
+                      <a:ext cx="6086779" cy="3280089"/>
+                    </a:xfrm>
+                    <a:prstGeom prst="rect">
+                      <a:avLst/>
+                    </a:prstGeom>
+                    <a:noFill/>
+                    <a:ln>
+                      <a:noFill/>
+                    </a:ln>
+                  </pic:spPr>
+                </pic:pic>
+              </a:graphicData>
+            </a:graphic>
+          </wp:inline>
+        </w:drawing>
+      </w:r>
+    </w:p>
+    <w:p>
+      <w:pPr>
+        <w:rPr>
+          <w:rFonts w:hint="cs"/>
+          <w:sz w:val="28"/>
+          <w:szCs w:val="28"/>
+          <w:rtl/>
+        </w:rPr>
+      </w:pPr>
+      <w:r>
+        <w:rPr>
+          <w:rFonts w:hint="cs"/>
+          <w:sz w:val="28"/>
+          <w:szCs w:val="28"/>
+          <w:rtl/>
+        </w:rPr>
+        <w:t xml:space="preserve">תמונה שנייה: מצב </w:t>
       </w:r>
       <w:proofErr w:type="spellStart"/>
       <w:r>
         <w:rPr>
+          <w:sz w:val="28"/>
+          <w:szCs w:val="28"/>
+        </w:rPr>
+        <w:t>p.m</w:t>
+      </w:r>
+      <w:proofErr w:type="spellEnd"/>
+      <w:r>
+        <w:rPr>
           <w:rFonts w:hint="cs"/>
           <w:sz w:val="28"/>
           <w:szCs w:val="28"/>
           <w:rtl/>
         </w:rPr>
-        <w:t>התכנית</w:t>
-      </w:r>
-      <w:proofErr w:type="spellEnd"/>
+        <w:t xml:space="preserve"> היה כבוי.</w:t>
+      </w:r>
+    </w:p>
+    <w:p>
+      <w:pPr>
+        <w:rPr>
+          <w:sz w:val="28"/>
+          <w:szCs w:val="28"/>
+          <w:rtl/>
+        </w:rPr>
+      </w:pPr>
       <w:r>
         <w:rPr>
           <w:rFonts w:hint="cs"/>
-          <w:sz w:val="28"/>
-          <w:szCs w:val="28"/>
-          <w:rtl/>
-        </w:rPr>
-        <w:t xml:space="preserve"> בלי </w:t>
-      </w:r>
-      <w:proofErr w:type="spellStart"/>
-      <w:r>
-        <w:rPr>
-          <w:sz w:val="28"/>
-          <w:szCs w:val="28"/>
-        </w:rPr>
-        <w:t>p.m</w:t>
-      </w:r>
-      <w:proofErr w:type="spellEnd"/>
+          <w:noProof/>
+          <w:sz w:val="28"/>
+          <w:szCs w:val="28"/>
+          <w:rtl/>
+          <w:lang w:val="he-IL"/>
+        </w:rPr>
+        <mc:AlternateContent>
+          <mc:Choice Requires="wps">
+            <w:drawing>
+              <wp:anchor distT="0" distB="0" distL="114300" distR="114300" simplePos="0" relativeHeight="251704320" behindDoc="0" locked="0" layoutInCell="1" allowOverlap="1" wp14:anchorId="22F65AB9" wp14:editId="2C1DB235">
+                <wp:simplePos x="0" y="0"/>
+                <wp:positionH relativeFrom="column">
+                  <wp:posOffset>1276350</wp:posOffset>
+                </wp:positionH>
+                <wp:positionV relativeFrom="paragraph">
+                  <wp:posOffset>179705</wp:posOffset>
+                </wp:positionV>
+                <wp:extent cx="862013" cy="238125"/>
+                <wp:effectExtent l="0" t="0" r="14605" b="28575"/>
+                <wp:wrapNone/>
+                <wp:docPr id="42" name="מלבן 42"/>
+                <wp:cNvGraphicFramePr/>
+                <a:graphic xmlns:a="http://schemas.openxmlformats.org/drawingml/2006/main">
+                  <a:graphicData uri="http://schemas.microsoft.com/office/word/2010/wordprocessingShape">
+                    <wps:wsp>
+                      <wps:cNvSpPr/>
+                      <wps:spPr>
+                        <a:xfrm>
+                          <a:off x="0" y="0"/>
+                          <a:ext cx="862013" cy="238125"/>
+                        </a:xfrm>
+                        <a:prstGeom prst="rect">
+                          <a:avLst/>
+                        </a:prstGeom>
+                      </wps:spPr>
+                      <wps:style>
+                        <a:lnRef idx="2">
+                          <a:schemeClr val="accent1">
+                            <a:shade val="50000"/>
+                          </a:schemeClr>
+                        </a:lnRef>
+                        <a:fillRef idx="1">
+                          <a:schemeClr val="accent1"/>
+                        </a:fillRef>
+                        <a:effectRef idx="0">
+                          <a:schemeClr val="accent1"/>
+                        </a:effectRef>
+                        <a:fontRef idx="minor">
+                          <a:schemeClr val="lt1"/>
+                        </a:fontRef>
+                      </wps:style>
+                      <wps:txbx>
+                        <w:txbxContent>
+                          <w:p>
+                            <w:pPr>
+                              <w:jc w:val="center"/>
+                            </w:pPr>
+                            <w:r>
+                              <w:rPr>
+                                <w:rFonts w:hint="cs"/>
+                                <w:rtl/>
+                              </w:rPr>
+                              <w:t>10.0.2.4</w:t>
+                            </w:r>
+                          </w:p>
+                        </w:txbxContent>
+                      </wps:txbx>
+                      <wps:bodyPr rot="0" spcFirstLastPara="0" vertOverflow="overflow" horzOverflow="overflow" vert="horz" wrap="square" lIns="91440" tIns="45720" rIns="91440" bIns="45720" numCol="1" spcCol="0" rtlCol="1" fromWordArt="0" anchor="ctr" anchorCtr="0" forceAA="0" compatLnSpc="1">
+                        <a:prstTxWarp prst="textNoShape">
+                          <a:avLst/>
+                        </a:prstTxWarp>
+                        <a:noAutofit/>
+                      </wps:bodyPr>
+                    </wps:wsp>
+                  </a:graphicData>
+                </a:graphic>
+              </wp:anchor>
+            </w:drawing>
+          </mc:Choice>
+          <mc:Fallback>
+            <w:pict>
+              <v:rect w14:anchorId="22F65AB9" id="מלבן 42" o:spid="_x0000_s1029" style="position:absolute;left:0;text-align:left;margin-left:100.5pt;margin-top:14.15pt;width:67.9pt;height:18.75pt;z-index:251704320;visibility:visible;mso-wrap-style:square;mso-wrap-distance-left:9pt;mso-wrap-distance-top:0;mso-wrap-distance-right:9pt;mso-wrap-distance-bottom:0;mso-position-horizontal:absolute;mso-position-horizontal-relative:text;mso-position-vertical:absolute;mso-position-vertical-relative:text;v-text-anchor:middle" o:gfxdata="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" fillcolor="#4472c4 [3204]" strokecolor="#1f3763 [1604]" strokeweight="1pt">
+                <v:textbox>
+                  <w:txbxContent>
+                    <w:p>
+                      <w:pPr>
+                        <w:jc w:val="center"/>
+                      </w:pPr>
+                      <w:r>
+                        <w:rPr>
+                          <w:rFonts w:hint="cs"/>
+                          <w:rtl/>
+                        </w:rPr>
+                        <w:t>10.0.2.4</w:t>
+                      </w:r>
+                    </w:p>
+                  </w:txbxContent>
+                </v:textbox>
+              </v:rect>
+            </w:pict>
+          </mc:Fallback>
+        </mc:AlternateContent>
+      </w:r>
       <w:r>
         <w:rPr>
           <w:rFonts w:hint="cs"/>
-          <w:sz w:val="28"/>
-          <w:szCs w:val="28"/>
-          <w:rtl/>
-        </w:rPr>
-        <w:t xml:space="preserve"> ובתוכנה השנייה להיכנס לאיזה אתר ולראות שזה נקלט במכונה הראשונה.**</w:t>
+          <w:noProof/>
+          <w:sz w:val="28"/>
+          <w:szCs w:val="28"/>
+          <w:rtl/>
+          <w:lang w:val="he-IL"/>
+        </w:rPr>
+        <mc:AlternateContent>
+          <mc:Choice Requires="wps">
+            <w:drawing>
+              <wp:anchor distT="0" distB="0" distL="114300" distR="114300" simplePos="0" relativeHeight="251707392" behindDoc="0" locked="0" layoutInCell="1" allowOverlap="1" wp14:anchorId="164E25E3" wp14:editId="556575E1">
+                <wp:simplePos x="0" y="0"/>
+                <wp:positionH relativeFrom="column">
+                  <wp:posOffset>42545</wp:posOffset>
+                </wp:positionH>
+                <wp:positionV relativeFrom="paragraph">
+                  <wp:posOffset>831532</wp:posOffset>
+                </wp:positionV>
+                <wp:extent cx="1257300" cy="1185862"/>
+                <wp:effectExtent l="0" t="0" r="19050" b="14605"/>
+                <wp:wrapNone/>
+                <wp:docPr id="56" name="מלבן 56"/>
+                <wp:cNvGraphicFramePr/>
+                <a:graphic xmlns:a="http://schemas.openxmlformats.org/drawingml/2006/main">
+                  <a:graphicData uri="http://schemas.microsoft.com/office/word/2010/wordprocessingShape">
+                    <wps:wsp>
+                      <wps:cNvSpPr/>
+                      <wps:spPr>
+                        <a:xfrm>
+                          <a:off x="0" y="0"/>
+                          <a:ext cx="1257300" cy="1185862"/>
+                        </a:xfrm>
+                        <a:prstGeom prst="rect">
+                          <a:avLst/>
+                        </a:prstGeom>
+                      </wps:spPr>
+                      <wps:style>
+                        <a:lnRef idx="2">
+                          <a:schemeClr val="accent1">
+                            <a:shade val="50000"/>
+                          </a:schemeClr>
+                        </a:lnRef>
+                        <a:fillRef idx="1">
+                          <a:schemeClr val="accent1"/>
+                        </a:fillRef>
+                        <a:effectRef idx="0">
+                          <a:schemeClr val="accent1"/>
+                        </a:effectRef>
+                        <a:fontRef idx="minor">
+                          <a:schemeClr val="lt1"/>
+                        </a:fontRef>
+                      </wps:style>
+                      <wps:txbx>
+                        <w:txbxContent>
+                          <w:p>
+                            <w:pPr>
+                              <w:jc w:val="center"/>
+                              <w:rPr>
+                                <w:rFonts w:hint="cs"/>
+                                <w:rtl/>
+                              </w:rPr>
+                            </w:pPr>
+                            <w:r>
+                              <w:rPr>
+                                <w:rFonts w:hint="cs"/>
+                                <w:rtl/>
+                              </w:rPr>
+                              <w:t xml:space="preserve">בשונה מהתמונה הקודמת, כאן </w:t>
+                            </w:r>
+                            <w:r>
+                              <w:rPr>
+                                <w:rFonts w:hint="cs"/>
+                                <w:rtl/>
+                              </w:rPr>
+                              <w:t xml:space="preserve">לא קלטנו שום בקשה של המכונה השנייה כאשר </w:t>
+                            </w:r>
+                            <w:proofErr w:type="spellStart"/>
+                            <w:r>
+                              <w:t>p.m</w:t>
+                            </w:r>
+                            <w:proofErr w:type="spellEnd"/>
+                            <w:r>
+                              <w:rPr>
+                                <w:rFonts w:hint="cs"/>
+                                <w:rtl/>
+                              </w:rPr>
+                              <w:t xml:space="preserve"> היה כבוי.</w:t>
+                            </w:r>
+                          </w:p>
+                        </w:txbxContent>
+                      </wps:txbx>
+                      <wps:bodyPr rot="0" spcFirstLastPara="0" vertOverflow="overflow" horzOverflow="overflow" vert="horz" wrap="square" lIns="91440" tIns="45720" rIns="91440" bIns="45720" numCol="1" spcCol="0" rtlCol="1" fromWordArt="0" anchor="ctr" anchorCtr="0" forceAA="0" compatLnSpc="1">
+                        <a:prstTxWarp prst="textNoShape">
+                          <a:avLst/>
+                        </a:prstTxWarp>
+                        <a:noAutofit/>
+                      </wps:bodyPr>
+                    </wps:wsp>
+                  </a:graphicData>
+                </a:graphic>
+              </wp:anchor>
+            </w:drawing>
+          </mc:Choice>
+          <mc:Fallback>
+            <w:pict>
+              <v:rect w14:anchorId="164E25E3" id="מלבן 56" o:spid="_x0000_s1030" style="position:absolute;left:0;text-align:left;margin-left:3.35pt;margin-top:65.45pt;width:99pt;height:93.35pt;z-index:251707392;visibility:visible;mso-wrap-style:square;mso-wrap-distance-left:9pt;mso-wrap-distance-top:0;mso-wrap-distance-right:9pt;mso-wrap-distance-bottom:0;mso-position-horizontal:absolute;mso-position-horizontal-relative:text;mso-position-vertical:absolute;mso-position-vertical-relative:text;v-text-anchor:middle" o:gfxdata="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" fillcolor="#4472c4 [3204]" strokecolor="#1f3763 [1604]" strokeweight="1pt">
+                <v:textbox>
+                  <w:txbxContent>
+                    <w:p>
+                      <w:pPr>
+                        <w:jc w:val="center"/>
+                        <w:rPr>
+                          <w:rFonts w:hint="cs"/>
+                          <w:rtl/>
+                        </w:rPr>
+                      </w:pPr>
+                      <w:r>
+                        <w:rPr>
+                          <w:rFonts w:hint="cs"/>
+                          <w:rtl/>
+                        </w:rPr>
+                        <w:t xml:space="preserve">בשונה מהתמונה הקודמת, כאן </w:t>
+                      </w:r>
+                      <w:r>
+                        <w:rPr>
+                          <w:rFonts w:hint="cs"/>
+                          <w:rtl/>
+                        </w:rPr>
+                        <w:t xml:space="preserve">לא קלטנו שום בקשה של המכונה השנייה כאשר </w:t>
+                      </w:r>
+                      <w:proofErr w:type="spellStart"/>
+                      <w:r>
+                        <w:t>p.m</w:t>
+                      </w:r>
+                      <w:proofErr w:type="spellEnd"/>
+                      <w:r>
+                        <w:rPr>
+                          <w:rFonts w:hint="cs"/>
+                          <w:rtl/>
+                        </w:rPr>
+                        <w:t xml:space="preserve"> היה כבוי.</w:t>
+                      </w:r>
+                    </w:p>
+                  </w:txbxContent>
+                </v:textbox>
+              </v:rect>
+            </w:pict>
+          </mc:Fallback>
+        </mc:AlternateContent>
+      </w:r>
+      <w:r>
+        <w:rPr>
+          <w:rFonts w:hint="cs"/>
+          <w:noProof/>
+          <w:sz w:val="28"/>
+          <w:szCs w:val="28"/>
+          <w:rtl/>
+          <w:lang w:val="he-IL"/>
+        </w:rPr>
+        <mc:AlternateContent>
+          <mc:Choice Requires="wps">
+            <w:drawing>
+              <wp:anchor distT="0" distB="0" distL="114300" distR="114300" simplePos="0" relativeHeight="251706368" behindDoc="0" locked="0" layoutInCell="1" allowOverlap="1" wp14:anchorId="70B04627" wp14:editId="0AD0F6BE">
+                <wp:simplePos x="0" y="0"/>
+                <wp:positionH relativeFrom="column">
+                  <wp:posOffset>4310380</wp:posOffset>
+                </wp:positionH>
+                <wp:positionV relativeFrom="paragraph">
+                  <wp:posOffset>203518</wp:posOffset>
+                </wp:positionV>
+                <wp:extent cx="862013" cy="238125"/>
+                <wp:effectExtent l="0" t="0" r="14605" b="28575"/>
+                <wp:wrapNone/>
+                <wp:docPr id="43" name="מלבן 43"/>
+                <wp:cNvGraphicFramePr/>
+                <a:graphic xmlns:a="http://schemas.openxmlformats.org/drawingml/2006/main">
+                  <a:graphicData uri="http://schemas.microsoft.com/office/word/2010/wordprocessingShape">
+                    <wps:wsp>
+                      <wps:cNvSpPr/>
+                      <wps:spPr>
+                        <a:xfrm>
+                          <a:off x="0" y="0"/>
+                          <a:ext cx="862013" cy="238125"/>
+                        </a:xfrm>
+                        <a:prstGeom prst="rect">
+                          <a:avLst/>
+                        </a:prstGeom>
+                      </wps:spPr>
+                      <wps:style>
+                        <a:lnRef idx="2">
+                          <a:schemeClr val="accent1">
+                            <a:shade val="50000"/>
+                          </a:schemeClr>
+                        </a:lnRef>
+                        <a:fillRef idx="1">
+                          <a:schemeClr val="accent1"/>
+                        </a:fillRef>
+                        <a:effectRef idx="0">
+                          <a:schemeClr val="accent1"/>
+                        </a:effectRef>
+                        <a:fontRef idx="minor">
+                          <a:schemeClr val="lt1"/>
+                        </a:fontRef>
+                      </wps:style>
+                      <wps:txbx>
+                        <w:txbxContent>
+                          <w:p>
+                            <w:pPr>
+                              <w:jc w:val="center"/>
+                            </w:pPr>
+                            <w:r>
+                              <w:rPr>
+                                <w:rFonts w:hint="cs"/>
+                                <w:rtl/>
+                              </w:rPr>
+                              <w:t>10.0.2.</w:t>
+                            </w:r>
+                            <w:r>
+                              <w:rPr>
+                                <w:rFonts w:hint="cs"/>
+                                <w:rtl/>
+                              </w:rPr>
+                              <w:t>5</w:t>
+                            </w:r>
+                          </w:p>
+                        </w:txbxContent>
+                      </wps:txbx>
+                      <wps:bodyPr rot="0" spcFirstLastPara="0" vertOverflow="overflow" horzOverflow="overflow" vert="horz" wrap="square" lIns="91440" tIns="45720" rIns="91440" bIns="45720" numCol="1" spcCol="0" rtlCol="1" fromWordArt="0" anchor="ctr" anchorCtr="0" forceAA="0" compatLnSpc="1">
+                        <a:prstTxWarp prst="textNoShape">
+                          <a:avLst/>
+                        </a:prstTxWarp>
+                        <a:noAutofit/>
+                      </wps:bodyPr>
+                    </wps:wsp>
+                  </a:graphicData>
+                </a:graphic>
+              </wp:anchor>
+            </w:drawing>
+          </mc:Choice>
+          <mc:Fallback>
+            <w:pict>
+              <v:rect w14:anchorId="70B04627" id="מלבן 43" o:spid="_x0000_s1031" style="position:absolute;left:0;text-align:left;margin-left:339.4pt;margin-top:16.05pt;width:67.9pt;height:18.75pt;z-index:251706368;visibility:visible;mso-wrap-style:square;mso-wrap-distance-left:9pt;mso-wrap-distance-top:0;mso-wrap-distance-right:9pt;mso-wrap-distance-bottom:0;mso-position-horizontal:absolute;mso-position-horizontal-relative:text;mso-position-vertical:absolute;mso-position-vertical-relative:text;v-text-anchor:middle" o:gfxdata="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" fillcolor="#4472c4 [3204]" strokecolor="#1f3763 [1604]" strokeweight="1pt">
+                <v:textbox>
+                  <w:txbxContent>
+                    <w:p>
+                      <w:pPr>
+                        <w:jc w:val="center"/>
+                      </w:pPr>
+                      <w:r>
+                        <w:rPr>
+                          <w:rFonts w:hint="cs"/>
+                          <w:rtl/>
+                        </w:rPr>
+                        <w:t>10.0.2.</w:t>
+                      </w:r>
+                      <w:r>
+                        <w:rPr>
+                          <w:rFonts w:hint="cs"/>
+                          <w:rtl/>
+                        </w:rPr>
+                        <w:t>5</w:t>
+                      </w:r>
+                    </w:p>
+                  </w:txbxContent>
+                </v:textbox>
+              </v:rect>
+            </w:pict>
+          </mc:Fallback>
+        </mc:AlternateContent>
+      </w:r>
+      <w:r>
+        <w:rPr>
+          <w:noProof/>
+        </w:rPr>
+        <w:drawing>
+          <wp:inline distT="0" distB="0" distL="0" distR="0" wp14:anchorId="5C1106E3" wp14:editId="0CB07E9F">
+            <wp:extent cx="6060123" cy="3291991"/>
+            <wp:effectExtent l="0" t="0" r="0" b="3810"/>
+            <wp:docPr id="35" name="תמונה 35"/>
+            <wp:cNvGraphicFramePr>
+              <a:graphicFrameLocks xmlns:a="http://schemas.openxmlformats.org/drawingml/2006/main" noChangeAspect="1"/>
+            </wp:cNvGraphicFramePr>
+            <a:graphic xmlns:a="http://schemas.openxmlformats.org/drawingml/2006/main">
+              <a:graphicData uri="http://schemas.openxmlformats.org/drawingml/2006/picture">
+                <pic:pic xmlns:pic="http://schemas.openxmlformats.org/drawingml/2006/picture">
+                  <pic:nvPicPr>
+                    <pic:cNvPr id="0" name="Picture 3"/>
+                    <pic:cNvPicPr>
+                      <a:picLocks noChangeAspect="1" noChangeArrowheads="1"/>
+                    </pic:cNvPicPr>
+                  </pic:nvPicPr>
+                  <pic:blipFill>
+                    <a:blip r:embed="rId6" cstate="print">
+                      <a:extLst>
+                        <a:ext uri="{28A0092B-C50C-407E-A947-70E740481C1C}">
+                          <a14:useLocalDpi xmlns:a14="http://schemas.microsoft.com/office/drawing/2010/main" val="0"/>
+                        </a:ext>
+                      </a:extLst>
+                    </a:blip>
+                    <a:srcRect/>
+                    <a:stretch>
+                      <a:fillRect/>
+                    </a:stretch>
+                  </pic:blipFill>
+                  <pic:spPr bwMode="auto">
+                    <a:xfrm>
+                      <a:off x="0" y="0"/>
+                      <a:ext cx="6071441" cy="3298139"/>
+                    </a:xfrm>
+                    <a:prstGeom prst="rect">
+                      <a:avLst/>
+                    </a:prstGeom>
+                    <a:noFill/>
+                    <a:ln>
+                      <a:noFill/>
+                    </a:ln>
+                  </pic:spPr>
+                </pic:pic>
+              </a:graphicData>
+            </a:graphic>
+          </wp:inline>
+        </w:drawing>
       </w:r>
     </w:p>
     <w:p>
@@ -1072,7 +2026,7 @@
           </mc:Choice>
           <mc:Fallback>
             <w:pict>
-              <v:rect w14:anchorId="68A713A0" id="מלבן 9" o:spid="_x0000_s1026" style="position:absolute;left:0;text-align:left;margin-left:80.25pt;margin-top:38.75pt;width:89.25pt;height:23.25pt;z-index:251662336;visibility:visible;mso-wrap-style:square;mso-wrap-distance-left:9pt;mso-wrap-distance-top:0;mso-wrap-distance-right:9pt;mso-wrap-distance-bottom:0;mso-position-horizontal:absolute;mso-position-horizontal-relative:text;mso-position-vertical:absolute;mso-position-vertical-relative:text;v-text-anchor:middle" o:gfxdata="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" fillcolor="#4472c4 [3204]" strokecolor="#1f3763 [1604]" strokeweight="1pt">
+              <v:rect w14:anchorId="68A713A0" id="מלבן 9" o:spid="_x0000_s1032" style="position:absolute;left:0;text-align:left;margin-left:80.25pt;margin-top:38.75pt;width:89.25pt;height:23.25pt;z-index:251662336;visibility:visible;mso-wrap-style:square;mso-wrap-distance-left:9pt;mso-wrap-distance-top:0;mso-wrap-distance-right:9pt;mso-wrap-distance-bottom:0;mso-position-horizontal:absolute;mso-position-horizontal-relative:text;mso-position-vertical:absolute;mso-position-vertical-relative:text;v-text-anchor:middle" o:gfxdata="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" fillcolor="#4472c4 [3204]" strokecolor="#1f3763 [1604]" strokeweight="1pt">
                 <v:textbox>
                   <w:txbxContent>
                     <w:p>
@@ -1165,7 +2119,7 @@
           </mc:Choice>
           <mc:Fallback>
             <w:pict>
-              <v:rect w14:anchorId="7D9805B8" id="מלבן 8" o:spid="_x0000_s1027" style="position:absolute;left:0;text-align:left;margin-left:330pt;margin-top:40.25pt;width:76.5pt;height:21.75pt;z-index:251661312;visibility:visible;mso-wrap-style:square;mso-wrap-distance-left:9pt;mso-wrap-distance-top:0;mso-wrap-distance-right:9pt;mso-wrap-distance-bottom:0;mso-position-horizontal:absolute;mso-position-horizontal-relative:text;mso-position-vertical:absolute;mso-position-vertical-relative:text;v-text-anchor:middle" o:gfxdata="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" fillcolor="#4472c4 [3204]" strokecolor="#1f3763 [1604]" strokeweight="1pt">
+              <v:rect w14:anchorId="7D9805B8" id="מלבן 8" o:spid="_x0000_s1033" style="position:absolute;left:0;text-align:left;margin-left:330pt;margin-top:40.25pt;width:76.5pt;height:21.75pt;z-index:251661312;visibility:visible;mso-wrap-style:square;mso-wrap-distance-left:9pt;mso-wrap-distance-top:0;mso-wrap-distance-right:9pt;mso-wrap-distance-bottom:0;mso-position-horizontal:absolute;mso-position-horizontal-relative:text;mso-position-vertical:absolute;mso-position-vertical-relative:text;v-text-anchor:middle" o:gfxdata="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" fillcolor="#4472c4 [3204]" strokecolor="#1f3763 [1604]" strokeweight="1pt">
                 <v:textbox>
                   <w:txbxContent>
                     <w:p>
@@ -1205,7 +2159,7 @@
                     </pic:cNvPicPr>
                   </pic:nvPicPr>
                   <pic:blipFill>
-                    <a:blip r:embed="rId5" cstate="print">
+                    <a:blip r:embed="rId7" cstate="print">
                       <a:extLst>
                         <a:ext uri="{28A0092B-C50C-407E-A947-70E740481C1C}">
                           <a14:useLocalDpi xmlns:a14="http://schemas.microsoft.com/office/drawing/2010/main" val="0"/>
@@ -1267,12 +2221,64 @@
     <w:p>
       <w:pPr>
         <w:rPr>
-          <w:rFonts w:hint="cs"/>
-          <w:sz w:val="28"/>
-          <w:szCs w:val="28"/>
-          <w:rtl/>
-        </w:rPr>
-      </w:pPr>
+          <w:sz w:val="28"/>
+          <w:szCs w:val="28"/>
+          <w:rtl/>
+        </w:rPr>
+      </w:pPr>
+    </w:p>
+    <w:p>
+      <w:pPr>
+        <w:rPr>
+          <w:sz w:val="28"/>
+          <w:szCs w:val="28"/>
+          <w:rtl/>
+        </w:rPr>
+      </w:pPr>
+    </w:p>
+    <w:p>
+      <w:pPr>
+        <w:rPr>
+          <w:sz w:val="28"/>
+          <w:szCs w:val="28"/>
+          <w:rtl/>
+        </w:rPr>
+      </w:pPr>
+    </w:p>
+    <w:p>
+      <w:pPr>
+        <w:rPr>
+          <w:sz w:val="28"/>
+          <w:szCs w:val="28"/>
+          <w:rtl/>
+        </w:rPr>
+      </w:pPr>
+    </w:p>
+    <w:p>
+      <w:pPr>
+        <w:rPr>
+          <w:sz w:val="28"/>
+          <w:szCs w:val="28"/>
+          <w:rtl/>
+        </w:rPr>
+      </w:pPr>
+    </w:p>
+    <w:p>
+      <w:pPr>
+        <w:rPr>
+          <w:sz w:val="28"/>
+          <w:szCs w:val="28"/>
+          <w:rtl/>
+        </w:rPr>
+      </w:pPr>
+      <w:r>
+        <w:rPr>
+          <w:sz w:val="28"/>
+          <w:szCs w:val="28"/>
+          <w:rtl/>
+        </w:rPr>
+        <w:br/>
+      </w:r>
     </w:p>
     <w:p>
       <w:pPr>
@@ -1449,7 +2455,7 @@
           </mc:Choice>
           <mc:Fallback>
             <w:pict>
-              <v:rect w14:anchorId="11C03D3E" id="מלבן 7" o:spid="_x0000_s1028" style="position:absolute;left:0;text-align:left;margin-left:69pt;margin-top:32.8pt;width:94.5pt;height:27.75pt;z-index:251660288;visibility:visible;mso-wrap-style:square;mso-height-percent:0;mso-wrap-distance-left:9pt;mso-wrap-distance-top:0;mso-wrap-distance-right:9pt;mso-wrap-distance-bottom:0;mso-position-horizontal:absolute;mso-position-horizontal-relative:text;mso-position-vertical:absolute;mso-position-vertical-relative:text;mso-height-percent:0;mso-height-relative:margin;v-text-anchor:middle" o:gfxdata="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" fillcolor="#4472c4 [3204]" strokecolor="#1f3763 [1604]" strokeweight="1pt">
+              <v:rect w14:anchorId="11C03D3E" id="מלבן 7" o:spid="_x0000_s1034" style="position:absolute;left:0;text-align:left;margin-left:69pt;margin-top:32.8pt;width:94.5pt;height:27.75pt;z-index:251660288;visibility:visible;mso-wrap-style:square;mso-height-percent:0;mso-wrap-distance-left:9pt;mso-wrap-distance-top:0;mso-wrap-distance-right:9pt;mso-wrap-distance-bottom:0;mso-position-horizontal:absolute;mso-position-horizontal-relative:text;mso-position-vertical:absolute;mso-position-vertical-relative:text;mso-height-percent:0;mso-height-relative:margin;v-text-anchor:middle" o:gfxdata="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" fillcolor="#4472c4 [3204]" strokecolor="#1f3763 [1604]" strokeweight="1pt">
                 <v:textbox>
                   <w:txbxContent>
                     <w:p>
@@ -1529,9 +2535,6 @@
                           <w:p>
                             <w:pPr>
                               <w:jc w:val="center"/>
-                              <w:rPr>
-                                <w:rFonts w:hint="cs"/>
-                              </w:rPr>
                             </w:pPr>
                             <w:r>
                               <w:rPr>
@@ -1557,15 +2560,12 @@
           </mc:Choice>
           <mc:Fallback>
             <w:pict>
-              <v:rect w14:anchorId="0D4D75A7" id="מלבן 5" o:spid="_x0000_s1029" style="position:absolute;left:0;text-align:left;margin-left:318pt;margin-top:31.3pt;width:93pt;height:24pt;z-index:251659264;visibility:visible;mso-wrap-style:square;mso-wrap-distance-left:9pt;mso-wrap-distance-top:0;mso-wrap-distance-right:9pt;mso-wrap-distance-bottom:0;mso-position-horizontal:absolute;mso-position-horizontal-relative:text;mso-position-vertical:absolute;mso-position-vertical-relative:text;v-text-anchor:middle" o:gfxdata="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" fillcolor="#4472c4 [3204]" strokecolor="#1f3763 [1604]" strokeweight="1pt">
+              <v:rect w14:anchorId="0D4D75A7" id="מלבן 5" o:spid="_x0000_s1035" style="position:absolute;left:0;text-align:left;margin-left:318pt;margin-top:31.3pt;width:93pt;height:24pt;z-index:251659264;visibility:visible;mso-wrap-style:square;mso-wrap-distance-left:9pt;mso-wrap-distance-top:0;mso-wrap-distance-right:9pt;mso-wrap-distance-bottom:0;mso-position-horizontal:absolute;mso-position-horizontal-relative:text;mso-position-vertical:absolute;mso-position-vertical-relative:text;v-text-anchor:middle" o:gfxdata="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" fillcolor="#4472c4 [3204]" strokecolor="#1f3763 [1604]" strokeweight="1pt">
                 <v:textbox>
                   <w:txbxContent>
                     <w:p>
                       <w:pPr>
                         <w:jc w:val="center"/>
-                        <w:rPr>
-                          <w:rFonts w:hint="cs"/>
-                        </w:rPr>
                       </w:pPr>
                       <w:r>
                         <w:rPr>
@@ -1604,7 +2604,7 @@
                     </pic:cNvPicPr>
                   </pic:nvPicPr>
                   <pic:blipFill>
-                    <a:blip r:embed="rId6" cstate="print">
+                    <a:blip r:embed="rId8" cstate="print">
                       <a:extLst>
                         <a:ext uri="{28A0092B-C50C-407E-A947-70E740481C1C}">
                           <a14:useLocalDpi xmlns:a14="http://schemas.microsoft.com/office/drawing/2010/main" val="0"/>
@@ -1683,7 +2683,6 @@
     <w:p>
       <w:pPr>
         <w:rPr>
-          <w:rFonts w:hint="cs"/>
           <w:sz w:val="28"/>
           <w:szCs w:val="28"/>
           <w:rtl/>
@@ -1847,7 +2846,7 @@
           </mc:Choice>
           <mc:Fallback>
             <w:pict>
-              <v:rect w14:anchorId="6EA4CAD8" id="מלבן 15" o:spid="_x0000_s1030" style="position:absolute;left:0;text-align:left;margin-left:54.75pt;margin-top:92.8pt;width:22.5pt;height:22.5pt;z-index:251667456;visibility:visible;mso-wrap-style:square;mso-height-percent:0;mso-wrap-distance-left:9pt;mso-wrap-distance-top:0;mso-wrap-distance-right:9pt;mso-wrap-distance-bottom:0;mso-position-horizontal:absolute;mso-position-horizontal-relative:text;mso-position-vertical:absolute;mso-position-vertical-relative:text;mso-height-percent:0;mso-height-relative:margin;v-text-anchor:middle" o:gfxdata="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" fillcolor="#4472c4 [3204]" strokecolor="#1f3763 [1604]" strokeweight="1pt">
+              <v:rect w14:anchorId="6EA4CAD8" id="מלבן 15" o:spid="_x0000_s1036" style="position:absolute;left:0;text-align:left;margin-left:54.75pt;margin-top:92.8pt;width:22.5pt;height:22.5pt;z-index:251667456;visibility:visible;mso-wrap-style:square;mso-height-percent:0;mso-wrap-distance-left:9pt;mso-wrap-distance-top:0;mso-wrap-distance-right:9pt;mso-wrap-distance-bottom:0;mso-position-horizontal:absolute;mso-position-horizontal-relative:text;mso-position-vertical:absolute;mso-position-vertical-relative:text;mso-height-percent:0;mso-height-relative:margin;v-text-anchor:middle" o:gfxdata="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" fillcolor="#4472c4 [3204]" strokecolor="#1f3763 [1604]" strokeweight="1pt">
                 <v:textbox>
                   <w:txbxContent>
                     <w:p>
@@ -1940,7 +2939,7 @@
           </mc:Choice>
           <mc:Fallback>
             <w:pict>
-              <v:rect w14:anchorId="76901A73" id="מלבן 16" o:spid="_x0000_s1031" style="position:absolute;left:0;text-align:left;margin-left:71.25pt;margin-top:154.3pt;width:21.75pt;height:20.25pt;z-index:251668480;visibility:visible;mso-wrap-style:square;mso-wrap-distance-left:9pt;mso-wrap-distance-top:0;mso-wrap-distance-right:9pt;mso-wrap-distance-bottom:0;mso-position-horizontal:absolute;mso-position-horizontal-relative:text;mso-position-vertical:absolute;mso-position-vertical-relative:text;v-text-anchor:middle" o:gfxdata="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" fillcolor="#4472c4 [3204]" strokecolor="#1f3763 [1604]" strokeweight="1pt">
+              <v:rect w14:anchorId="76901A73" id="מלבן 16" o:spid="_x0000_s1037" style="position:absolute;left:0;text-align:left;margin-left:71.25pt;margin-top:154.3pt;width:21.75pt;height:20.25pt;z-index:251668480;visibility:visible;mso-wrap-style:square;mso-wrap-distance-left:9pt;mso-wrap-distance-top:0;mso-wrap-distance-right:9pt;mso-wrap-distance-bottom:0;mso-position-horizontal:absolute;mso-position-horizontal-relative:text;mso-position-vertical:absolute;mso-position-vertical-relative:text;v-text-anchor:middle" o:gfxdata="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" fillcolor="#4472c4 [3204]" strokecolor="#1f3763 [1604]" strokeweight="1pt">
                 <v:textbox>
                   <w:txbxContent>
                     <w:p>
@@ -2182,7 +3181,7 @@
           </mc:Choice>
           <mc:Fallback>
             <w:pict>
-              <v:rect w14:anchorId="4ED53555" id="מלבן 12" o:spid="_x0000_s1032" style="position:absolute;left:0;text-align:left;margin-left:69pt;margin-top:12.55pt;width:99.75pt;height:24.75pt;z-index:251664384;visibility:visible;mso-wrap-style:square;mso-height-percent:0;mso-wrap-distance-left:9pt;mso-wrap-distance-top:0;mso-wrap-distance-right:9pt;mso-wrap-distance-bottom:0;mso-position-horizontal:absolute;mso-position-horizontal-relative:text;mso-position-vertical:absolute;mso-position-vertical-relative:text;mso-height-percent:0;mso-height-relative:margin;v-text-anchor:middle" o:gfxdata="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" fillcolor="#4472c4 [3204]" strokecolor="#1f3763 [1604]" strokeweight="1pt">
+              <v:rect w14:anchorId="4ED53555" id="מלבן 12" o:spid="_x0000_s1038" style="position:absolute;left:0;text-align:left;margin-left:69pt;margin-top:12.55pt;width:99.75pt;height:24.75pt;z-index:251664384;visibility:visible;mso-wrap-style:square;mso-height-percent:0;mso-wrap-distance-left:9pt;mso-wrap-distance-top:0;mso-wrap-distance-right:9pt;mso-wrap-distance-bottom:0;mso-position-horizontal:absolute;mso-position-horizontal-relative:text;mso-position-vertical:absolute;mso-position-vertical-relative:text;mso-height-percent:0;mso-height-relative:margin;v-text-anchor:middle" o:gfxdata="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" fillcolor="#4472c4 [3204]" strokecolor="#1f3763 [1604]" strokeweight="1pt">
                 <v:textbox>
                   <w:txbxContent>
                     <w:p>
@@ -2283,7 +3282,7 @@
           </mc:Choice>
           <mc:Fallback>
             <w:pict>
-              <v:rect w14:anchorId="346E0E6E" id="מלבן 11" o:spid="_x0000_s1033" style="position:absolute;left:0;text-align:left;margin-left:290.25pt;margin-top:14.05pt;width:115.5pt;height:26.25pt;z-index:251663360;visibility:visible;mso-wrap-style:square;mso-wrap-distance-left:9pt;mso-wrap-distance-top:0;mso-wrap-distance-right:9pt;mso-wrap-distance-bottom:0;mso-position-horizontal:absolute;mso-position-horizontal-relative:text;mso-position-vertical:absolute;mso-position-vertical-relative:text;v-text-anchor:middle" o:gfxdata="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" fillcolor="#4472c4 [3204]" strokecolor="#1f3763 [1604]" strokeweight="1pt">
+              <v:rect w14:anchorId="346E0E6E" id="מלבן 11" o:spid="_x0000_s1039" style="position:absolute;left:0;text-align:left;margin-left:290.25pt;margin-top:14.05pt;width:115.5pt;height:26.25pt;z-index:251663360;visibility:visible;mso-wrap-style:square;mso-wrap-distance-left:9pt;mso-wrap-distance-top:0;mso-wrap-distance-right:9pt;mso-wrap-distance-bottom:0;mso-position-horizontal:absolute;mso-position-horizontal-relative:text;mso-position-vertical:absolute;mso-position-vertical-relative:text;v-text-anchor:middle" o:gfxdata="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" fillcolor="#4472c4 [3204]" strokecolor="#1f3763 [1604]" strokeweight="1pt">
                 <v:textbox>
                   <w:txbxContent>
                     <w:p>
@@ -2327,7 +3326,7 @@
                     </pic:cNvPicPr>
                   </pic:nvPicPr>
                   <pic:blipFill>
-                    <a:blip r:embed="rId7" cstate="print">
+                    <a:blip r:embed="rId9" cstate="print">
                       <a:extLst>
                         <a:ext uri="{28A0092B-C50C-407E-A947-70E740481C1C}">
                           <a14:useLocalDpi xmlns:a14="http://schemas.microsoft.com/office/drawing/2010/main" val="0"/>
@@ -2449,7 +3448,7 @@
           </mc:Choice>
           <mc:Fallback>
             <w:pict>
-              <v:rect w14:anchorId="7A2DA2DF" id="מלבן 23" o:spid="_x0000_s1034" style="position:absolute;left:0;text-align:left;margin-left:317.25pt;margin-top:12.75pt;width:93pt;height:21.75pt;z-index:251674624;visibility:visible;mso-wrap-style:square;mso-height-percent:0;mso-wrap-distance-left:9pt;mso-wrap-distance-top:0;mso-wrap-distance-right:9pt;mso-wrap-distance-bottom:0;mso-position-horizontal:absolute;mso-position-horizontal-relative:text;mso-position-vertical:absolute;mso-position-vertical-relative:text;mso-height-percent:0;mso-height-relative:margin;v-text-anchor:middle" o:gfxdata="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" fillcolor="#4472c4 [3204]" strokecolor="#1f3763 [1604]" strokeweight="1pt">
+              <v:rect w14:anchorId="7A2DA2DF" id="מלבן 23" o:spid="_x0000_s1040" style="position:absolute;left:0;text-align:left;margin-left:317.25pt;margin-top:12.75pt;width:93pt;height:21.75pt;z-index:251674624;visibility:visible;mso-wrap-style:square;mso-height-percent:0;mso-wrap-distance-left:9pt;mso-wrap-distance-top:0;mso-wrap-distance-right:9pt;mso-wrap-distance-bottom:0;mso-position-horizontal:absolute;mso-position-horizontal-relative:text;mso-position-vertical:absolute;mso-position-vertical-relative:text;mso-height-percent:0;mso-height-relative:margin;v-text-anchor:middle" o:gfxdata="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" fillcolor="#4472c4 [3204]" strokecolor="#1f3763 [1604]" strokeweight="1pt">
                 <v:textbox>
                   <w:txbxContent>
                     <w:p>
@@ -2550,7 +3549,7 @@
           </mc:Choice>
           <mc:Fallback>
             <w:pict>
-              <v:rect w14:anchorId="680A51F4" id="מלבן 22" o:spid="_x0000_s1035" style="position:absolute;left:0;text-align:left;margin-left:79.5pt;margin-top:20.25pt;width:83.25pt;height:21.75pt;z-index:251673600;visibility:visible;mso-wrap-style:square;mso-wrap-distance-left:9pt;mso-wrap-distance-top:0;mso-wrap-distance-right:9pt;mso-wrap-distance-bottom:0;mso-position-horizontal:absolute;mso-position-horizontal-relative:text;mso-position-vertical:absolute;mso-position-vertical-relative:text;v-text-anchor:middle" o:gfxdata="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" fillcolor="#4472c4 [3204]" strokecolor="#1f3763 [1604]" strokeweight="1pt">
+              <v:rect w14:anchorId="680A51F4" id="מלבן 22" o:spid="_x0000_s1041" style="position:absolute;left:0;text-align:left;margin-left:79.5pt;margin-top:20.25pt;width:83.25pt;height:21.75pt;z-index:251673600;visibility:visible;mso-wrap-style:square;mso-wrap-distance-left:9pt;mso-wrap-distance-top:0;mso-wrap-distance-right:9pt;mso-wrap-distance-bottom:0;mso-position-horizontal:absolute;mso-position-horizontal-relative:text;mso-position-vertical:absolute;mso-position-vertical-relative:text;v-text-anchor:middle" o:gfxdata="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" fillcolor="#4472c4 [3204]" strokecolor="#1f3763 [1604]" strokeweight="1pt">
                 <v:textbox>
                   <w:txbxContent>
                     <w:p>
@@ -2647,7 +3646,7 @@
           </mc:Choice>
           <mc:Fallback>
             <w:pict>
-              <v:rect w14:anchorId="0013B381" id="מלבן 21" o:spid="_x0000_s1036" style="position:absolute;left:0;text-align:left;margin-left:24pt;margin-top:174pt;width:24pt;height:18pt;z-index:251672576;visibility:visible;mso-wrap-style:square;mso-wrap-distance-left:9pt;mso-wrap-distance-top:0;mso-wrap-distance-right:9pt;mso-wrap-distance-bottom:0;mso-position-horizontal:absolute;mso-position-horizontal-relative:text;mso-position-vertical:absolute;mso-position-vertical-relative:text;v-text-anchor:middle" o:gfxdata="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" fillcolor="#4472c4 [3204]" strokecolor="#1f3763 [1604]" strokeweight="1pt">
+              <v:rect w14:anchorId="0013B381" id="מלבן 21" o:spid="_x0000_s1042" style="position:absolute;left:0;text-align:left;margin-left:24pt;margin-top:174pt;width:24pt;height:18pt;z-index:251672576;visibility:visible;mso-wrap-style:square;mso-wrap-distance-left:9pt;mso-wrap-distance-top:0;mso-wrap-distance-right:9pt;mso-wrap-distance-bottom:0;mso-position-horizontal:absolute;mso-position-horizontal-relative:text;mso-position-vertical:absolute;mso-position-vertical-relative:text;v-text-anchor:middle" o:gfxdata="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" fillcolor="#4472c4 [3204]" strokecolor="#1f3763 [1604]" strokeweight="1pt">
                 <v:textbox>
                   <w:txbxContent>
                     <w:p>
@@ -2740,7 +3739,7 @@
           </mc:Choice>
           <mc:Fallback>
             <w:pict>
-              <v:rect w14:anchorId="536AA62B" id="מלבן 20" o:spid="_x0000_s1037" style="position:absolute;left:0;text-align:left;margin-left:12.75pt;margin-top:93.75pt;width:25.5pt;height:18pt;z-index:251671552;visibility:visible;mso-wrap-style:square;mso-wrap-distance-left:9pt;mso-wrap-distance-top:0;mso-wrap-distance-right:9pt;mso-wrap-distance-bottom:0;mso-position-horizontal:absolute;mso-position-horizontal-relative:text;mso-position-vertical:absolute;mso-position-vertical-relative:text;v-text-anchor:middle" o:gfxdata="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" fillcolor="#4472c4 [3204]" strokecolor="#1f3763 [1604]" strokeweight="1pt">
+              <v:rect w14:anchorId="536AA62B" id="מלבן 20" o:spid="_x0000_s1043" style="position:absolute;left:0;text-align:left;margin-left:12.75pt;margin-top:93.75pt;width:25.5pt;height:18pt;z-index:251671552;visibility:visible;mso-wrap-style:square;mso-wrap-distance-left:9pt;mso-wrap-distance-top:0;mso-wrap-distance-right:9pt;mso-wrap-distance-bottom:0;mso-position-horizontal:absolute;mso-position-horizontal-relative:text;mso-position-vertical:absolute;mso-position-vertical-relative:text;v-text-anchor:middle" o:gfxdata="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" fillcolor="#4472c4 [3204]" strokecolor="#1f3763 [1604]" strokeweight="1pt">
                 <v:textbox>
                   <w:txbxContent>
                     <w:p>
@@ -2912,7 +3911,7 @@
                     </pic:cNvPicPr>
                   </pic:nvPicPr>
                   <pic:blipFill>
-                    <a:blip r:embed="rId8" cstate="print">
+                    <a:blip r:embed="rId10" cstate="print">
                       <a:extLst>
                         <a:ext uri="{28A0092B-C50C-407E-A947-70E740481C1C}">
                           <a14:useLocalDpi xmlns:a14="http://schemas.microsoft.com/office/drawing/2010/main" val="0"/>
@@ -3318,7 +4317,7 @@
           </mc:Choice>
           <mc:Fallback>
             <w:pict>
-              <v:rect w14:anchorId="472B43A2" id="מלבן 28" o:spid="_x0000_s1038" style="position:absolute;left:0;text-align:left;margin-left:166.5pt;margin-top:83.15pt;width:94.5pt;height:20.25pt;z-index:251678720;visibility:visible;mso-wrap-style:square;mso-width-percent:0;mso-height-percent:0;mso-wrap-distance-left:9pt;mso-wrap-distance-top:0;mso-wrap-distance-right:9pt;mso-wrap-distance-bottom:0;mso-position-horizontal:absolute;mso-position-horizontal-relative:text;mso-position-vertical:absolute;mso-position-vertical-relative:text;mso-width-percent:0;mso-height-percent:0;mso-width-relative:margin;mso-height-relative:margin;v-text-anchor:middle" o:gfxdata="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" fillcolor="#4472c4 [3204]" strokecolor="#1f3763 [1604]" strokeweight="1pt">
+              <v:rect w14:anchorId="472B43A2" id="מלבן 28" o:spid="_x0000_s1044" style="position:absolute;left:0;text-align:left;margin-left:166.5pt;margin-top:83.15pt;width:94.5pt;height:20.25pt;z-index:251678720;visibility:visible;mso-wrap-style:square;mso-width-percent:0;mso-height-percent:0;mso-wrap-distance-left:9pt;mso-wrap-distance-top:0;mso-wrap-distance-right:9pt;mso-wrap-distance-bottom:0;mso-position-horizontal:absolute;mso-position-horizontal-relative:text;mso-position-vertical:absolute;mso-position-vertical-relative:text;mso-width-percent:0;mso-height-percent:0;mso-width-relative:margin;mso-height-relative:margin;v-text-anchor:middle" o:gfxdata="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" fillcolor="#4472c4 [3204]" strokecolor="#1f3763 [1604]" strokeweight="1pt">
                 <v:textbox>
                   <w:txbxContent>
                     <w:p>
@@ -3422,7 +4421,7 @@
           </mc:Choice>
           <mc:Fallback>
             <w:pict>
-              <v:rect w14:anchorId="0C1A592D" id="מלבן 27" o:spid="_x0000_s1039" style="position:absolute;left:0;text-align:left;margin-left:262.5pt;margin-top:104.9pt;width:76.5pt;height:36pt;z-index:251677696;visibility:visible;mso-wrap-style:square;mso-height-percent:0;mso-wrap-distance-left:9pt;mso-wrap-distance-top:0;mso-wrap-distance-right:9pt;mso-wrap-distance-bottom:0;mso-position-horizontal:absolute;mso-position-horizontal-relative:text;mso-position-vertical:absolute;mso-position-vertical-relative:text;mso-height-percent:0;mso-height-relative:margin;v-text-anchor:middle" o:gfxdata="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" fillcolor="#4472c4 [3204]" strokecolor="#1f3763 [1604]" strokeweight="1pt">
+              <v:rect w14:anchorId="0C1A592D" id="מלבן 27" o:spid="_x0000_s1045" style="position:absolute;left:0;text-align:left;margin-left:262.5pt;margin-top:104.9pt;width:76.5pt;height:36pt;z-index:251677696;visibility:visible;mso-wrap-style:square;mso-height-percent:0;mso-wrap-distance-left:9pt;mso-wrap-distance-top:0;mso-wrap-distance-right:9pt;mso-wrap-distance-bottom:0;mso-position-horizontal:absolute;mso-position-horizontal-relative:text;mso-position-vertical:absolute;mso-position-vertical-relative:text;mso-height-percent:0;mso-height-relative:margin;v-text-anchor:middle" o:gfxdata="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" fillcolor="#4472c4 [3204]" strokecolor="#1f3763 [1604]" strokeweight="1pt">
                 <v:textbox>
                   <w:txbxContent>
                     <w:p>
@@ -3598,7 +4597,7 @@
                     </pic:cNvPicPr>
                   </pic:nvPicPr>
                   <pic:blipFill>
-                    <a:blip r:embed="rId9" cstate="print">
+                    <a:blip r:embed="rId11" cstate="print">
                       <a:extLst>
                         <a:ext uri="{28A0092B-C50C-407E-A947-70E740481C1C}">
                           <a14:useLocalDpi xmlns:a14="http://schemas.microsoft.com/office/drawing/2010/main" val="0"/>
@@ -3910,7 +4909,7 @@
           </mc:Choice>
           <mc:Fallback>
             <w:pict>
-              <v:rect w14:anchorId="518C0A8F" id="מלבן 39" o:spid="_x0000_s1040" style="position:absolute;left:0;text-align:left;margin-left:296.25pt;margin-top:121.3pt;width:99.75pt;height:21pt;z-index:251684864;visibility:visible;mso-wrap-style:square;mso-wrap-distance-left:9pt;mso-wrap-distance-top:0;mso-wrap-distance-right:9pt;mso-wrap-distance-bottom:0;mso-position-horizontal:absolute;mso-position-horizontal-relative:text;mso-position-vertical:absolute;mso-position-vertical-relative:text;v-text-anchor:middle" o:gfxdata="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" fillcolor="#4472c4 [3204]" strokecolor="#1f3763 [1604]" strokeweight="1pt">
+              <v:rect w14:anchorId="518C0A8F" id="מלבן 39" o:spid="_x0000_s1046" style="position:absolute;left:0;text-align:left;margin-left:296.25pt;margin-top:121.3pt;width:99.75pt;height:21pt;z-index:251684864;visibility:visible;mso-wrap-style:square;mso-wrap-distance-left:9pt;mso-wrap-distance-top:0;mso-wrap-distance-right:9pt;mso-wrap-distance-bottom:0;mso-position-horizontal:absolute;mso-position-horizontal-relative:text;mso-position-vertical:absolute;mso-position-vertical-relative:text;v-text-anchor:middle" o:gfxdata="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" fillcolor="#4472c4 [3204]" strokecolor="#1f3763 [1604]" strokeweight="1pt">
                 <v:textbox>
                   <w:txbxContent>
                     <w:p>
@@ -3989,7 +4988,6 @@
                             <w:pPr>
                               <w:jc w:val="center"/>
                               <w:rPr>
-                                <w:rFonts w:hint="cs"/>
                                 <w:rtl/>
                               </w:rPr>
                             </w:pPr>
@@ -4017,14 +5015,13 @@
           </mc:Choice>
           <mc:Fallback>
             <w:pict>
-              <v:rect w14:anchorId="28606B2B" id="מלבן 38" o:spid="_x0000_s1041" style="position:absolute;left:0;text-align:left;margin-left:3in;margin-top:136.3pt;width:66.75pt;height:22.5pt;z-index:251683840;visibility:visible;mso-wrap-style:square;mso-wrap-distance-left:9pt;mso-wrap-distance-top:0;mso-wrap-distance-right:9pt;mso-wrap-distance-bottom:0;mso-position-horizontal:absolute;mso-position-horizontal-relative:text;mso-position-vertical:absolute;mso-position-vertical-relative:text;v-text-anchor:middle" o:gfxdata="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" fillcolor="#4472c4 [3204]" strokecolor="#1f3763 [1604]" strokeweight="1pt">
+              <v:rect w14:anchorId="28606B2B" id="מלבן 38" o:spid="_x0000_s1047" style="position:absolute;left:0;text-align:left;margin-left:3in;margin-top:136.3pt;width:66.75pt;height:22.5pt;z-index:251683840;visibility:visible;mso-wrap-style:square;mso-wrap-distance-left:9pt;mso-wrap-distance-top:0;mso-wrap-distance-right:9pt;mso-wrap-distance-bottom:0;mso-position-horizontal:absolute;mso-position-horizontal-relative:text;mso-position-vertical:absolute;mso-position-vertical-relative:text;v-text-anchor:middle" o:gfxdata="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" fillcolor="#4472c4 [3204]" strokecolor="#1f3763 [1604]" strokeweight="1pt">
                 <v:textbox>
                   <w:txbxContent>
                     <w:p>
                       <w:pPr>
                         <w:jc w:val="center"/>
                         <w:rPr>
-                          <w:rFonts w:hint="cs"/>
                           <w:rtl/>
                         </w:rPr>
                       </w:pPr>
@@ -4124,7 +5121,7 @@
           </mc:Choice>
           <mc:Fallback>
             <w:pict>
-              <v:rect w14:anchorId="73B0C02D" id="מלבן 37" o:spid="_x0000_s1042" style="position:absolute;left:0;text-align:left;margin-left:130.5pt;margin-top:111.55pt;width:62.25pt;height:19.5pt;z-index:251682816;visibility:visible;mso-wrap-style:square;mso-wrap-distance-left:9pt;mso-wrap-distance-top:0;mso-wrap-distance-right:9pt;mso-wrap-distance-bottom:0;mso-position-horizontal:absolute;mso-position-horizontal-relative:text;mso-position-vertical:absolute;mso-position-vertical-relative:text;v-text-anchor:middle" o:gfxdata="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" fillcolor="#4472c4 [3204]" strokecolor="#1f3763 [1604]" strokeweight="1pt">
+              <v:rect w14:anchorId="73B0C02D" id="מלבן 37" o:spid="_x0000_s1048" style="position:absolute;left:0;text-align:left;margin-left:130.5pt;margin-top:111.55pt;width:62.25pt;height:19.5pt;z-index:251682816;visibility:visible;mso-wrap-style:square;mso-wrap-distance-left:9pt;mso-wrap-distance-top:0;mso-wrap-distance-right:9pt;mso-wrap-distance-bottom:0;mso-position-horizontal:absolute;mso-position-horizontal-relative:text;mso-position-vertical:absolute;mso-position-vertical-relative:text;v-text-anchor:middle" o:gfxdata="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" fillcolor="#4472c4 [3204]" strokecolor="#1f3763 [1604]" strokeweight="1pt">
                 <v:textbox>
                   <w:txbxContent>
                     <w:p>
@@ -4378,7 +5375,7 @@
                     <pic:cNvPicPr/>
                   </pic:nvPicPr>
                   <pic:blipFill>
-                    <a:blip r:embed="rId10"/>
+                    <a:blip r:embed="rId12"/>
                     <a:stretch>
                       <a:fillRect/>
                     </a:stretch>
@@ -4869,7 +5866,7 @@
       <w:pPr>
         <w:spacing w:after="0" w:line="240" w:lineRule="auto"/>
         <w:rPr>
-          <w:rFonts w:asciiTheme="minorBidi" w:eastAsia="Times New Roman" w:hAnsiTheme="minorBidi" w:hint="cs"/>
+          <w:rFonts w:asciiTheme="minorBidi" w:eastAsia="Times New Roman" w:hAnsiTheme="minorBidi"/>
           <w:sz w:val="28"/>
           <w:szCs w:val="28"/>
           <w:rtl/>
@@ -4961,7 +5958,7 @@
           </mc:Choice>
           <mc:Fallback>
             <w:pict>
-              <v:rect w14:anchorId="23C95C93" id="מלבן 55" o:spid="_x0000_s1043" style="position:absolute;left:0;text-align:left;margin-left:40.45pt;margin-top:4.4pt;width:62.15pt;height:20.1pt;z-index:251698176;visibility:visible;mso-wrap-style:square;mso-height-percent:0;mso-wrap-distance-left:9pt;mso-wrap-distance-top:0;mso-wrap-distance-right:9pt;mso-wrap-distance-bottom:0;mso-position-horizontal:absolute;mso-position-horizontal-relative:text;mso-position-vertical:absolute;mso-position-vertical-relative:text;mso-height-percent:0;mso-height-relative:margin;v-text-anchor:middle" o:gfxdata="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" fillcolor="#4472c4 [3204]" strokecolor="#1f3763 [1604]" strokeweight="1pt">
+              <v:rect w14:anchorId="23C95C93" id="מלבן 55" o:spid="_x0000_s1049" style="position:absolute;left:0;text-align:left;margin-left:40.45pt;margin-top:4.4pt;width:62.15pt;height:20.1pt;z-index:251698176;visibility:visible;mso-wrap-style:square;mso-height-percent:0;mso-wrap-distance-left:9pt;mso-wrap-distance-top:0;mso-wrap-distance-right:9pt;mso-wrap-distance-bottom:0;mso-position-horizontal:absolute;mso-position-horizontal-relative:text;mso-position-vertical:absolute;mso-position-vertical-relative:text;mso-height-percent:0;mso-height-relative:margin;v-text-anchor:middle" o:gfxdata="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" fillcolor="#4472c4 [3204]" strokecolor="#1f3763 [1604]" strokeweight="1pt">
                 <v:textbox>
                   <w:txbxContent>
                     <w:p>
@@ -5075,7 +6072,7 @@
           </mc:Choice>
           <mc:Fallback>
             <w:pict>
-              <v:rect w14:anchorId="26F741F8" id="מלבן 54" o:spid="_x0000_s1044" style="position:absolute;left:0;text-align:left;margin-left:339.2pt;margin-top:2.05pt;width:73.85pt;height:19.15pt;z-index:251697152;visibility:visible;mso-wrap-style:square;mso-height-percent:0;mso-wrap-distance-left:9pt;mso-wrap-distance-top:0;mso-wrap-distance-right:9pt;mso-wrap-distance-bottom:0;mso-position-horizontal:absolute;mso-position-horizontal-relative:text;mso-position-vertical:absolute;mso-position-vertical-relative:text;mso-height-percent:0;mso-height-relative:margin;v-text-anchor:middle" o:gfxdata="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" fillcolor="#4472c4 [3204]" strokecolor="#1f3763 [1604]" strokeweight="1pt">
+              <v:rect w14:anchorId="26F741F8" id="מלבן 54" o:spid="_x0000_s1050" style="position:absolute;left:0;text-align:left;margin-left:339.2pt;margin-top:2.05pt;width:73.85pt;height:19.15pt;z-index:251697152;visibility:visible;mso-wrap-style:square;mso-height-percent:0;mso-wrap-distance-left:9pt;mso-wrap-distance-top:0;mso-wrap-distance-right:9pt;mso-wrap-distance-bottom:0;mso-position-horizontal:absolute;mso-position-horizontal-relative:text;mso-position-vertical:absolute;mso-position-vertical-relative:text;mso-height-percent:0;mso-height-relative:margin;v-text-anchor:middle" o:gfxdata="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" fillcolor="#4472c4 [3204]" strokecolor="#1f3763 [1604]" strokeweight="1pt">
                 <v:textbox>
                   <w:txbxContent>
                     <w:p>
@@ -5158,7 +6155,6 @@
                             <w:pPr>
                               <w:jc w:val="center"/>
                               <w:rPr>
-                                <w:rFonts w:hint="cs"/>
                                 <w:sz w:val="20"/>
                                 <w:szCs w:val="20"/>
                                 <w:rtl/>
@@ -5196,14 +6192,13 @@
           </mc:Choice>
           <mc:Fallback>
             <w:pict>
-              <v:rect w14:anchorId="7EE92D03" id="מלבן 53" o:spid="_x0000_s1045" style="position:absolute;left:0;text-align:left;margin-left:303.7pt;margin-top:41.3pt;width:57.95pt;height:32.25pt;z-index:251696128;visibility:visible;mso-wrap-style:square;mso-width-percent:0;mso-height-percent:0;mso-wrap-distance-left:9pt;mso-wrap-distance-top:0;mso-wrap-distance-right:9pt;mso-wrap-distance-bottom:0;mso-position-horizontal:absolute;mso-position-horizontal-relative:text;mso-position-vertical:absolute;mso-position-vertical-relative:text;mso-width-percent:0;mso-height-percent:0;mso-width-relative:margin;mso-height-relative:margin;v-text-anchor:middle" o:gfxdata="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" fillcolor="#4472c4 [3204]" strokecolor="#1f3763 [1604]" strokeweight="1pt">
+              <v:rect w14:anchorId="7EE92D03" id="מלבן 53" o:spid="_x0000_s1051" style="position:absolute;left:0;text-align:left;margin-left:303.7pt;margin-top:41.3pt;width:57.95pt;height:32.25pt;z-index:251696128;visibility:visible;mso-wrap-style:square;mso-width-percent:0;mso-height-percent:0;mso-wrap-distance-left:9pt;mso-wrap-distance-top:0;mso-wrap-distance-right:9pt;mso-wrap-distance-bottom:0;mso-position-horizontal:absolute;mso-position-horizontal-relative:text;mso-position-vertical:absolute;mso-position-vertical-relative:text;mso-width-percent:0;mso-height-percent:0;mso-width-relative:margin;mso-height-relative:margin;v-text-anchor:middle" o:gfxdata="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" fillcolor="#4472c4 [3204]" strokecolor="#1f3763 [1604]" strokeweight="1pt">
                 <v:textbox>
                   <w:txbxContent>
                     <w:p>
                       <w:pPr>
                         <w:jc w:val="center"/>
                         <w:rPr>
-                          <w:rFonts w:hint="cs"/>
                           <w:sz w:val="20"/>
                           <w:szCs w:val="20"/>
                           <w:rtl/>
@@ -5384,7 +6379,7 @@
           </mc:Choice>
           <mc:Fallback>
             <w:pict>
-              <v:rect w14:anchorId="78E67119" id="מלבן 51" o:spid="_x0000_s1046" style="position:absolute;left:0;text-align:left;margin-left:361.6pt;margin-top:123.4pt;width:59.4pt;height:65.6pt;z-index:251694080;visibility:visible;mso-wrap-style:square;mso-height-percent:0;mso-wrap-distance-left:9pt;mso-wrap-distance-top:0;mso-wrap-distance-right:9pt;mso-wrap-distance-bottom:0;mso-position-horizontal:absolute;mso-position-horizontal-relative:text;mso-position-vertical:absolute;mso-position-vertical-relative:text;mso-height-percent:0;mso-height-relative:margin;v-text-anchor:middle" o:gfxdata="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" fillcolor="#4472c4 [3204]" strokecolor="#1f3763 [1604]" strokeweight="1pt">
+              <v:rect w14:anchorId="78E67119" id="מלבן 51" o:spid="_x0000_s1052" style="position:absolute;left:0;text-align:left;margin-left:361.6pt;margin-top:123.4pt;width:59.4pt;height:65.6pt;z-index:251694080;visibility:visible;mso-wrap-style:square;mso-height-percent:0;mso-wrap-distance-left:9pt;mso-wrap-distance-top:0;mso-wrap-distance-right:9pt;mso-wrap-distance-bottom:0;mso-position-horizontal:absolute;mso-position-horizontal-relative:text;mso-position-vertical:absolute;mso-position-vertical-relative:text;mso-height-percent:0;mso-height-relative:margin;v-text-anchor:middle" o:gfxdata="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" fillcolor="#4472c4 [3204]" strokecolor="#1f3763 [1604]" strokeweight="1pt">
                 <v:textbox>
                   <w:txbxContent>
                     <w:p>
@@ -5694,7 +6689,7 @@
           </mc:Choice>
           <mc:Fallback>
             <w:pict>
-              <v:rect w14:anchorId="57F72512" id="מלבן 47" o:spid="_x0000_s1047" style="position:absolute;left:0;text-align:left;margin-left:343.35pt;margin-top:79.15pt;width:63.6pt;height:38.8pt;z-index:251689984;visibility:visible;mso-wrap-style:square;mso-height-percent:0;mso-wrap-distance-left:9pt;mso-wrap-distance-top:0;mso-wrap-distance-right:9pt;mso-wrap-distance-bottom:0;mso-position-horizontal:absolute;mso-position-horizontal-relative:text;mso-position-vertical:absolute;mso-position-vertical-relative:text;mso-height-percent:0;mso-height-relative:margin;v-text-anchor:middle" o:gfxdata="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" fillcolor="#4472c4 [3204]" strokecolor="#1f3763 [1604]" strokeweight="1pt">
+              <v:rect w14:anchorId="57F72512" id="מלבן 47" o:spid="_x0000_s1053" style="position:absolute;left:0;text-align:left;margin-left:343.35pt;margin-top:79.15pt;width:63.6pt;height:38.8pt;z-index:251689984;visibility:visible;mso-wrap-style:square;mso-height-percent:0;mso-wrap-distance-left:9pt;mso-wrap-distance-top:0;mso-wrap-distance-right:9pt;mso-wrap-distance-bottom:0;mso-position-horizontal:absolute;mso-position-horizontal-relative:text;mso-position-vertical:absolute;mso-position-vertical-relative:text;mso-height-percent:0;mso-height-relative:margin;v-text-anchor:middle" o:gfxdata="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" fillcolor="#4472c4 [3204]" strokecolor="#1f3763 [1604]" strokeweight="1pt">
                 <v:textbox>
                   <w:txbxContent>
                     <w:p>
@@ -6027,7 +7022,7 @@
                     </pic:cNvPicPr>
                   </pic:nvPicPr>
                   <pic:blipFill>
-                    <a:blip r:embed="rId11" cstate="print">
+                    <a:blip r:embed="rId13" cstate="print">
                       <a:extLst>
                         <a:ext uri="{28A0092B-C50C-407E-A947-70E740481C1C}">
                           <a14:useLocalDpi xmlns:a14="http://schemas.microsoft.com/office/drawing/2010/main" val="0"/>
@@ -6073,7 +7068,6 @@
     <w:p>
       <w:pPr>
         <w:rPr>
-          <w:rFonts w:hint="cs"/>
           <w:sz w:val="28"/>
           <w:szCs w:val="28"/>
           <w:rtl/>

--- a/Communication_final/פרויקט סיום.docx
+++ b/Communication_final/פרויקט סיום.docx
@@ -39,27 +39,7 @@
           <w:szCs w:val="32"/>
           <w:rtl/>
         </w:rPr>
-        <w:t xml:space="preserve">מגישים: עמית </w:t>
-      </w:r>
-      <w:proofErr w:type="spellStart"/>
-      <w:r>
-        <w:rPr>
-          <w:rFonts w:hint="cs"/>
-          <w:sz w:val="32"/>
-          <w:szCs w:val="32"/>
-          <w:rtl/>
-        </w:rPr>
-        <w:t>חג'ג</w:t>
-      </w:r>
-      <w:proofErr w:type="spellEnd"/>
-      <w:r>
-        <w:rPr>
-          <w:rFonts w:hint="cs"/>
-          <w:sz w:val="32"/>
-          <w:szCs w:val="32"/>
-          <w:rtl/>
-        </w:rPr>
-        <w:t>'- 205837727</w:t>
+        <w:t>מגישים: עמית חג'ג'- 205837727</w:t>
       </w:r>
     </w:p>
     <w:p>
@@ -197,51 +177,7 @@
           <w:szCs w:val="24"/>
           <w:rtl/>
         </w:rPr>
-        <w:t xml:space="preserve">בתמונה למטה ניתן לראות את </w:t>
-      </w:r>
-      <w:proofErr w:type="spellStart"/>
-      <w:r>
-        <w:rPr>
-          <w:rFonts w:asciiTheme="minorBidi" w:eastAsia="Times New Roman" w:hAnsiTheme="minorBidi" w:hint="cs"/>
-          <w:color w:val="000000"/>
-          <w:sz w:val="24"/>
-          <w:szCs w:val="24"/>
-          <w:rtl/>
-        </w:rPr>
-        <w:t>התכנית</w:t>
-      </w:r>
-      <w:proofErr w:type="spellEnd"/>
-      <w:r>
-        <w:rPr>
-          <w:rFonts w:asciiTheme="minorBidi" w:eastAsia="Times New Roman" w:hAnsiTheme="minorBidi" w:hint="cs"/>
-          <w:color w:val="000000"/>
-          <w:sz w:val="24"/>
-          <w:szCs w:val="24"/>
-          <w:rtl/>
-        </w:rPr>
-        <w:t xml:space="preserve"> שתופסת </w:t>
-      </w:r>
-      <w:proofErr w:type="spellStart"/>
-      <w:r>
-        <w:rPr>
-          <w:rFonts w:asciiTheme="minorBidi" w:eastAsia="Times New Roman" w:hAnsiTheme="minorBidi" w:hint="cs"/>
-          <w:color w:val="000000"/>
-          <w:sz w:val="24"/>
-          <w:szCs w:val="24"/>
-          <w:rtl/>
-        </w:rPr>
-        <w:t>פאקטות</w:t>
-      </w:r>
-      <w:proofErr w:type="spellEnd"/>
-      <w:r>
-        <w:rPr>
-          <w:rFonts w:asciiTheme="minorBidi" w:eastAsia="Times New Roman" w:hAnsiTheme="minorBidi" w:hint="cs"/>
-          <w:color w:val="000000"/>
-          <w:sz w:val="24"/>
-          <w:szCs w:val="24"/>
-          <w:rtl/>
-        </w:rPr>
-        <w:t xml:space="preserve"> מכל סוג</w:t>
+        <w:t>בתמונה למטה ניתן לראות את התכנית שתופסת פאקטות מכל סוג</w:t>
       </w:r>
       <w:r>
         <w:rPr>
@@ -387,20 +323,17 @@
           <w:szCs w:val="24"/>
           <w:rtl/>
         </w:rPr>
-        <w:t xml:space="preserve"> כאשר אנחנו פותחים </w:t>
-      </w:r>
-      <w:proofErr w:type="spellStart"/>
+        <w:t xml:space="preserve"> כאשר אנחנו פותחים סשן </w:t>
+      </w:r>
       <w:r>
         <w:rPr>
           <w:rFonts w:asciiTheme="minorBidi" w:eastAsia="Times New Roman" w:hAnsiTheme="minorBidi"/>
           <w:color w:val="000000"/>
           <w:sz w:val="24"/>
           <w:szCs w:val="24"/>
-          <w:rtl/>
-        </w:rPr>
-        <w:t>סשן</w:t>
-      </w:r>
-      <w:proofErr w:type="spellEnd"/>
+        </w:rPr>
+        <w:t>pcap</w:t>
+      </w:r>
       <w:r>
         <w:rPr>
           <w:rFonts w:asciiTheme="minorBidi" w:eastAsia="Times New Roman" w:hAnsiTheme="minorBidi"/>
@@ -409,9 +342,8 @@
           <w:szCs w:val="24"/>
           <w:rtl/>
         </w:rPr>
-        <w:t xml:space="preserve"> </w:t>
-      </w:r>
-      <w:proofErr w:type="spellStart"/>
+        <w:t xml:space="preserve"> חדש עבור הממשק שבחרנו.(שדה ריק, יקלוט מכל הממשקים שעל כרטיס הרשת) לאחר מכן אנחנו הופכים את המחרוזת </w:t>
+      </w:r>
       <w:r>
         <w:rPr>
           <w:rFonts w:asciiTheme="minorBidi" w:eastAsia="Times New Roman" w:hAnsiTheme="minorBidi"/>
@@ -419,9 +351,8 @@
           <w:sz w:val="24"/>
           <w:szCs w:val="24"/>
         </w:rPr>
-        <w:t>pcap</w:t>
-      </w:r>
-      <w:proofErr w:type="spellEnd"/>
+        <w:t>filter_exp</w:t>
+      </w:r>
       <w:r>
         <w:rPr>
           <w:rFonts w:asciiTheme="minorBidi" w:eastAsia="Times New Roman" w:hAnsiTheme="minorBidi"/>
@@ -430,9 +361,8 @@
           <w:szCs w:val="24"/>
           <w:rtl/>
         </w:rPr>
-        <w:t xml:space="preserve"> חדש עבור הממשק שבחרנו.(שדה ריק, יקלוט מכל הממשקים שעל כרטיס הרשת) לאחר מכן אנחנו הופכים את המחרוזת </w:t>
-      </w:r>
-      <w:proofErr w:type="spellStart"/>
+        <w:t xml:space="preserve">[] לקובץ שיהווה פילטר עבור  </w:t>
+      </w:r>
       <w:r>
         <w:rPr>
           <w:rFonts w:asciiTheme="minorBidi" w:eastAsia="Times New Roman" w:hAnsiTheme="minorBidi"/>
@@ -440,9 +370,8 @@
           <w:sz w:val="24"/>
           <w:szCs w:val="24"/>
         </w:rPr>
-        <w:t>filter_exp</w:t>
-      </w:r>
-      <w:proofErr w:type="spellEnd"/>
+        <w:t>pcap</w:t>
+      </w:r>
       <w:r>
         <w:rPr>
           <w:rFonts w:asciiTheme="minorBidi" w:eastAsia="Times New Roman" w:hAnsiTheme="minorBidi"/>
@@ -451,9 +380,8 @@
           <w:szCs w:val="24"/>
           <w:rtl/>
         </w:rPr>
-        <w:t xml:space="preserve">[] לקובץ שיהווה פילטר עבור  </w:t>
-      </w:r>
-      <w:proofErr w:type="spellStart"/>
+        <w:t xml:space="preserve"> בשורה שאחריה.(מכניסים קובץ זה אל </w:t>
+      </w:r>
       <w:r>
         <w:rPr>
           <w:rFonts w:asciiTheme="minorBidi" w:eastAsia="Times New Roman" w:hAnsiTheme="minorBidi"/>
@@ -461,9 +389,8 @@
           <w:sz w:val="24"/>
           <w:szCs w:val="24"/>
         </w:rPr>
-        <w:t>pcap</w:t>
-      </w:r>
-      <w:proofErr w:type="spellEnd"/>
+        <w:t>fp</w:t>
+      </w:r>
       <w:r>
         <w:rPr>
           <w:rFonts w:asciiTheme="minorBidi" w:eastAsia="Times New Roman" w:hAnsiTheme="minorBidi"/>
@@ -472,19 +399,51 @@
           <w:szCs w:val="24"/>
           <w:rtl/>
         </w:rPr>
-        <w:t xml:space="preserve"> בשורה שאחריה.(מכניסים קובץ זה אל </w:t>
-      </w:r>
-      <w:proofErr w:type="spellStart"/>
+        <w:t>) בשלב האחרון אנחנו עוברים בלולאה על הפאקטות שעוברות בממשק שהגדרנו ואז תופסים אותם לפי הפילטר שהגדרנו גם כן. כל פאקטה שנתפסה הולכות לפונקציה ייעודית לטיפול. אותה פונקציה במקרה שלנו היא הפונקציה בתחילת הקוד שבעצם מדפיסה למסך, איזה סוג פאקטה זאת, כתובת מקור וכתובת יעד.</w:t>
+      </w:r>
+    </w:p>
+    <w:p>
+      <w:pPr>
+        <w:bidi w:val="0"/>
+        <w:spacing w:after="0" w:line="240" w:lineRule="auto"/>
+        <w:rPr>
+          <w:rFonts w:asciiTheme="minorBidi" w:eastAsia="Times New Roman" w:hAnsiTheme="minorBidi"/>
+          <w:sz w:val="24"/>
+          <w:szCs w:val="24"/>
+          <w:rtl/>
+        </w:rPr>
+      </w:pPr>
+    </w:p>
+    <w:p>
+      <w:pPr>
+        <w:spacing w:after="0" w:line="240" w:lineRule="auto"/>
+        <w:rPr>
+          <w:rFonts w:asciiTheme="minorBidi" w:eastAsia="Times New Roman" w:hAnsiTheme="minorBidi"/>
+          <w:sz w:val="24"/>
+          <w:szCs w:val="24"/>
+        </w:rPr>
+      </w:pPr>
       <w:r>
         <w:rPr>
           <w:rFonts w:asciiTheme="minorBidi" w:eastAsia="Times New Roman" w:hAnsiTheme="minorBidi"/>
           <w:color w:val="000000"/>
           <w:sz w:val="24"/>
           <w:szCs w:val="24"/>
-        </w:rPr>
-        <w:t>fp</w:t>
-      </w:r>
-      <w:proofErr w:type="spellEnd"/>
+          <w:rtl/>
+        </w:rPr>
+        <w:t>שאלה 2.1.2: </w:t>
+      </w:r>
+    </w:p>
+    <w:p>
+      <w:pPr>
+        <w:spacing w:after="0" w:line="240" w:lineRule="auto"/>
+        <w:rPr>
+          <w:rFonts w:asciiTheme="minorBidi" w:eastAsia="Times New Roman" w:hAnsiTheme="minorBidi"/>
+          <w:sz w:val="24"/>
+          <w:szCs w:val="24"/>
+          <w:rtl/>
+        </w:rPr>
+      </w:pPr>
       <w:r>
         <w:rPr>
           <w:rFonts w:asciiTheme="minorBidi" w:eastAsia="Times New Roman" w:hAnsiTheme="minorBidi"/>
@@ -493,20 +452,17 @@
           <w:szCs w:val="24"/>
           <w:rtl/>
         </w:rPr>
-        <w:t xml:space="preserve">) בשלב האחרון אנחנו עוברים בלולאה על </w:t>
-      </w:r>
-      <w:proofErr w:type="spellStart"/>
+        <w:t xml:space="preserve">אנחנו מוכרחים </w:t>
+      </w:r>
       <w:r>
         <w:rPr>
           <w:rFonts w:asciiTheme="minorBidi" w:eastAsia="Times New Roman" w:hAnsiTheme="minorBidi"/>
           <w:color w:val="000000"/>
           <w:sz w:val="24"/>
           <w:szCs w:val="24"/>
-          <w:rtl/>
-        </w:rPr>
-        <w:t>הפאקטות</w:t>
-      </w:r>
-      <w:proofErr w:type="spellEnd"/>
+        </w:rPr>
+        <w:t>root privileges</w:t>
+      </w:r>
       <w:r>
         <w:rPr>
           <w:rFonts w:asciiTheme="minorBidi" w:eastAsia="Times New Roman" w:hAnsiTheme="minorBidi"/>
@@ -515,20 +471,17 @@
           <w:szCs w:val="24"/>
           <w:rtl/>
         </w:rPr>
-        <w:t xml:space="preserve"> שעוברות בממשק שהגדרנו ואז תופסים אותם לפי הפילטר שהגדרנו גם כן. כל </w:t>
-      </w:r>
-      <w:proofErr w:type="spellStart"/>
+        <w:t xml:space="preserve"> מכיוון שאנחנו רוצים לשנות </w:t>
+      </w:r>
       <w:r>
         <w:rPr>
           <w:rFonts w:asciiTheme="minorBidi" w:eastAsia="Times New Roman" w:hAnsiTheme="minorBidi"/>
           <w:color w:val="000000"/>
           <w:sz w:val="24"/>
           <w:szCs w:val="24"/>
-          <w:rtl/>
-        </w:rPr>
-        <w:t>פאקטה</w:t>
-      </w:r>
-      <w:proofErr w:type="spellEnd"/>
+        </w:rPr>
+        <w:t>promiscuous mode</w:t>
+      </w:r>
       <w:r>
         <w:rPr>
           <w:rFonts w:asciiTheme="minorBidi" w:eastAsia="Times New Roman" w:hAnsiTheme="minorBidi"/>
@@ -537,9 +490,29 @@
           <w:szCs w:val="24"/>
           <w:rtl/>
         </w:rPr>
-        <w:t xml:space="preserve"> שנתפסה הולכות לפונקציה ייעודית לטיפול. אותה פונקציה במקרה שלנו היא הפונקציה בתחילת הקוד שבעצם מדפיסה למסך, איזה סוג </w:t>
-      </w:r>
-      <w:proofErr w:type="spellStart"/>
+        <w:t xml:space="preserve"> של כרטיס הרשת. הרעיון מאחורי זה הוא שלא כל משתמש יוכל לגעת בהגדרות אלו ולהפוך את המחשב שלנו לפגיע. לגבי השאלה השנייה, השלב בו אנחנו נתקעים הוא של ההרצה עצמה של התכנית.(לאחר הקימפול)</w:t>
+      </w:r>
+    </w:p>
+    <w:p>
+      <w:pPr>
+        <w:spacing w:after="0" w:line="240" w:lineRule="auto"/>
+        <w:rPr>
+          <w:rFonts w:asciiTheme="minorBidi" w:eastAsia="Times New Roman" w:hAnsiTheme="minorBidi"/>
+          <w:sz w:val="24"/>
+          <w:szCs w:val="24"/>
+          <w:rtl/>
+        </w:rPr>
+      </w:pPr>
+    </w:p>
+    <w:p>
+      <w:pPr>
+        <w:spacing w:after="0" w:line="240" w:lineRule="auto"/>
+        <w:rPr>
+          <w:rFonts w:asciiTheme="minorBidi" w:eastAsia="Times New Roman" w:hAnsiTheme="minorBidi"/>
+          <w:sz w:val="24"/>
+          <w:szCs w:val="24"/>
+        </w:rPr>
+      </w:pPr>
       <w:r>
         <w:rPr>
           <w:rFonts w:asciiTheme="minorBidi" w:eastAsia="Times New Roman" w:hAnsiTheme="minorBidi"/>
@@ -548,9 +521,20 @@
           <w:szCs w:val="24"/>
           <w:rtl/>
         </w:rPr>
-        <w:t>פאקטה</w:t>
-      </w:r>
-      <w:proofErr w:type="spellEnd"/>
+        <w:t>שאלה 2.1.3:</w:t>
+      </w:r>
+    </w:p>
+    <w:p>
+      <w:pPr>
+        <w:spacing w:after="0" w:line="240" w:lineRule="auto"/>
+        <w:jc w:val="both"/>
+        <w:rPr>
+          <w:rFonts w:asciiTheme="minorBidi" w:eastAsia="Times New Roman" w:hAnsiTheme="minorBidi"/>
+          <w:sz w:val="24"/>
+          <w:szCs w:val="24"/>
+          <w:rtl/>
+        </w:rPr>
+      </w:pPr>
       <w:r>
         <w:rPr>
           <w:rFonts w:asciiTheme="minorBidi" w:eastAsia="Times New Roman" w:hAnsiTheme="minorBidi"/>
@@ -559,51 +543,17 @@
           <w:szCs w:val="24"/>
           <w:rtl/>
         </w:rPr>
-        <w:t xml:space="preserve"> זאת, כתובת מקור וכתובת יעד.</w:t>
-      </w:r>
-    </w:p>
-    <w:p>
-      <w:pPr>
-        <w:bidi w:val="0"/>
-        <w:spacing w:after="0" w:line="240" w:lineRule="auto"/>
-        <w:rPr>
-          <w:rFonts w:asciiTheme="minorBidi" w:eastAsia="Times New Roman" w:hAnsiTheme="minorBidi"/>
-          <w:sz w:val="24"/>
-          <w:szCs w:val="24"/>
-          <w:rtl/>
-        </w:rPr>
-      </w:pPr>
-    </w:p>
-    <w:p>
-      <w:pPr>
-        <w:spacing w:after="0" w:line="240" w:lineRule="auto"/>
-        <w:rPr>
-          <w:rFonts w:asciiTheme="minorBidi" w:eastAsia="Times New Roman" w:hAnsiTheme="minorBidi"/>
-          <w:sz w:val="24"/>
-          <w:szCs w:val="24"/>
-        </w:rPr>
-      </w:pPr>
+        <w:t xml:space="preserve">כאשר מפעילים </w:t>
+      </w:r>
       <w:r>
         <w:rPr>
           <w:rFonts w:asciiTheme="minorBidi" w:eastAsia="Times New Roman" w:hAnsiTheme="minorBidi"/>
           <w:color w:val="000000"/>
           <w:sz w:val="24"/>
           <w:szCs w:val="24"/>
-          <w:rtl/>
-        </w:rPr>
-        <w:t>שאלה 2.1.2: </w:t>
-      </w:r>
-    </w:p>
-    <w:p>
-      <w:pPr>
-        <w:spacing w:after="0" w:line="240" w:lineRule="auto"/>
-        <w:rPr>
-          <w:rFonts w:asciiTheme="minorBidi" w:eastAsia="Times New Roman" w:hAnsiTheme="minorBidi"/>
-          <w:sz w:val="24"/>
-          <w:szCs w:val="24"/>
-          <w:rtl/>
-        </w:rPr>
-      </w:pPr>
+        </w:rPr>
+        <w:t>p.m</w:t>
+      </w:r>
       <w:r>
         <w:rPr>
           <w:rFonts w:asciiTheme="minorBidi" w:eastAsia="Times New Roman" w:hAnsiTheme="minorBidi"/>
@@ -612,7 +562,7 @@
           <w:szCs w:val="24"/>
           <w:rtl/>
         </w:rPr>
-        <w:t xml:space="preserve">אנחנו מוכרחים </w:t>
+        <w:t xml:space="preserve"> אנחנו מרחרחים כל פאקטה שעוברת בכרטיס הרשת. אבל, כאשר </w:t>
       </w:r>
       <w:r>
         <w:rPr>
@@ -621,7 +571,7 @@
           <w:sz w:val="24"/>
           <w:szCs w:val="24"/>
         </w:rPr>
-        <w:t>root privileges</w:t>
+        <w:t>p.m</w:t>
       </w:r>
       <w:r>
         <w:rPr>
@@ -631,75 +581,13 @@
           <w:szCs w:val="24"/>
           <w:rtl/>
         </w:rPr>
-        <w:t xml:space="preserve"> מכיוון שאנחנו רוצים לשנות </w:t>
-      </w:r>
-      <w:r>
-        <w:rPr>
-          <w:rFonts w:asciiTheme="minorBidi" w:eastAsia="Times New Roman" w:hAnsiTheme="minorBidi"/>
-          <w:color w:val="000000"/>
-          <w:sz w:val="24"/>
-          <w:szCs w:val="24"/>
-        </w:rPr>
-        <w:t>promiscuous mode</w:t>
-      </w:r>
-      <w:r>
-        <w:rPr>
-          <w:rFonts w:asciiTheme="minorBidi" w:eastAsia="Times New Roman" w:hAnsiTheme="minorBidi"/>
-          <w:color w:val="000000"/>
-          <w:sz w:val="24"/>
-          <w:szCs w:val="24"/>
-          <w:rtl/>
-        </w:rPr>
-        <w:t xml:space="preserve"> של כרטיס הרשת. הרעיון מאחורי זה הוא שלא כל משתמש יוכל לגעת בהגדרות אלו ולהפוך את המחשב שלנו לפגיע. לגבי השאלה השנייה, השלב בו אנחנו נתקעים הוא של ההרצה עצמה של </w:t>
-      </w:r>
-      <w:proofErr w:type="spellStart"/>
-      <w:r>
-        <w:rPr>
-          <w:rFonts w:asciiTheme="minorBidi" w:eastAsia="Times New Roman" w:hAnsiTheme="minorBidi"/>
-          <w:color w:val="000000"/>
-          <w:sz w:val="24"/>
-          <w:szCs w:val="24"/>
-          <w:rtl/>
-        </w:rPr>
-        <w:t>התכנית</w:t>
-      </w:r>
-      <w:proofErr w:type="spellEnd"/>
-      <w:r>
-        <w:rPr>
-          <w:rFonts w:asciiTheme="minorBidi" w:eastAsia="Times New Roman" w:hAnsiTheme="minorBidi"/>
-          <w:color w:val="000000"/>
-          <w:sz w:val="24"/>
-          <w:szCs w:val="24"/>
-          <w:rtl/>
-        </w:rPr>
-        <w:t xml:space="preserve">.(לאחר </w:t>
-      </w:r>
-      <w:proofErr w:type="spellStart"/>
-      <w:r>
-        <w:rPr>
-          <w:rFonts w:asciiTheme="minorBidi" w:eastAsia="Times New Roman" w:hAnsiTheme="minorBidi"/>
-          <w:color w:val="000000"/>
-          <w:sz w:val="24"/>
-          <w:szCs w:val="24"/>
-          <w:rtl/>
-        </w:rPr>
-        <w:t>הקימפול</w:t>
-      </w:r>
-      <w:proofErr w:type="spellEnd"/>
-      <w:r>
-        <w:rPr>
-          <w:rFonts w:asciiTheme="minorBidi" w:eastAsia="Times New Roman" w:hAnsiTheme="minorBidi"/>
-          <w:color w:val="000000"/>
-          <w:sz w:val="24"/>
-          <w:szCs w:val="24"/>
-          <w:rtl/>
-        </w:rPr>
-        <w:t>)</w:t>
+        <w:t xml:space="preserve"> כבוי אנחנו יכולים לרחרח רק פאקטות שמיועדות אלינו או יוצאות מאיתנו. </w:t>
       </w:r>
     </w:p>
     <w:p>
       <w:pPr>
         <w:spacing w:after="0" w:line="240" w:lineRule="auto"/>
+        <w:jc w:val="both"/>
         <w:rPr>
           <w:rFonts w:asciiTheme="minorBidi" w:eastAsia="Times New Roman" w:hAnsiTheme="minorBidi"/>
           <w:sz w:val="24"/>
@@ -711,173 +599,31 @@
     <w:p>
       <w:pPr>
         <w:spacing w:after="0" w:line="240" w:lineRule="auto"/>
+        <w:jc w:val="both"/>
         <w:rPr>
           <w:rFonts w:asciiTheme="minorBidi" w:eastAsia="Times New Roman" w:hAnsiTheme="minorBidi"/>
           <w:sz w:val="24"/>
           <w:szCs w:val="24"/>
-        </w:rPr>
-      </w:pPr>
-      <w:r>
-        <w:rPr>
-          <w:rFonts w:asciiTheme="minorBidi" w:eastAsia="Times New Roman" w:hAnsiTheme="minorBidi"/>
-          <w:color w:val="000000"/>
+          <w:rtl/>
+        </w:rPr>
+      </w:pPr>
+      <w:r>
+        <w:rPr>
+          <w:rFonts w:asciiTheme="minorBidi" w:eastAsia="Times New Roman" w:hAnsiTheme="minorBidi" w:hint="cs"/>
           <w:sz w:val="24"/>
           <w:szCs w:val="24"/>
           <w:rtl/>
         </w:rPr>
-        <w:t>שאלה 2.1.3:</w:t>
-      </w:r>
-    </w:p>
-    <w:p>
-      <w:pPr>
-        <w:spacing w:after="0" w:line="240" w:lineRule="auto"/>
-        <w:jc w:val="both"/>
+        <w:t xml:space="preserve">תמונה ראשונה: מצב </w:t>
+      </w:r>
+      <w:r>
         <w:rPr>
           <w:rFonts w:asciiTheme="minorBidi" w:eastAsia="Times New Roman" w:hAnsiTheme="minorBidi"/>
           <w:sz w:val="24"/>
           <w:szCs w:val="24"/>
-          <w:rtl/>
-        </w:rPr>
-      </w:pPr>
-      <w:r>
-        <w:rPr>
-          <w:rFonts w:asciiTheme="minorBidi" w:eastAsia="Times New Roman" w:hAnsiTheme="minorBidi"/>
-          <w:color w:val="000000"/>
-          <w:sz w:val="24"/>
-          <w:szCs w:val="24"/>
-          <w:rtl/>
-        </w:rPr>
-        <w:t xml:space="preserve">כאשר מפעילים </w:t>
-      </w:r>
-      <w:proofErr w:type="spellStart"/>
-      <w:r>
-        <w:rPr>
-          <w:rFonts w:asciiTheme="minorBidi" w:eastAsia="Times New Roman" w:hAnsiTheme="minorBidi"/>
-          <w:color w:val="000000"/>
-          <w:sz w:val="24"/>
-          <w:szCs w:val="24"/>
         </w:rPr>
         <w:t>p.m</w:t>
       </w:r>
-      <w:proofErr w:type="spellEnd"/>
-      <w:r>
-        <w:rPr>
-          <w:rFonts w:asciiTheme="minorBidi" w:eastAsia="Times New Roman" w:hAnsiTheme="minorBidi"/>
-          <w:color w:val="000000"/>
-          <w:sz w:val="24"/>
-          <w:szCs w:val="24"/>
-          <w:rtl/>
-        </w:rPr>
-        <w:t xml:space="preserve"> אנחנו מרחרחים כל </w:t>
-      </w:r>
-      <w:proofErr w:type="spellStart"/>
-      <w:r>
-        <w:rPr>
-          <w:rFonts w:asciiTheme="minorBidi" w:eastAsia="Times New Roman" w:hAnsiTheme="minorBidi"/>
-          <w:color w:val="000000"/>
-          <w:sz w:val="24"/>
-          <w:szCs w:val="24"/>
-          <w:rtl/>
-        </w:rPr>
-        <w:t>פאקטה</w:t>
-      </w:r>
-      <w:proofErr w:type="spellEnd"/>
-      <w:r>
-        <w:rPr>
-          <w:rFonts w:asciiTheme="minorBidi" w:eastAsia="Times New Roman" w:hAnsiTheme="minorBidi"/>
-          <w:color w:val="000000"/>
-          <w:sz w:val="24"/>
-          <w:szCs w:val="24"/>
-          <w:rtl/>
-        </w:rPr>
-        <w:t xml:space="preserve"> שעוברת בכרטיס הרשת. אבל, כאשר </w:t>
-      </w:r>
-      <w:proofErr w:type="spellStart"/>
-      <w:r>
-        <w:rPr>
-          <w:rFonts w:asciiTheme="minorBidi" w:eastAsia="Times New Roman" w:hAnsiTheme="minorBidi"/>
-          <w:color w:val="000000"/>
-          <w:sz w:val="24"/>
-          <w:szCs w:val="24"/>
-        </w:rPr>
-        <w:t>p.m</w:t>
-      </w:r>
-      <w:proofErr w:type="spellEnd"/>
-      <w:r>
-        <w:rPr>
-          <w:rFonts w:asciiTheme="minorBidi" w:eastAsia="Times New Roman" w:hAnsiTheme="minorBidi"/>
-          <w:color w:val="000000"/>
-          <w:sz w:val="24"/>
-          <w:szCs w:val="24"/>
-          <w:rtl/>
-        </w:rPr>
-        <w:t xml:space="preserve"> כבוי אנחנו יכולים לרחרח רק </w:t>
-      </w:r>
-      <w:proofErr w:type="spellStart"/>
-      <w:r>
-        <w:rPr>
-          <w:rFonts w:asciiTheme="minorBidi" w:eastAsia="Times New Roman" w:hAnsiTheme="minorBidi"/>
-          <w:color w:val="000000"/>
-          <w:sz w:val="24"/>
-          <w:szCs w:val="24"/>
-          <w:rtl/>
-        </w:rPr>
-        <w:t>פאקטות</w:t>
-      </w:r>
-      <w:proofErr w:type="spellEnd"/>
-      <w:r>
-        <w:rPr>
-          <w:rFonts w:asciiTheme="minorBidi" w:eastAsia="Times New Roman" w:hAnsiTheme="minorBidi"/>
-          <w:color w:val="000000"/>
-          <w:sz w:val="24"/>
-          <w:szCs w:val="24"/>
-          <w:rtl/>
-        </w:rPr>
-        <w:t xml:space="preserve"> שמיועדות אלינו או יוצאות מאיתנו. </w:t>
-      </w:r>
-    </w:p>
-    <w:p>
-      <w:pPr>
-        <w:spacing w:after="0" w:line="240" w:lineRule="auto"/>
-        <w:jc w:val="both"/>
-        <w:rPr>
-          <w:rFonts w:asciiTheme="minorBidi" w:eastAsia="Times New Roman" w:hAnsiTheme="minorBidi"/>
-          <w:sz w:val="24"/>
-          <w:szCs w:val="24"/>
-          <w:rtl/>
-        </w:rPr>
-      </w:pPr>
-    </w:p>
-    <w:p>
-      <w:pPr>
-        <w:spacing w:after="0" w:line="240" w:lineRule="auto"/>
-        <w:jc w:val="both"/>
-        <w:rPr>
-          <w:rFonts w:asciiTheme="minorBidi" w:eastAsia="Times New Roman" w:hAnsiTheme="minorBidi" w:hint="cs"/>
-          <w:sz w:val="24"/>
-          <w:szCs w:val="24"/>
-          <w:rtl/>
-        </w:rPr>
-      </w:pPr>
-      <w:r>
-        <w:rPr>
-          <w:rFonts w:asciiTheme="minorBidi" w:eastAsia="Times New Roman" w:hAnsiTheme="minorBidi" w:hint="cs"/>
-          <w:sz w:val="24"/>
-          <w:szCs w:val="24"/>
-          <w:rtl/>
-        </w:rPr>
-        <w:t xml:space="preserve">תמונה ראשונה: מצב </w:t>
-      </w:r>
-      <w:proofErr w:type="spellStart"/>
-      <w:r>
-        <w:rPr>
-          <w:rFonts w:asciiTheme="minorBidi" w:eastAsia="Times New Roman" w:hAnsiTheme="minorBidi"/>
-          <w:sz w:val="24"/>
-          <w:szCs w:val="24"/>
-        </w:rPr>
-        <w:t>p.m</w:t>
-      </w:r>
-      <w:proofErr w:type="spellEnd"/>
       <w:r>
         <w:rPr>
           <w:rFonts w:asciiTheme="minorBidi" w:eastAsia="Times New Roman" w:hAnsiTheme="minorBidi" w:hint="cs"/>
@@ -991,7 +737,7 @@
           </mc:Choice>
           <mc:Fallback>
             <w:pict>
-              <v:rect w14:anchorId="7DA63788" id="מלבן 31" o:spid="_x0000_s1026" style="position:absolute;left:0;text-align:left;margin-left:43.8pt;margin-top:50.15pt;width:61.1pt;height:81.75pt;z-index:251702272;visibility:visible;mso-wrap-style:square;mso-width-percent:0;mso-height-percent:0;mso-wrap-distance-left:9pt;mso-wrap-distance-top:0;mso-wrap-distance-right:9pt;mso-wrap-distance-bottom:0;mso-position-horizontal:absolute;mso-position-horizontal-relative:text;mso-position-vertical:absolute;mso-position-vertical-relative:text;mso-width-percent:0;mso-height-percent:0;mso-width-relative:margin;mso-height-relative:margin;v-text-anchor:middle" o:gfxdata="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" fillcolor="#4472c4 [3204]" strokecolor="#1f3763 [1604]" strokeweight="1pt">
+              <v:rect w14:anchorId="7DA63788" id="מלבן 31" o:spid="_x0000_s1026" style="position:absolute;left:0;text-align:left;margin-left:43.8pt;margin-top:50.15pt;width:61.1pt;height:81.75pt;z-index:251702272;visibility:visible;mso-wrap-style:square;mso-width-percent:0;mso-height-percent:0;mso-wrap-distance-left:9pt;mso-wrap-distance-top:0;mso-wrap-distance-right:9pt;mso-wrap-distance-bottom:0;mso-position-horizontal:absolute;mso-position-horizontal-relative:text;mso-position-vertical:absolute;mso-position-vertical-relative:text;mso-width-percent:0;mso-height-percent:0;mso-width-relative:margin;mso-height-relative:margin;v-text-anchor:middle" o:gfxdata="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" fillcolor="#4472c4 [3204]" strokecolor="#1f3763 [1604]" strokeweight="1pt">
                 <v:textbox>
                   <w:txbxContent>
                     <w:p>
@@ -1178,7 +924,7 @@
           </mc:Choice>
           <mc:Fallback>
             <w:pict>
-              <v:rect w14:anchorId="3086D15D" id="מלבן 29" o:spid="_x0000_s1027" style="position:absolute;left:0;text-align:left;margin-left:345.4pt;margin-top:31.8pt;width:69pt;height:19.5pt;z-index:251700224;visibility:visible;mso-wrap-style:square;mso-wrap-distance-left:9pt;mso-wrap-distance-top:0;mso-wrap-distance-right:9pt;mso-wrap-distance-bottom:0;mso-position-horizontal:absolute;mso-position-horizontal-relative:text;mso-position-vertical:absolute;mso-position-vertical-relative:text;v-text-anchor:middle" o:gfxdata="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" fillcolor="#4472c4 [3204]" strokecolor="#1f3763 [1604]" strokeweight="1pt">
+              <v:rect w14:anchorId="3086D15D" id="מלבן 29" o:spid="_x0000_s1027" style="position:absolute;left:0;text-align:left;margin-left:345.4pt;margin-top:31.8pt;width:69pt;height:19.5pt;z-index:251700224;visibility:visible;mso-wrap-style:square;mso-wrap-distance-left:9pt;mso-wrap-distance-top:0;mso-wrap-distance-right:9pt;mso-wrap-distance-bottom:0;mso-position-horizontal:absolute;mso-position-horizontal-relative:text;mso-position-vertical:absolute;mso-position-vertical-relative:text;v-text-anchor:middle" o:gfxdata="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" fillcolor="#4472c4 [3204]" strokecolor="#1f3763 [1604]" strokeweight="1pt">
                 <v:textbox>
                   <w:txbxContent>
                     <w:p>
@@ -1284,7 +1030,7 @@
           </mc:Choice>
           <mc:Fallback>
             <w:pict>
-              <v:rect w14:anchorId="75F85F50" id="מלבן 6" o:spid="_x0000_s1028" style="position:absolute;left:0;text-align:left;margin-left:111pt;margin-top:32.95pt;width:67.9pt;height:18.75pt;z-index:251699200;visibility:visible;mso-wrap-style:square;mso-wrap-distance-left:9pt;mso-wrap-distance-top:0;mso-wrap-distance-right:9pt;mso-wrap-distance-bottom:0;mso-position-horizontal:absolute;mso-position-horizontal-relative:text;mso-position-vertical:absolute;mso-position-vertical-relative:text;v-text-anchor:middle" o:gfxdata="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" fillcolor="#4472c4 [3204]" strokecolor="#1f3763 [1604]" strokeweight="1pt">
+              <v:rect w14:anchorId="75F85F50" id="מלבן 6" o:spid="_x0000_s1028" style="position:absolute;left:0;text-align:left;margin-left:111pt;margin-top:32.95pt;width:67.9pt;height:18.75pt;z-index:251699200;visibility:visible;mso-wrap-style:square;mso-wrap-distance-left:9pt;mso-wrap-distance-top:0;mso-wrap-distance-right:9pt;mso-wrap-distance-bottom:0;mso-position-horizontal:absolute;mso-position-horizontal-relative:text;mso-position-vertical:absolute;mso-position-vertical-relative:text;v-text-anchor:middle" o:gfxdata="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" fillcolor="#4472c4 [3204]" strokecolor="#1f3763 [1604]" strokeweight="1pt">
                 <v:textbox>
                   <w:txbxContent>
                     <w:p>
@@ -1381,22 +1127,20 @@
     <w:p>
       <w:pPr>
         <w:rPr>
+          <w:sz w:val="28"/>
+          <w:szCs w:val="28"/>
+          <w:rtl/>
+        </w:rPr>
+      </w:pPr>
+      <w:r>
+        <w:rPr>
           <w:rFonts w:hint="cs"/>
           <w:sz w:val="28"/>
           <w:szCs w:val="28"/>
           <w:rtl/>
         </w:rPr>
-      </w:pPr>
-      <w:r>
-        <w:rPr>
-          <w:rFonts w:hint="cs"/>
-          <w:sz w:val="28"/>
-          <w:szCs w:val="28"/>
-          <w:rtl/>
-        </w:rPr>
         <w:t xml:space="preserve">תמונה שנייה: מצב </w:t>
       </w:r>
-      <w:proofErr w:type="spellStart"/>
       <w:r>
         <w:rPr>
           <w:sz w:val="28"/>
@@ -1404,7 +1148,6 @@
         </w:rPr>
         <w:t>p.m</w:t>
       </w:r>
-      <w:proofErr w:type="spellEnd"/>
       <w:r>
         <w:rPr>
           <w:rFonts w:hint="cs"/>
@@ -1507,7 +1250,7 @@
           </mc:Choice>
           <mc:Fallback>
             <w:pict>
-              <v:rect w14:anchorId="22F65AB9" id="מלבן 42" o:spid="_x0000_s1029" style="position:absolute;left:0;text-align:left;margin-left:100.5pt;margin-top:14.15pt;width:67.9pt;height:18.75pt;z-index:251704320;visibility:visible;mso-wrap-style:square;mso-wrap-distance-left:9pt;mso-wrap-distance-top:0;mso-wrap-distance-right:9pt;mso-wrap-distance-bottom:0;mso-position-horizontal:absolute;mso-position-horizontal-relative:text;mso-position-vertical:absolute;mso-position-vertical-relative:text;v-text-anchor:middle" o:gfxdata="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" fillcolor="#4472c4 [3204]" strokecolor="#1f3763 [1604]" strokeweight="1pt">
+              <v:rect w14:anchorId="22F65AB9" id="מלבן 42" o:spid="_x0000_s1029" style="position:absolute;left:0;text-align:left;margin-left:100.5pt;margin-top:14.15pt;width:67.9pt;height:18.75pt;z-index:251704320;visibility:visible;mso-wrap-style:square;mso-wrap-distance-left:9pt;mso-wrap-distance-top:0;mso-wrap-distance-right:9pt;mso-wrap-distance-bottom:0;mso-position-horizontal:absolute;mso-position-horizontal-relative:text;mso-position-vertical:absolute;mso-position-vertical-relative:text;v-text-anchor:middle" o:gfxdata="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" fillcolor="#4472c4 [3204]" strokecolor="#1f3763 [1604]" strokeweight="1pt">
                 <v:textbox>
                   <w:txbxContent>
                     <w:p>
@@ -1589,7 +1332,6 @@
                             <w:pPr>
                               <w:jc w:val="center"/>
                               <w:rPr>
-                                <w:rFonts w:hint="cs"/>
                                 <w:rtl/>
                               </w:rPr>
                             </w:pPr>
@@ -1607,11 +1349,9 @@
                               </w:rPr>
                               <w:t xml:space="preserve">לא קלטנו שום בקשה של המכונה השנייה כאשר </w:t>
                             </w:r>
-                            <w:proofErr w:type="spellStart"/>
                             <w:r>
                               <w:t>p.m</w:t>
                             </w:r>
-                            <w:proofErr w:type="spellEnd"/>
                             <w:r>
                               <w:rPr>
                                 <w:rFonts w:hint="cs"/>
@@ -1636,14 +1376,13 @@
           </mc:Choice>
           <mc:Fallback>
             <w:pict>
-              <v:rect w14:anchorId="164E25E3" id="מלבן 56" o:spid="_x0000_s1030" style="position:absolute;left:0;text-align:left;margin-left:3.35pt;margin-top:65.45pt;width:99pt;height:93.35pt;z-index:251707392;visibility:visible;mso-wrap-style:square;mso-wrap-distance-left:9pt;mso-wrap-distance-top:0;mso-wrap-distance-right:9pt;mso-wrap-distance-bottom:0;mso-position-horizontal:absolute;mso-position-horizontal-relative:text;mso-position-vertical:absolute;mso-position-vertical-relative:text;v-text-anchor:middle" o:gfxdata="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" fillcolor="#4472c4 [3204]" strokecolor="#1f3763 [1604]" strokeweight="1pt">
+              <v:rect w14:anchorId="164E25E3" id="מלבן 56" o:spid="_x0000_s1030" style="position:absolute;left:0;text-align:left;margin-left:3.35pt;margin-top:65.45pt;width:99pt;height:93.35pt;z-index:251707392;visibility:visible;mso-wrap-style:square;mso-wrap-distance-left:9pt;mso-wrap-distance-top:0;mso-wrap-distance-right:9pt;mso-wrap-distance-bottom:0;mso-position-horizontal:absolute;mso-position-horizontal-relative:text;mso-position-vertical:absolute;mso-position-vertical-relative:text;v-text-anchor:middle" o:gfxdata="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" fillcolor="#4472c4 [3204]" strokecolor="#1f3763 [1604]" strokeweight="1pt">
                 <v:textbox>
                   <w:txbxContent>
                     <w:p>
                       <w:pPr>
                         <w:jc w:val="center"/>
                         <w:rPr>
-                          <w:rFonts w:hint="cs"/>
                           <w:rtl/>
                         </w:rPr>
                       </w:pPr>
@@ -1661,11 +1400,9 @@
                         </w:rPr>
                         <w:t xml:space="preserve">לא קלטנו שום בקשה של המכונה השנייה כאשר </w:t>
                       </w:r>
-                      <w:proofErr w:type="spellStart"/>
                       <w:r>
                         <w:t>p.m</w:t>
                       </w:r>
-                      <w:proofErr w:type="spellEnd"/>
                       <w:r>
                         <w:rPr>
                           <w:rFonts w:hint="cs"/>
@@ -1746,14 +1483,7 @@
                                 <w:rFonts w:hint="cs"/>
                                 <w:rtl/>
                               </w:rPr>
-                              <w:t>10.0.2.</w:t>
-                            </w:r>
-                            <w:r>
-                              <w:rPr>
-                                <w:rFonts w:hint="cs"/>
-                                <w:rtl/>
-                              </w:rPr>
-                              <w:t>5</w:t>
+                              <w:t>10.0.2.5</w:t>
                             </w:r>
                           </w:p>
                         </w:txbxContent>
@@ -1772,7 +1502,7 @@
           </mc:Choice>
           <mc:Fallback>
             <w:pict>
-              <v:rect w14:anchorId="70B04627" id="מלבן 43" o:spid="_x0000_s1031" style="position:absolute;left:0;text-align:left;margin-left:339.4pt;margin-top:16.05pt;width:67.9pt;height:18.75pt;z-index:251706368;visibility:visible;mso-wrap-style:square;mso-wrap-distance-left:9pt;mso-wrap-distance-top:0;mso-wrap-distance-right:9pt;mso-wrap-distance-bottom:0;mso-position-horizontal:absolute;mso-position-horizontal-relative:text;mso-position-vertical:absolute;mso-position-vertical-relative:text;v-text-anchor:middle" o:gfxdata="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" fillcolor="#4472c4 [3204]" strokecolor="#1f3763 [1604]" strokeweight="1pt">
+              <v:rect w14:anchorId="70B04627" id="מלבן 43" o:spid="_x0000_s1031" style="position:absolute;left:0;text-align:left;margin-left:339.4pt;margin-top:16.05pt;width:67.9pt;height:18.75pt;z-index:251706368;visibility:visible;mso-wrap-style:square;mso-wrap-distance-left:9pt;mso-wrap-distance-top:0;mso-wrap-distance-right:9pt;mso-wrap-distance-bottom:0;mso-position-horizontal:absolute;mso-position-horizontal-relative:text;mso-position-vertical:absolute;mso-position-vertical-relative:text;v-text-anchor:middle" o:gfxdata="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" fillcolor="#4472c4 [3204]" strokecolor="#1f3763 [1604]" strokeweight="1pt">
                 <v:textbox>
                   <w:txbxContent>
                     <w:p>
@@ -1784,14 +1514,7 @@
                           <w:rFonts w:hint="cs"/>
                           <w:rtl/>
                         </w:rPr>
-                        <w:t>10.0.2.</w:t>
-                      </w:r>
-                      <w:r>
-                        <w:rPr>
-                          <w:rFonts w:hint="cs"/>
-                          <w:rtl/>
-                        </w:rPr>
-                        <w:t>5</w:t>
+                        <w:t>10.0.2.5</w:t>
                       </w:r>
                     </w:p>
                   </w:txbxContent>
@@ -2026,7 +1749,7 @@
           </mc:Choice>
           <mc:Fallback>
             <w:pict>
-              <v:rect w14:anchorId="68A713A0" id="מלבן 9" o:spid="_x0000_s1032" style="position:absolute;left:0;text-align:left;margin-left:80.25pt;margin-top:38.75pt;width:89.25pt;height:23.25pt;z-index:251662336;visibility:visible;mso-wrap-style:square;mso-wrap-distance-left:9pt;mso-wrap-distance-top:0;mso-wrap-distance-right:9pt;mso-wrap-distance-bottom:0;mso-position-horizontal:absolute;mso-position-horizontal-relative:text;mso-position-vertical:absolute;mso-position-vertical-relative:text;v-text-anchor:middle" o:gfxdata="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" fillcolor="#4472c4 [3204]" strokecolor="#1f3763 [1604]" strokeweight="1pt">
+              <v:rect w14:anchorId="68A713A0" id="מלבן 9" o:spid="_x0000_s1032" style="position:absolute;left:0;text-align:left;margin-left:80.25pt;margin-top:38.75pt;width:89.25pt;height:23.25pt;z-index:251662336;visibility:visible;mso-wrap-style:square;mso-wrap-distance-left:9pt;mso-wrap-distance-top:0;mso-wrap-distance-right:9pt;mso-wrap-distance-bottom:0;mso-position-horizontal:absolute;mso-position-horizontal-relative:text;mso-position-vertical:absolute;mso-position-vertical-relative:text;v-text-anchor:middle" o:gfxdata="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" fillcolor="#4472c4 [3204]" strokecolor="#1f3763 [1604]" strokeweight="1pt">
                 <v:textbox>
                   <w:txbxContent>
                     <w:p>
@@ -2119,7 +1842,7 @@
           </mc:Choice>
           <mc:Fallback>
             <w:pict>
-              <v:rect w14:anchorId="7D9805B8" id="מלבן 8" o:spid="_x0000_s1033" style="position:absolute;left:0;text-align:left;margin-left:330pt;margin-top:40.25pt;width:76.5pt;height:21.75pt;z-index:251661312;visibility:visible;mso-wrap-style:square;mso-wrap-distance-left:9pt;mso-wrap-distance-top:0;mso-wrap-distance-right:9pt;mso-wrap-distance-bottom:0;mso-position-horizontal:absolute;mso-position-horizontal-relative:text;mso-position-vertical:absolute;mso-position-vertical-relative:text;v-text-anchor:middle" o:gfxdata="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" fillcolor="#4472c4 [3204]" strokecolor="#1f3763 [1604]" strokeweight="1pt">
+              <v:rect w14:anchorId="7D9805B8" id="מלבן 8" o:spid="_x0000_s1033" style="position:absolute;left:0;text-align:left;margin-left:330pt;margin-top:40.25pt;width:76.5pt;height:21.75pt;z-index:251661312;visibility:visible;mso-wrap-style:square;mso-wrap-distance-left:9pt;mso-wrap-distance-top:0;mso-wrap-distance-right:9pt;mso-wrap-distance-bottom:0;mso-position-horizontal:absolute;mso-position-horizontal-relative:text;mso-position-vertical:absolute;mso-position-vertical-relative:text;v-text-anchor:middle" o:gfxdata="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" fillcolor="#4472c4 [3204]" strokecolor="#1f3763 [1604]" strokeweight="1pt">
                 <v:textbox>
                   <w:txbxContent>
                     <w:p>
@@ -2376,16 +2099,498 @@
         <mc:AlternateContent>
           <mc:Choice Requires="wps">
             <w:drawing>
-              <wp:anchor distT="0" distB="0" distL="114300" distR="114300" simplePos="0" relativeHeight="251660288" behindDoc="0" locked="0" layoutInCell="1" allowOverlap="1" wp14:anchorId="11C03D3E" wp14:editId="34DD90F1">
+              <wp:anchor distT="0" distB="0" distL="114300" distR="114300" simplePos="0" relativeHeight="251708416" behindDoc="0" locked="0" layoutInCell="1" allowOverlap="1" wp14:anchorId="381F091E" wp14:editId="7F5B9696">
                 <wp:simplePos x="0" y="0"/>
                 <wp:positionH relativeFrom="column">
-                  <wp:posOffset>876300</wp:posOffset>
+                  <wp:posOffset>3915410</wp:posOffset>
                 </wp:positionH>
                 <wp:positionV relativeFrom="paragraph">
-                  <wp:posOffset>416559</wp:posOffset>
+                  <wp:posOffset>1103207</wp:posOffset>
                 </wp:positionV>
-                <wp:extent cx="1200150" cy="352425"/>
-                <wp:effectExtent l="0" t="0" r="19050" b="28575"/>
+                <wp:extent cx="1380067" cy="241300"/>
+                <wp:effectExtent l="0" t="0" r="10795" b="25400"/>
+                <wp:wrapNone/>
+                <wp:docPr id="58" name="מלבן 58"/>
+                <wp:cNvGraphicFramePr/>
+                <a:graphic xmlns:a="http://schemas.openxmlformats.org/drawingml/2006/main">
+                  <a:graphicData uri="http://schemas.microsoft.com/office/word/2010/wordprocessingShape">
+                    <wps:wsp>
+                      <wps:cNvSpPr/>
+                      <wps:spPr>
+                        <a:xfrm>
+                          <a:off x="0" y="0"/>
+                          <a:ext cx="1380067" cy="241300"/>
+                        </a:xfrm>
+                        <a:prstGeom prst="rect">
+                          <a:avLst/>
+                        </a:prstGeom>
+                      </wps:spPr>
+                      <wps:style>
+                        <a:lnRef idx="2">
+                          <a:schemeClr val="accent1">
+                            <a:shade val="50000"/>
+                          </a:schemeClr>
+                        </a:lnRef>
+                        <a:fillRef idx="1">
+                          <a:schemeClr val="accent1"/>
+                        </a:fillRef>
+                        <a:effectRef idx="0">
+                          <a:schemeClr val="accent1"/>
+                        </a:effectRef>
+                        <a:fontRef idx="minor">
+                          <a:schemeClr val="lt1"/>
+                        </a:fontRef>
+                      </wps:style>
+                      <wps:txbx>
+                        <w:txbxContent>
+                          <w:p>
+                            <w:pPr>
+                              <w:jc w:val="center"/>
+                              <w:rPr>
+                                <w:sz w:val="18"/>
+                                <w:szCs w:val="18"/>
+                              </w:rPr>
+                            </w:pPr>
+                            <w:r>
+                              <w:rPr>
+                                <w:sz w:val="18"/>
+                                <w:szCs w:val="18"/>
+                              </w:rPr>
+                              <w:t>10</w:t>
+                            </w:r>
+                            <w:r>
+                              <w:rPr>
+                                <w:sz w:val="18"/>
+                                <w:szCs w:val="18"/>
+                              </w:rPr>
+                              <w:t xml:space="preserve"> </w:t>
+                            </w:r>
+                            <w:r>
+                              <w:rPr>
+                                <w:sz w:val="18"/>
+                                <w:szCs w:val="18"/>
+                              </w:rPr>
+                              <w:t>&lt;</w:t>
+                            </w:r>
+                            <w:r>
+                              <w:rPr>
+                                <w:sz w:val="18"/>
+                                <w:szCs w:val="18"/>
+                              </w:rPr>
+                              <w:t xml:space="preserve"> de</w:t>
+                            </w:r>
+                            <w:r>
+                              <w:rPr>
+                                <w:sz w:val="18"/>
+                                <w:szCs w:val="18"/>
+                              </w:rPr>
+                              <w:t>st port = 23 &lt;</w:t>
+                            </w:r>
+                            <w:r>
+                              <w:rPr>
+                                <w:sz w:val="18"/>
+                                <w:szCs w:val="18"/>
+                              </w:rPr>
+                              <w:t xml:space="preserve"> </w:t>
+                            </w:r>
+                            <w:r>
+                              <w:rPr>
+                                <w:sz w:val="18"/>
+                                <w:szCs w:val="18"/>
+                              </w:rPr>
+                              <w:t>100</w:t>
+                            </w:r>
+                          </w:p>
+                        </w:txbxContent>
+                      </wps:txbx>
+                      <wps:bodyPr rot="0" spcFirstLastPara="0" vertOverflow="overflow" horzOverflow="overflow" vert="horz" wrap="square" lIns="91440" tIns="45720" rIns="91440" bIns="45720" numCol="1" spcCol="0" rtlCol="1" fromWordArt="0" anchor="ctr" anchorCtr="0" forceAA="0" compatLnSpc="1">
+                        <a:prstTxWarp prst="textNoShape">
+                          <a:avLst/>
+                        </a:prstTxWarp>
+                        <a:noAutofit/>
+                      </wps:bodyPr>
+                    </wps:wsp>
+                  </a:graphicData>
+                </a:graphic>
+                <wp14:sizeRelH relativeFrom="margin">
+                  <wp14:pctWidth>0</wp14:pctWidth>
+                </wp14:sizeRelH>
+              </wp:anchor>
+            </w:drawing>
+          </mc:Choice>
+          <mc:Fallback>
+            <w:pict>
+              <v:rect w14:anchorId="381F091E" id="מלבן 58" o:spid="_x0000_s1034" style="position:absolute;left:0;text-align:left;margin-left:308.3pt;margin-top:86.85pt;width:108.65pt;height:19pt;z-index:251708416;visibility:visible;mso-wrap-style:square;mso-width-percent:0;mso-wrap-distance-left:9pt;mso-wrap-distance-top:0;mso-wrap-distance-right:9pt;mso-wrap-distance-bottom:0;mso-position-horizontal:absolute;mso-position-horizontal-relative:text;mso-position-vertical:absolute;mso-position-vertical-relative:text;mso-width-percent:0;mso-width-relative:margin;v-text-anchor:middle" o:gfxdata="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" fillcolor="#4472c4 [3204]" strokecolor="#1f3763 [1604]" strokeweight="1pt">
+                <v:textbox>
+                  <w:txbxContent>
+                    <w:p>
+                      <w:pPr>
+                        <w:jc w:val="center"/>
+                        <w:rPr>
+                          <w:sz w:val="18"/>
+                          <w:szCs w:val="18"/>
+                        </w:rPr>
+                      </w:pPr>
+                      <w:r>
+                        <w:rPr>
+                          <w:sz w:val="18"/>
+                          <w:szCs w:val="18"/>
+                        </w:rPr>
+                        <w:t>10</w:t>
+                      </w:r>
+                      <w:r>
+                        <w:rPr>
+                          <w:sz w:val="18"/>
+                          <w:szCs w:val="18"/>
+                        </w:rPr>
+                        <w:t xml:space="preserve"> </w:t>
+                      </w:r>
+                      <w:r>
+                        <w:rPr>
+                          <w:sz w:val="18"/>
+                          <w:szCs w:val="18"/>
+                        </w:rPr>
+                        <w:t>&lt;</w:t>
+                      </w:r>
+                      <w:r>
+                        <w:rPr>
+                          <w:sz w:val="18"/>
+                          <w:szCs w:val="18"/>
+                        </w:rPr>
+                        <w:t xml:space="preserve"> de</w:t>
+                      </w:r>
+                      <w:r>
+                        <w:rPr>
+                          <w:sz w:val="18"/>
+                          <w:szCs w:val="18"/>
+                        </w:rPr>
+                        <w:t>st port = 23 &lt;</w:t>
+                      </w:r>
+                      <w:r>
+                        <w:rPr>
+                          <w:sz w:val="18"/>
+                          <w:szCs w:val="18"/>
+                        </w:rPr>
+                        <w:t xml:space="preserve"> </w:t>
+                      </w:r>
+                      <w:r>
+                        <w:rPr>
+                          <w:sz w:val="18"/>
+                          <w:szCs w:val="18"/>
+                        </w:rPr>
+                        <w:t>100</w:t>
+                      </w:r>
+                    </w:p>
+                  </w:txbxContent>
+                </v:textbox>
+              </v:rect>
+            </w:pict>
+          </mc:Fallback>
+        </mc:AlternateContent>
+      </w:r>
+      <w:r>
+        <w:rPr>
+          <w:noProof/>
+        </w:rPr>
+        <mc:AlternateContent>
+          <mc:Choice Requires="wps">
+            <w:drawing>
+              <wp:anchor distT="0" distB="0" distL="114300" distR="114300" simplePos="0" relativeHeight="251715584" behindDoc="0" locked="0" layoutInCell="1" allowOverlap="1" wp14:anchorId="609856C0" wp14:editId="48AAF6F2">
+                <wp:simplePos x="0" y="0"/>
+                <wp:positionH relativeFrom="column">
+                  <wp:posOffset>3359150</wp:posOffset>
+                </wp:positionH>
+                <wp:positionV relativeFrom="paragraph">
+                  <wp:posOffset>1293918</wp:posOffset>
+                </wp:positionV>
+                <wp:extent cx="827617" cy="1132417"/>
+                <wp:effectExtent l="38100" t="0" r="29845" b="48895"/>
+                <wp:wrapNone/>
+                <wp:docPr id="62" name="מחבר חץ ישר 62"/>
+                <wp:cNvGraphicFramePr/>
+                <a:graphic xmlns:a="http://schemas.openxmlformats.org/drawingml/2006/main">
+                  <a:graphicData uri="http://schemas.microsoft.com/office/word/2010/wordprocessingShape">
+                    <wps:wsp>
+                      <wps:cNvCnPr/>
+                      <wps:spPr>
+                        <a:xfrm flipH="1">
+                          <a:off x="0" y="0"/>
+                          <a:ext cx="827617" cy="1132417"/>
+                        </a:xfrm>
+                        <a:prstGeom prst="straightConnector1">
+                          <a:avLst/>
+                        </a:prstGeom>
+                        <a:ln>
+                          <a:tailEnd type="triangle"/>
+                        </a:ln>
+                      </wps:spPr>
+                      <wps:style>
+                        <a:lnRef idx="1">
+                          <a:schemeClr val="accent1"/>
+                        </a:lnRef>
+                        <a:fillRef idx="0">
+                          <a:schemeClr val="accent1"/>
+                        </a:fillRef>
+                        <a:effectRef idx="0">
+                          <a:schemeClr val="accent1"/>
+                        </a:effectRef>
+                        <a:fontRef idx="minor">
+                          <a:schemeClr val="tx1"/>
+                        </a:fontRef>
+                      </wps:style>
+                      <wps:bodyPr/>
+                    </wps:wsp>
+                  </a:graphicData>
+                </a:graphic>
+                <wp14:sizeRelH relativeFrom="margin">
+                  <wp14:pctWidth>0</wp14:pctWidth>
+                </wp14:sizeRelH>
+                <wp14:sizeRelV relativeFrom="margin">
+                  <wp14:pctHeight>0</wp14:pctHeight>
+                </wp14:sizeRelV>
+              </wp:anchor>
+            </w:drawing>
+          </mc:Choice>
+          <mc:Fallback>
+            <w:pict>
+              <v:shapetype w14:anchorId="72E17F56" id="_x0000_t32" coordsize="21600,21600" o:spt="32" o:oned="t" path="m,l21600,21600e" filled="f">
+                <v:path arrowok="t" fillok="f" o:connecttype="none"/>
+                <o:lock v:ext="edit" shapetype="t"/>
+              </v:shapetype>
+              <v:shape id="מחבר חץ ישר 62" o:spid="_x0000_s1026" type="#_x0000_t32" style="position:absolute;left:0;text-align:left;margin-left:264.5pt;margin-top:101.9pt;width:65.15pt;height:89.15pt;flip:x;z-index:251715584;visibility:visible;mso-wrap-style:square;mso-width-percent:0;mso-height-percent:0;mso-wrap-distance-left:9pt;mso-wrap-distance-top:0;mso-wrap-distance-right:9pt;mso-wrap-distance-bottom:0;mso-position-horizontal:absolute;mso-position-horizontal-relative:text;mso-position-vertical:absolute;mso-position-vertical-relative:text;mso-width-percent:0;mso-height-percent:0;mso-width-relative:margin;mso-height-relative:margin" o:gfxdata="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" strokecolor="#4472c4 [3204]" strokeweight=".5pt">
+                <v:stroke endarrow="block" joinstyle="miter"/>
+              </v:shape>
+            </w:pict>
+          </mc:Fallback>
+        </mc:AlternateContent>
+      </w:r>
+      <w:r>
+        <w:rPr>
+          <w:noProof/>
+        </w:rPr>
+        <mc:AlternateContent>
+          <mc:Choice Requires="wps">
+            <w:drawing>
+              <wp:anchor distT="0" distB="0" distL="114300" distR="114300" simplePos="0" relativeHeight="251713536" behindDoc="0" locked="0" layoutInCell="1" allowOverlap="1" wp14:anchorId="7B15F84C" wp14:editId="7271F243">
+                <wp:simplePos x="0" y="0"/>
+                <wp:positionH relativeFrom="column">
+                  <wp:posOffset>3295649</wp:posOffset>
+                </wp:positionH>
+                <wp:positionV relativeFrom="paragraph">
+                  <wp:posOffset>1260052</wp:posOffset>
+                </wp:positionV>
+                <wp:extent cx="886883" cy="696383"/>
+                <wp:effectExtent l="38100" t="0" r="27940" b="66040"/>
+                <wp:wrapNone/>
+                <wp:docPr id="61" name="מחבר חץ ישר 61"/>
+                <wp:cNvGraphicFramePr/>
+                <a:graphic xmlns:a="http://schemas.openxmlformats.org/drawingml/2006/main">
+                  <a:graphicData uri="http://schemas.microsoft.com/office/word/2010/wordprocessingShape">
+                    <wps:wsp>
+                      <wps:cNvCnPr/>
+                      <wps:spPr>
+                        <a:xfrm flipH="1">
+                          <a:off x="0" y="0"/>
+                          <a:ext cx="886883" cy="696383"/>
+                        </a:xfrm>
+                        <a:prstGeom prst="straightConnector1">
+                          <a:avLst/>
+                        </a:prstGeom>
+                        <a:ln>
+                          <a:tailEnd type="triangle"/>
+                        </a:ln>
+                      </wps:spPr>
+                      <wps:style>
+                        <a:lnRef idx="1">
+                          <a:schemeClr val="accent1"/>
+                        </a:lnRef>
+                        <a:fillRef idx="0">
+                          <a:schemeClr val="accent1"/>
+                        </a:fillRef>
+                        <a:effectRef idx="0">
+                          <a:schemeClr val="accent1"/>
+                        </a:effectRef>
+                        <a:fontRef idx="minor">
+                          <a:schemeClr val="tx1"/>
+                        </a:fontRef>
+                      </wps:style>
+                      <wps:bodyPr/>
+                    </wps:wsp>
+                  </a:graphicData>
+                </a:graphic>
+                <wp14:sizeRelH relativeFrom="margin">
+                  <wp14:pctWidth>0</wp14:pctWidth>
+                </wp14:sizeRelH>
+                <wp14:sizeRelV relativeFrom="margin">
+                  <wp14:pctHeight>0</wp14:pctHeight>
+                </wp14:sizeRelV>
+              </wp:anchor>
+            </w:drawing>
+          </mc:Choice>
+          <mc:Fallback>
+            <w:pict>
+              <v:shape w14:anchorId="7498F100" id="מחבר חץ ישר 61" o:spid="_x0000_s1026" type="#_x0000_t32" style="position:absolute;left:0;text-align:left;margin-left:259.5pt;margin-top:99.2pt;width:69.85pt;height:54.85pt;flip:x;z-index:251713536;visibility:visible;mso-wrap-style:square;mso-width-percent:0;mso-height-percent:0;mso-wrap-distance-left:9pt;mso-wrap-distance-top:0;mso-wrap-distance-right:9pt;mso-wrap-distance-bottom:0;mso-position-horizontal:absolute;mso-position-horizontal-relative:text;mso-position-vertical:absolute;mso-position-vertical-relative:text;mso-width-percent:0;mso-height-percent:0;mso-width-relative:margin;mso-height-relative:margin" o:gfxdata="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" strokecolor="#4472c4 [3204]" strokeweight=".5pt">
+                <v:stroke endarrow="block" joinstyle="miter"/>
+              </v:shape>
+            </w:pict>
+          </mc:Fallback>
+        </mc:AlternateContent>
+      </w:r>
+      <w:r>
+        <w:rPr>
+          <w:noProof/>
+        </w:rPr>
+        <mc:AlternateContent>
+          <mc:Choice Requires="wps">
+            <w:drawing>
+              <wp:anchor distT="0" distB="0" distL="114300" distR="114300" simplePos="0" relativeHeight="251711488" behindDoc="0" locked="0" layoutInCell="1" allowOverlap="1" wp14:anchorId="5A3650A3" wp14:editId="1AD08F05">
+                <wp:simplePos x="0" y="0"/>
+                <wp:positionH relativeFrom="column">
+                  <wp:posOffset>3312583</wp:posOffset>
+                </wp:positionH>
+                <wp:positionV relativeFrom="paragraph">
+                  <wp:posOffset>1234652</wp:posOffset>
+                </wp:positionV>
+                <wp:extent cx="836084" cy="268816"/>
+                <wp:effectExtent l="38100" t="0" r="21590" b="74295"/>
+                <wp:wrapNone/>
+                <wp:docPr id="60" name="מחבר חץ ישר 60"/>
+                <wp:cNvGraphicFramePr/>
+                <a:graphic xmlns:a="http://schemas.openxmlformats.org/drawingml/2006/main">
+                  <a:graphicData uri="http://schemas.microsoft.com/office/word/2010/wordprocessingShape">
+                    <wps:wsp>
+                      <wps:cNvCnPr/>
+                      <wps:spPr>
+                        <a:xfrm flipH="1">
+                          <a:off x="0" y="0"/>
+                          <a:ext cx="836084" cy="268816"/>
+                        </a:xfrm>
+                        <a:prstGeom prst="straightConnector1">
+                          <a:avLst/>
+                        </a:prstGeom>
+                        <a:ln>
+                          <a:tailEnd type="triangle"/>
+                        </a:ln>
+                      </wps:spPr>
+                      <wps:style>
+                        <a:lnRef idx="1">
+                          <a:schemeClr val="accent1"/>
+                        </a:lnRef>
+                        <a:fillRef idx="0">
+                          <a:schemeClr val="accent1"/>
+                        </a:fillRef>
+                        <a:effectRef idx="0">
+                          <a:schemeClr val="accent1"/>
+                        </a:effectRef>
+                        <a:fontRef idx="minor">
+                          <a:schemeClr val="tx1"/>
+                        </a:fontRef>
+                      </wps:style>
+                      <wps:bodyPr/>
+                    </wps:wsp>
+                  </a:graphicData>
+                </a:graphic>
+                <wp14:sizeRelH relativeFrom="margin">
+                  <wp14:pctWidth>0</wp14:pctWidth>
+                </wp14:sizeRelH>
+                <wp14:sizeRelV relativeFrom="margin">
+                  <wp14:pctHeight>0</wp14:pctHeight>
+                </wp14:sizeRelV>
+              </wp:anchor>
+            </w:drawing>
+          </mc:Choice>
+          <mc:Fallback>
+            <w:pict>
+              <v:shape w14:anchorId="619830BC" id="מחבר חץ ישר 60" o:spid="_x0000_s1026" type="#_x0000_t32" style="position:absolute;left:0;text-align:left;margin-left:260.85pt;margin-top:97.2pt;width:65.85pt;height:21.15pt;flip:x;z-index:251711488;visibility:visible;mso-wrap-style:square;mso-width-percent:0;mso-height-percent:0;mso-wrap-distance-left:9pt;mso-wrap-distance-top:0;mso-wrap-distance-right:9pt;mso-wrap-distance-bottom:0;mso-position-horizontal:absolute;mso-position-horizontal-relative:text;mso-position-vertical:absolute;mso-position-vertical-relative:text;mso-width-percent:0;mso-height-percent:0;mso-width-relative:margin;mso-height-relative:margin" o:gfxdata="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" strokecolor="#4472c4 [3204]" strokeweight=".5pt">
+                <v:stroke endarrow="block" joinstyle="miter"/>
+              </v:shape>
+            </w:pict>
+          </mc:Fallback>
+        </mc:AlternateContent>
+      </w:r>
+      <w:r>
+        <w:rPr>
+          <w:noProof/>
+        </w:rPr>
+        <mc:AlternateContent>
+          <mc:Choice Requires="wps">
+            <w:drawing>
+              <wp:anchor distT="0" distB="0" distL="114300" distR="114300" simplePos="0" relativeHeight="251709440" behindDoc="0" locked="0" layoutInCell="1" allowOverlap="1" wp14:anchorId="523C499A" wp14:editId="7FD80BEA">
+                <wp:simplePos x="0" y="0"/>
+                <wp:positionH relativeFrom="column">
+                  <wp:posOffset>3289300</wp:posOffset>
+                </wp:positionH>
+                <wp:positionV relativeFrom="paragraph">
+                  <wp:posOffset>1018752</wp:posOffset>
+                </wp:positionV>
+                <wp:extent cx="842433" cy="139700"/>
+                <wp:effectExtent l="19050" t="57150" r="15240" b="31750"/>
+                <wp:wrapNone/>
+                <wp:docPr id="59" name="מחבר חץ ישר 59"/>
+                <wp:cNvGraphicFramePr/>
+                <a:graphic xmlns:a="http://schemas.openxmlformats.org/drawingml/2006/main">
+                  <a:graphicData uri="http://schemas.microsoft.com/office/word/2010/wordprocessingShape">
+                    <wps:wsp>
+                      <wps:cNvCnPr/>
+                      <wps:spPr>
+                        <a:xfrm flipH="1" flipV="1">
+                          <a:off x="0" y="0"/>
+                          <a:ext cx="842433" cy="139700"/>
+                        </a:xfrm>
+                        <a:prstGeom prst="straightConnector1">
+                          <a:avLst/>
+                        </a:prstGeom>
+                        <a:ln>
+                          <a:tailEnd type="triangle"/>
+                        </a:ln>
+                      </wps:spPr>
+                      <wps:style>
+                        <a:lnRef idx="1">
+                          <a:schemeClr val="accent1"/>
+                        </a:lnRef>
+                        <a:fillRef idx="0">
+                          <a:schemeClr val="accent1"/>
+                        </a:fillRef>
+                        <a:effectRef idx="0">
+                          <a:schemeClr val="accent1"/>
+                        </a:effectRef>
+                        <a:fontRef idx="minor">
+                          <a:schemeClr val="tx1"/>
+                        </a:fontRef>
+                      </wps:style>
+                      <wps:bodyPr/>
+                    </wps:wsp>
+                  </a:graphicData>
+                </a:graphic>
+              </wp:anchor>
+            </w:drawing>
+          </mc:Choice>
+          <mc:Fallback>
+            <w:pict>
+              <v:shape w14:anchorId="5F236B53" id="מחבר חץ ישר 59" o:spid="_x0000_s1026" type="#_x0000_t32" style="position:absolute;left:0;text-align:left;margin-left:259pt;margin-top:80.2pt;width:66.35pt;height:11pt;flip:x y;z-index:251709440;visibility:visible;mso-wrap-style:square;mso-wrap-distance-left:9pt;mso-wrap-distance-top:0;mso-wrap-distance-right:9pt;mso-wrap-distance-bottom:0;mso-position-horizontal:absolute;mso-position-horizontal-relative:text;mso-position-vertical:absolute;mso-position-vertical-relative:text" o:gfxdata="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" strokecolor="#4472c4 [3204]" strokeweight=".5pt">
+                <v:stroke endarrow="block" joinstyle="miter"/>
+              </v:shape>
+            </w:pict>
+          </mc:Fallback>
+        </mc:AlternateContent>
+      </w:r>
+      <w:r>
+        <w:rPr>
+          <w:noProof/>
+        </w:rPr>
+        <mc:AlternateContent>
+          <mc:Choice Requires="wps">
+            <w:drawing>
+              <wp:anchor distT="0" distB="0" distL="114300" distR="114300" simplePos="0" relativeHeight="251660288" behindDoc="0" locked="0" layoutInCell="1" allowOverlap="1" wp14:anchorId="11C03D3E" wp14:editId="5042FCEB">
+                <wp:simplePos x="0" y="0"/>
+                <wp:positionH relativeFrom="column">
+                  <wp:posOffset>3670300</wp:posOffset>
+                </wp:positionH>
+                <wp:positionV relativeFrom="paragraph">
+                  <wp:posOffset>11218</wp:posOffset>
+                </wp:positionV>
+                <wp:extent cx="1568450" cy="287867"/>
+                <wp:effectExtent l="0" t="0" r="12700" b="17145"/>
                 <wp:wrapNone/>
                 <wp:docPr id="7" name="מלבן 7"/>
                 <wp:cNvGraphicFramePr/>
@@ -2396,7 +2601,7 @@
                       <wps:spPr>
                         <a:xfrm>
                           <a:off x="0" y="0"/>
-                          <a:ext cx="1200150" cy="352425"/>
+                          <a:ext cx="1568450" cy="287867"/>
                         </a:xfrm>
                         <a:prstGeom prst="rect">
                           <a:avLst/>
@@ -2447,6 +2652,9 @@
                     </wps:wsp>
                   </a:graphicData>
                 </a:graphic>
+                <wp14:sizeRelH relativeFrom="margin">
+                  <wp14:pctWidth>0</wp14:pctWidth>
+                </wp14:sizeRelH>
                 <wp14:sizeRelV relativeFrom="margin">
                   <wp14:pctHeight>0</wp14:pctHeight>
                 </wp14:sizeRelV>
@@ -2455,7 +2663,7 @@
           </mc:Choice>
           <mc:Fallback>
             <w:pict>
-              <v:rect w14:anchorId="11C03D3E" id="מלבן 7" o:spid="_x0000_s1034" style="position:absolute;left:0;text-align:left;margin-left:69pt;margin-top:32.8pt;width:94.5pt;height:27.75pt;z-index:251660288;visibility:visible;mso-wrap-style:square;mso-height-percent:0;mso-wrap-distance-left:9pt;mso-wrap-distance-top:0;mso-wrap-distance-right:9pt;mso-wrap-distance-bottom:0;mso-position-horizontal:absolute;mso-position-horizontal-relative:text;mso-position-vertical:absolute;mso-position-vertical-relative:text;mso-height-percent:0;mso-height-relative:margin;v-text-anchor:middle" o:gfxdata="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" fillcolor="#4472c4 [3204]" strokecolor="#1f3763 [1604]" strokeweight="1pt">
+              <v:rect w14:anchorId="11C03D3E" id="מלבן 7" o:spid="_x0000_s1035" style="position:absolute;left:0;text-align:left;margin-left:289pt;margin-top:.9pt;width:123.5pt;height:22.65pt;z-index:251660288;visibility:visible;mso-wrap-style:square;mso-width-percent:0;mso-height-percent:0;mso-wrap-distance-left:9pt;mso-wrap-distance-top:0;mso-wrap-distance-right:9pt;mso-wrap-distance-bottom:0;mso-position-horizontal:absolute;mso-position-horizontal-relative:text;mso-position-vertical:absolute;mso-position-vertical-relative:text;mso-width-percent:0;mso-height-percent:0;mso-width-relative:margin;mso-height-relative:margin;v-text-anchor:middle" o:gfxdata="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" fillcolor="#4472c4 [3204]" strokecolor="#1f3763 [1604]" strokeweight="1pt">
                 <v:textbox>
                   <w:txbxContent>
                     <w:p>
@@ -2485,112 +2693,11 @@
         <w:rPr>
           <w:noProof/>
         </w:rPr>
-        <mc:AlternateContent>
-          <mc:Choice Requires="wps">
-            <w:drawing>
-              <wp:anchor distT="0" distB="0" distL="114300" distR="114300" simplePos="0" relativeHeight="251659264" behindDoc="0" locked="0" layoutInCell="1" allowOverlap="1" wp14:anchorId="0D4D75A7" wp14:editId="1323813E">
-                <wp:simplePos x="0" y="0"/>
-                <wp:positionH relativeFrom="column">
-                  <wp:posOffset>4038600</wp:posOffset>
-                </wp:positionH>
-                <wp:positionV relativeFrom="paragraph">
-                  <wp:posOffset>397510</wp:posOffset>
-                </wp:positionV>
-                <wp:extent cx="1181100" cy="304800"/>
-                <wp:effectExtent l="0" t="0" r="19050" b="19050"/>
-                <wp:wrapNone/>
-                <wp:docPr id="5" name="מלבן 5"/>
-                <wp:cNvGraphicFramePr/>
-                <a:graphic xmlns:a="http://schemas.openxmlformats.org/drawingml/2006/main">
-                  <a:graphicData uri="http://schemas.microsoft.com/office/word/2010/wordprocessingShape">
-                    <wps:wsp>
-                      <wps:cNvSpPr/>
-                      <wps:spPr>
-                        <a:xfrm>
-                          <a:off x="0" y="0"/>
-                          <a:ext cx="1181100" cy="304800"/>
-                        </a:xfrm>
-                        <a:prstGeom prst="rect">
-                          <a:avLst/>
-                        </a:prstGeom>
-                      </wps:spPr>
-                      <wps:style>
-                        <a:lnRef idx="2">
-                          <a:schemeClr val="accent1">
-                            <a:shade val="50000"/>
-                          </a:schemeClr>
-                        </a:lnRef>
-                        <a:fillRef idx="1">
-                          <a:schemeClr val="accent1"/>
-                        </a:fillRef>
-                        <a:effectRef idx="0">
-                          <a:schemeClr val="accent1"/>
-                        </a:effectRef>
-                        <a:fontRef idx="minor">
-                          <a:schemeClr val="lt1"/>
-                        </a:fontRef>
-                      </wps:style>
-                      <wps:txbx>
-                        <w:txbxContent>
-                          <w:p>
-                            <w:pPr>
-                              <w:jc w:val="center"/>
-                            </w:pPr>
-                            <w:r>
-                              <w:rPr>
-                                <w:rFonts w:hint="cs"/>
-                                <w:rtl/>
-                              </w:rPr>
-                              <w:t>10.0.2.5</w:t>
-                            </w:r>
-                          </w:p>
-                        </w:txbxContent>
-                      </wps:txbx>
-                      <wps:bodyPr rot="0" spcFirstLastPara="0" vertOverflow="overflow" horzOverflow="overflow" vert="horz" wrap="square" lIns="91440" tIns="45720" rIns="91440" bIns="45720" numCol="1" spcCol="0" rtlCol="1" fromWordArt="0" anchor="ctr" anchorCtr="0" forceAA="0" compatLnSpc="1">
-                        <a:prstTxWarp prst="textNoShape">
-                          <a:avLst/>
-                        </a:prstTxWarp>
-                        <a:noAutofit/>
-                      </wps:bodyPr>
-                    </wps:wsp>
-                  </a:graphicData>
-                </a:graphic>
-              </wp:anchor>
-            </w:drawing>
-          </mc:Choice>
-          <mc:Fallback>
-            <w:pict>
-              <v:rect w14:anchorId="0D4D75A7" id="מלבן 5" o:spid="_x0000_s1035" style="position:absolute;left:0;text-align:left;margin-left:318pt;margin-top:31.3pt;width:93pt;height:24pt;z-index:251659264;visibility:visible;mso-wrap-style:square;mso-wrap-distance-left:9pt;mso-wrap-distance-top:0;mso-wrap-distance-right:9pt;mso-wrap-distance-bottom:0;mso-position-horizontal:absolute;mso-position-horizontal-relative:text;mso-position-vertical:absolute;mso-position-vertical-relative:text;v-text-anchor:middle" o:gfxdata="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" fillcolor="#4472c4 [3204]" strokecolor="#1f3763 [1604]" strokeweight="1pt">
-                <v:textbox>
-                  <w:txbxContent>
-                    <w:p>
-                      <w:pPr>
-                        <w:jc w:val="center"/>
-                      </w:pPr>
-                      <w:r>
-                        <w:rPr>
-                          <w:rFonts w:hint="cs"/>
-                          <w:rtl/>
-                        </w:rPr>
-                        <w:t>10.0.2.5</w:t>
-                      </w:r>
-                    </w:p>
-                  </w:txbxContent>
-                </v:textbox>
-              </v:rect>
-            </w:pict>
-          </mc:Fallback>
-        </mc:AlternateContent>
-      </w:r>
-      <w:r>
-        <w:rPr>
-          <w:noProof/>
-        </w:rPr>
         <w:drawing>
-          <wp:inline distT="0" distB="0" distL="0" distR="0" wp14:anchorId="0005BE17" wp14:editId="4FBD8692">
-            <wp:extent cx="6096681" cy="3267075"/>
-            <wp:effectExtent l="0" t="0" r="0" b="0"/>
-            <wp:docPr id="4" name="תמונה 4"/>
+          <wp:inline distT="0" distB="0" distL="0" distR="0" wp14:anchorId="7FA619C6" wp14:editId="393B81D3">
+            <wp:extent cx="6061710" cy="3789116"/>
+            <wp:effectExtent l="0" t="0" r="0" b="1905"/>
+            <wp:docPr id="57" name="תמונה 57"/>
             <wp:cNvGraphicFramePr>
               <a:graphicFrameLocks xmlns:a="http://schemas.openxmlformats.org/drawingml/2006/main" noChangeAspect="1"/>
             </wp:cNvGraphicFramePr>
@@ -2598,7 +2705,7 @@
               <a:graphicData uri="http://schemas.openxmlformats.org/drawingml/2006/picture">
                 <pic:pic xmlns:pic="http://schemas.openxmlformats.org/drawingml/2006/picture">
                   <pic:nvPicPr>
-                    <pic:cNvPr id="0" name="Picture 7"/>
+                    <pic:cNvPr id="0" name="Picture 1"/>
                     <pic:cNvPicPr>
                       <a:picLocks noChangeAspect="1" noChangeArrowheads="1"/>
                     </pic:cNvPicPr>
@@ -2619,7 +2726,7 @@
                   <pic:spPr bwMode="auto">
                     <a:xfrm>
                       <a:off x="0" y="0"/>
-                      <a:ext cx="6099501" cy="3268586"/>
+                      <a:ext cx="6068664" cy="3793463"/>
                     </a:xfrm>
                     <a:prstGeom prst="rect">
                       <a:avLst/>
@@ -2653,6 +2760,123 @@
           <w:rtl/>
         </w:rPr>
       </w:pPr>
+    </w:p>
+    <w:p>
+      <w:pPr>
+        <w:rPr>
+          <w:sz w:val="28"/>
+          <w:szCs w:val="28"/>
+          <w:rtl/>
+        </w:rPr>
+      </w:pPr>
+    </w:p>
+    <w:p>
+      <w:pPr>
+        <w:rPr>
+          <w:sz w:val="28"/>
+          <w:szCs w:val="28"/>
+          <w:rtl/>
+        </w:rPr>
+      </w:pPr>
+    </w:p>
+    <w:p>
+      <w:pPr>
+        <w:rPr>
+          <w:sz w:val="28"/>
+          <w:szCs w:val="28"/>
+          <w:rtl/>
+        </w:rPr>
+      </w:pPr>
+    </w:p>
+    <w:p>
+      <w:pPr>
+        <w:rPr>
+          <w:sz w:val="28"/>
+          <w:szCs w:val="28"/>
+          <w:rtl/>
+        </w:rPr>
+      </w:pPr>
+    </w:p>
+    <w:p>
+      <w:pPr>
+        <w:rPr>
+          <w:sz w:val="28"/>
+          <w:szCs w:val="28"/>
+          <w:rtl/>
+        </w:rPr>
+      </w:pPr>
+    </w:p>
+    <w:p>
+      <w:pPr>
+        <w:rPr>
+          <w:sz w:val="28"/>
+          <w:szCs w:val="28"/>
+          <w:rtl/>
+        </w:rPr>
+      </w:pPr>
+    </w:p>
+    <w:p>
+      <w:pPr>
+        <w:rPr>
+          <w:sz w:val="28"/>
+          <w:szCs w:val="28"/>
+          <w:rtl/>
+        </w:rPr>
+      </w:pPr>
+    </w:p>
+    <w:p>
+      <w:pPr>
+        <w:rPr>
+          <w:sz w:val="28"/>
+          <w:szCs w:val="28"/>
+          <w:rtl/>
+        </w:rPr>
+      </w:pPr>
+    </w:p>
+    <w:p>
+      <w:pPr>
+        <w:rPr>
+          <w:sz w:val="28"/>
+          <w:szCs w:val="28"/>
+          <w:rtl/>
+        </w:rPr>
+      </w:pPr>
+    </w:p>
+    <w:p>
+      <w:pPr>
+        <w:rPr>
+          <w:sz w:val="28"/>
+          <w:szCs w:val="28"/>
+          <w:rtl/>
+        </w:rPr>
+      </w:pPr>
+    </w:p>
+    <w:p>
+      <w:pPr>
+        <w:rPr>
+          <w:sz w:val="28"/>
+          <w:szCs w:val="28"/>
+          <w:rtl/>
+        </w:rPr>
+      </w:pPr>
+    </w:p>
+    <w:p>
+      <w:pPr>
+        <w:rPr>
+          <w:sz w:val="28"/>
+          <w:szCs w:val="28"/>
+          <w:rtl/>
+        </w:rPr>
+      </w:pPr>
+    </w:p>
+    <w:p>
+      <w:pPr>
+        <w:rPr>
+          <w:sz w:val="28"/>
+          <w:szCs w:val="28"/>
+          <w:rtl/>
+        </w:rPr>
+      </w:pPr>
       <w:r>
         <w:rPr>
           <w:rFonts w:hint="cs"/>
@@ -2660,6 +2884,7 @@
           <w:szCs w:val="28"/>
           <w:rtl/>
         </w:rPr>
+        <w:lastRenderedPageBreak/>
         <w:t xml:space="preserve">משימה </w:t>
       </w:r>
       <w:r>
@@ -2695,27 +2920,7 @@
           <w:szCs w:val="28"/>
           <w:rtl/>
         </w:rPr>
-        <w:t xml:space="preserve">כאן אנחנו נרצה לתפוס </w:t>
-      </w:r>
-      <w:proofErr w:type="spellStart"/>
-      <w:r>
-        <w:rPr>
-          <w:rFonts w:hint="cs"/>
-          <w:sz w:val="28"/>
-          <w:szCs w:val="28"/>
-          <w:rtl/>
-        </w:rPr>
-        <w:t>פאקטה</w:t>
-      </w:r>
-      <w:proofErr w:type="spellEnd"/>
-      <w:r>
-        <w:rPr>
-          <w:rFonts w:hint="cs"/>
-          <w:sz w:val="28"/>
-          <w:szCs w:val="28"/>
-          <w:rtl/>
-        </w:rPr>
-        <w:t xml:space="preserve"> ולשלוף ממנה את הסיסמא שנשלחה.</w:t>
+        <w:t>כאן אנחנו נרצה לתפוס פאקטה ולשלוף ממנה את הסיסמא שנשלחה.</w:t>
       </w:r>
       <w:r>
         <w:rPr>
@@ -2846,7 +3051,7 @@
           </mc:Choice>
           <mc:Fallback>
             <w:pict>
-              <v:rect w14:anchorId="6EA4CAD8" id="מלבן 15" o:spid="_x0000_s1036" style="position:absolute;left:0;text-align:left;margin-left:54.75pt;margin-top:92.8pt;width:22.5pt;height:22.5pt;z-index:251667456;visibility:visible;mso-wrap-style:square;mso-height-percent:0;mso-wrap-distance-left:9pt;mso-wrap-distance-top:0;mso-wrap-distance-right:9pt;mso-wrap-distance-bottom:0;mso-position-horizontal:absolute;mso-position-horizontal-relative:text;mso-position-vertical:absolute;mso-position-vertical-relative:text;mso-height-percent:0;mso-height-relative:margin;v-text-anchor:middle" o:gfxdata="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" fillcolor="#4472c4 [3204]" strokecolor="#1f3763 [1604]" strokeweight="1pt">
+              <v:rect w14:anchorId="6EA4CAD8" id="מלבן 15" o:spid="_x0000_s1036" style="position:absolute;left:0;text-align:left;margin-left:54.75pt;margin-top:92.8pt;width:22.5pt;height:22.5pt;z-index:251667456;visibility:visible;mso-wrap-style:square;mso-height-percent:0;mso-wrap-distance-left:9pt;mso-wrap-distance-top:0;mso-wrap-distance-right:9pt;mso-wrap-distance-bottom:0;mso-position-horizontal:absolute;mso-position-horizontal-relative:text;mso-position-vertical:absolute;mso-position-vertical-relative:text;mso-height-percent:0;mso-height-relative:margin;v-text-anchor:middle" o:gfxdata="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" fillcolor="#4472c4 [3204]" strokecolor="#1f3763 [1604]" strokeweight="1pt">
                 <v:textbox>
                   <w:txbxContent>
                     <w:p>
@@ -2939,7 +3144,7 @@
           </mc:Choice>
           <mc:Fallback>
             <w:pict>
-              <v:rect w14:anchorId="76901A73" id="מלבן 16" o:spid="_x0000_s1037" style="position:absolute;left:0;text-align:left;margin-left:71.25pt;margin-top:154.3pt;width:21.75pt;height:20.25pt;z-index:251668480;visibility:visible;mso-wrap-style:square;mso-wrap-distance-left:9pt;mso-wrap-distance-top:0;mso-wrap-distance-right:9pt;mso-wrap-distance-bottom:0;mso-position-horizontal:absolute;mso-position-horizontal-relative:text;mso-position-vertical:absolute;mso-position-vertical-relative:text;v-text-anchor:middle" o:gfxdata="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" fillcolor="#4472c4 [3204]" strokecolor="#1f3763 [1604]" strokeweight="1pt">
+              <v:rect w14:anchorId="76901A73" id="מלבן 16" o:spid="_x0000_s1037" style="position:absolute;left:0;text-align:left;margin-left:71.25pt;margin-top:154.3pt;width:21.75pt;height:20.25pt;z-index:251668480;visibility:visible;mso-wrap-style:square;mso-wrap-distance-left:9pt;mso-wrap-distance-top:0;mso-wrap-distance-right:9pt;mso-wrap-distance-bottom:0;mso-position-horizontal:absolute;mso-position-horizontal-relative:text;mso-position-vertical:absolute;mso-position-vertical-relative:text;v-text-anchor:middle" o:gfxdata="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" fillcolor="#4472c4 [3204]" strokecolor="#1f3763 [1604]" strokeweight="1pt">
                 <v:textbox>
                   <w:txbxContent>
                     <w:p>
@@ -3181,7 +3386,7 @@
           </mc:Choice>
           <mc:Fallback>
             <w:pict>
-              <v:rect w14:anchorId="4ED53555" id="מלבן 12" o:spid="_x0000_s1038" style="position:absolute;left:0;text-align:left;margin-left:69pt;margin-top:12.55pt;width:99.75pt;height:24.75pt;z-index:251664384;visibility:visible;mso-wrap-style:square;mso-height-percent:0;mso-wrap-distance-left:9pt;mso-wrap-distance-top:0;mso-wrap-distance-right:9pt;mso-wrap-distance-bottom:0;mso-position-horizontal:absolute;mso-position-horizontal-relative:text;mso-position-vertical:absolute;mso-position-vertical-relative:text;mso-height-percent:0;mso-height-relative:margin;v-text-anchor:middle" o:gfxdata="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" fillcolor="#4472c4 [3204]" strokecolor="#1f3763 [1604]" strokeweight="1pt">
+              <v:rect w14:anchorId="4ED53555" id="מלבן 12" o:spid="_x0000_s1038" style="position:absolute;left:0;text-align:left;margin-left:69pt;margin-top:12.55pt;width:99.75pt;height:24.75pt;z-index:251664384;visibility:visible;mso-wrap-style:square;mso-height-percent:0;mso-wrap-distance-left:9pt;mso-wrap-distance-top:0;mso-wrap-distance-right:9pt;mso-wrap-distance-bottom:0;mso-position-horizontal:absolute;mso-position-horizontal-relative:text;mso-position-vertical:absolute;mso-position-vertical-relative:text;mso-height-percent:0;mso-height-relative:margin;v-text-anchor:middle" o:gfxdata="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" fillcolor="#4472c4 [3204]" strokecolor="#1f3763 [1604]" strokeweight="1pt">
                 <v:textbox>
                   <w:txbxContent>
                     <w:p>
@@ -3282,7 +3487,7 @@
           </mc:Choice>
           <mc:Fallback>
             <w:pict>
-              <v:rect w14:anchorId="346E0E6E" id="מלבן 11" o:spid="_x0000_s1039" style="position:absolute;left:0;text-align:left;margin-left:290.25pt;margin-top:14.05pt;width:115.5pt;height:26.25pt;z-index:251663360;visibility:visible;mso-wrap-style:square;mso-wrap-distance-left:9pt;mso-wrap-distance-top:0;mso-wrap-distance-right:9pt;mso-wrap-distance-bottom:0;mso-position-horizontal:absolute;mso-position-horizontal-relative:text;mso-position-vertical:absolute;mso-position-vertical-relative:text;v-text-anchor:middle" o:gfxdata="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" fillcolor="#4472c4 [3204]" strokecolor="#1f3763 [1604]" strokeweight="1pt">
+              <v:rect w14:anchorId="346E0E6E" id="מלבן 11" o:spid="_x0000_s1039" style="position:absolute;left:0;text-align:left;margin-left:290.25pt;margin-top:14.05pt;width:115.5pt;height:26.25pt;z-index:251663360;visibility:visible;mso-wrap-style:square;mso-wrap-distance-left:9pt;mso-wrap-distance-top:0;mso-wrap-distance-right:9pt;mso-wrap-distance-bottom:0;mso-position-horizontal:absolute;mso-position-horizontal-relative:text;mso-position-vertical:absolute;mso-position-vertical-relative:text;v-text-anchor:middle" o:gfxdata="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" fillcolor="#4472c4 [3204]" strokecolor="#1f3763 [1604]" strokeweight="1pt">
                 <v:textbox>
                   <w:txbxContent>
                     <w:p>
@@ -3369,7 +3574,6 @@
         <w:rPr>
           <w:noProof/>
         </w:rPr>
-        <w:lastRenderedPageBreak/>
         <mc:AlternateContent>
           <mc:Choice Requires="wps">
             <w:drawing>
@@ -3448,7 +3652,7 @@
           </mc:Choice>
           <mc:Fallback>
             <w:pict>
-              <v:rect w14:anchorId="7A2DA2DF" id="מלבן 23" o:spid="_x0000_s1040" style="position:absolute;left:0;text-align:left;margin-left:317.25pt;margin-top:12.75pt;width:93pt;height:21.75pt;z-index:251674624;visibility:visible;mso-wrap-style:square;mso-height-percent:0;mso-wrap-distance-left:9pt;mso-wrap-distance-top:0;mso-wrap-distance-right:9pt;mso-wrap-distance-bottom:0;mso-position-horizontal:absolute;mso-position-horizontal-relative:text;mso-position-vertical:absolute;mso-position-vertical-relative:text;mso-height-percent:0;mso-height-relative:margin;v-text-anchor:middle" o:gfxdata="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" fillcolor="#4472c4 [3204]" strokecolor="#1f3763 [1604]" strokeweight="1pt">
+              <v:rect w14:anchorId="7A2DA2DF" id="מלבן 23" o:spid="_x0000_s1040" style="position:absolute;left:0;text-align:left;margin-left:317.25pt;margin-top:12.75pt;width:93pt;height:21.75pt;z-index:251674624;visibility:visible;mso-wrap-style:square;mso-height-percent:0;mso-wrap-distance-left:9pt;mso-wrap-distance-top:0;mso-wrap-distance-right:9pt;mso-wrap-distance-bottom:0;mso-position-horizontal:absolute;mso-position-horizontal-relative:text;mso-position-vertical:absolute;mso-position-vertical-relative:text;mso-height-percent:0;mso-height-relative:margin;v-text-anchor:middle" o:gfxdata="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" fillcolor="#4472c4 [3204]" strokecolor="#1f3763 [1604]" strokeweight="1pt">
                 <v:textbox>
                   <w:txbxContent>
                     <w:p>
@@ -3549,7 +3753,7 @@
           </mc:Choice>
           <mc:Fallback>
             <w:pict>
-              <v:rect w14:anchorId="680A51F4" id="מלבן 22" o:spid="_x0000_s1041" style="position:absolute;left:0;text-align:left;margin-left:79.5pt;margin-top:20.25pt;width:83.25pt;height:21.75pt;z-index:251673600;visibility:visible;mso-wrap-style:square;mso-wrap-distance-left:9pt;mso-wrap-distance-top:0;mso-wrap-distance-right:9pt;mso-wrap-distance-bottom:0;mso-position-horizontal:absolute;mso-position-horizontal-relative:text;mso-position-vertical:absolute;mso-position-vertical-relative:text;v-text-anchor:middle" o:gfxdata="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" fillcolor="#4472c4 [3204]" strokecolor="#1f3763 [1604]" strokeweight="1pt">
+              <v:rect w14:anchorId="680A51F4" id="מלבן 22" o:spid="_x0000_s1041" style="position:absolute;left:0;text-align:left;margin-left:79.5pt;margin-top:20.25pt;width:83.25pt;height:21.75pt;z-index:251673600;visibility:visible;mso-wrap-style:square;mso-wrap-distance-left:9pt;mso-wrap-distance-top:0;mso-wrap-distance-right:9pt;mso-wrap-distance-bottom:0;mso-position-horizontal:absolute;mso-position-horizontal-relative:text;mso-position-vertical:absolute;mso-position-vertical-relative:text;v-text-anchor:middle" o:gfxdata="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" fillcolor="#4472c4 [3204]" strokecolor="#1f3763 [1604]" strokeweight="1pt">
                 <v:textbox>
                   <w:txbxContent>
                     <w:p>
@@ -3646,7 +3850,7 @@
           </mc:Choice>
           <mc:Fallback>
             <w:pict>
-              <v:rect w14:anchorId="0013B381" id="מלבן 21" o:spid="_x0000_s1042" style="position:absolute;left:0;text-align:left;margin-left:24pt;margin-top:174pt;width:24pt;height:18pt;z-index:251672576;visibility:visible;mso-wrap-style:square;mso-wrap-distance-left:9pt;mso-wrap-distance-top:0;mso-wrap-distance-right:9pt;mso-wrap-distance-bottom:0;mso-position-horizontal:absolute;mso-position-horizontal-relative:text;mso-position-vertical:absolute;mso-position-vertical-relative:text;v-text-anchor:middle" o:gfxdata="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" fillcolor="#4472c4 [3204]" strokecolor="#1f3763 [1604]" strokeweight="1pt">
+              <v:rect w14:anchorId="0013B381" id="מלבן 21" o:spid="_x0000_s1042" style="position:absolute;left:0;text-align:left;margin-left:24pt;margin-top:174pt;width:24pt;height:18pt;z-index:251672576;visibility:visible;mso-wrap-style:square;mso-wrap-distance-left:9pt;mso-wrap-distance-top:0;mso-wrap-distance-right:9pt;mso-wrap-distance-bottom:0;mso-position-horizontal:absolute;mso-position-horizontal-relative:text;mso-position-vertical:absolute;mso-position-vertical-relative:text;v-text-anchor:middle" o:gfxdata="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" fillcolor="#4472c4 [3204]" strokecolor="#1f3763 [1604]" strokeweight="1pt">
                 <v:textbox>
                   <w:txbxContent>
                     <w:p>
@@ -3739,7 +3943,7 @@
           </mc:Choice>
           <mc:Fallback>
             <w:pict>
-              <v:rect w14:anchorId="536AA62B" id="מלבן 20" o:spid="_x0000_s1043" style="position:absolute;left:0;text-align:left;margin-left:12.75pt;margin-top:93.75pt;width:25.5pt;height:18pt;z-index:251671552;visibility:visible;mso-wrap-style:square;mso-wrap-distance-left:9pt;mso-wrap-distance-top:0;mso-wrap-distance-right:9pt;mso-wrap-distance-bottom:0;mso-position-horizontal:absolute;mso-position-horizontal-relative:text;mso-position-vertical:absolute;mso-position-vertical-relative:text;v-text-anchor:middle" o:gfxdata="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" fillcolor="#4472c4 [3204]" strokecolor="#1f3763 [1604]" strokeweight="1pt">
+              <v:rect w14:anchorId="536AA62B" id="מלבן 20" o:spid="_x0000_s1043" style="position:absolute;left:0;text-align:left;margin-left:12.75pt;margin-top:93.75pt;width:25.5pt;height:18pt;z-index:251671552;visibility:visible;mso-wrap-style:square;mso-wrap-distance-left:9pt;mso-wrap-distance-top:0;mso-wrap-distance-right:9pt;mso-wrap-distance-bottom:0;mso-position-horizontal:absolute;mso-position-horizontal-relative:text;mso-position-vertical:absolute;mso-position-vertical-relative:text;v-text-anchor:middle" o:gfxdata="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" fillcolor="#4472c4 [3204]" strokecolor="#1f3763 [1604]" strokeweight="1pt">
                 <v:textbox>
                   <w:txbxContent>
                     <w:p>
@@ -3958,9 +4162,9 @@
           <w:szCs w:val="28"/>
           <w:rtl/>
         </w:rPr>
-        <w:t xml:space="preserve">ניתן לראות </w:t>
-      </w:r>
-      <w:proofErr w:type="spellStart"/>
+        <w:lastRenderedPageBreak/>
+        <w:t>ניתן לראות בחצים שהצלחנו להוציא מכל חבילה את הדאטה שלה ו</w:t>
+      </w:r>
       <w:r>
         <w:rPr>
           <w:rFonts w:hint="cs"/>
@@ -3968,27 +4172,125 @@
           <w:szCs w:val="28"/>
           <w:rtl/>
         </w:rPr>
-        <w:t>בחצים</w:t>
-      </w:r>
-      <w:proofErr w:type="spellEnd"/>
-      <w:r>
-        <w:rPr>
-          <w:rFonts w:hint="cs"/>
-          <w:sz w:val="28"/>
-          <w:szCs w:val="28"/>
-          <w:rtl/>
-        </w:rPr>
-        <w:t xml:space="preserve"> שהצלחנו להוציא מכל חבילה את הדאטה שלה ו</w:t>
-      </w:r>
-      <w:r>
-        <w:rPr>
-          <w:rFonts w:hint="cs"/>
-          <w:sz w:val="28"/>
-          <w:szCs w:val="28"/>
-          <w:rtl/>
-        </w:rPr>
         <w:t>בכל חבילה היה קיים חלק מהסיסמא כולה אותה חיפשנו.</w:t>
       </w:r>
+    </w:p>
+    <w:p>
+      <w:pPr>
+        <w:rPr>
+          <w:sz w:val="28"/>
+          <w:szCs w:val="28"/>
+          <w:rtl/>
+        </w:rPr>
+      </w:pPr>
+    </w:p>
+    <w:p>
+      <w:pPr>
+        <w:rPr>
+          <w:sz w:val="28"/>
+          <w:szCs w:val="28"/>
+          <w:rtl/>
+        </w:rPr>
+      </w:pPr>
+    </w:p>
+    <w:p>
+      <w:pPr>
+        <w:rPr>
+          <w:sz w:val="28"/>
+          <w:szCs w:val="28"/>
+          <w:rtl/>
+        </w:rPr>
+      </w:pPr>
+    </w:p>
+    <w:p>
+      <w:pPr>
+        <w:rPr>
+          <w:sz w:val="28"/>
+          <w:szCs w:val="28"/>
+          <w:rtl/>
+        </w:rPr>
+      </w:pPr>
+    </w:p>
+    <w:p>
+      <w:pPr>
+        <w:rPr>
+          <w:sz w:val="28"/>
+          <w:szCs w:val="28"/>
+          <w:rtl/>
+        </w:rPr>
+      </w:pPr>
+    </w:p>
+    <w:p>
+      <w:pPr>
+        <w:rPr>
+          <w:sz w:val="28"/>
+          <w:szCs w:val="28"/>
+          <w:rtl/>
+        </w:rPr>
+      </w:pPr>
+    </w:p>
+    <w:p>
+      <w:pPr>
+        <w:rPr>
+          <w:sz w:val="28"/>
+          <w:szCs w:val="28"/>
+          <w:rtl/>
+        </w:rPr>
+      </w:pPr>
+    </w:p>
+    <w:p>
+      <w:pPr>
+        <w:rPr>
+          <w:sz w:val="28"/>
+          <w:szCs w:val="28"/>
+          <w:rtl/>
+        </w:rPr>
+      </w:pPr>
+    </w:p>
+    <w:p>
+      <w:pPr>
+        <w:rPr>
+          <w:sz w:val="28"/>
+          <w:szCs w:val="28"/>
+          <w:rtl/>
+        </w:rPr>
+      </w:pPr>
+    </w:p>
+    <w:p>
+      <w:pPr>
+        <w:rPr>
+          <w:sz w:val="28"/>
+          <w:szCs w:val="28"/>
+          <w:rtl/>
+        </w:rPr>
+      </w:pPr>
+    </w:p>
+    <w:p>
+      <w:pPr>
+        <w:rPr>
+          <w:sz w:val="28"/>
+          <w:szCs w:val="28"/>
+          <w:rtl/>
+        </w:rPr>
+      </w:pPr>
+    </w:p>
+    <w:p>
+      <w:pPr>
+        <w:rPr>
+          <w:sz w:val="28"/>
+          <w:szCs w:val="28"/>
+          <w:rtl/>
+        </w:rPr>
+      </w:pPr>
+    </w:p>
+    <w:p>
+      <w:pPr>
+        <w:rPr>
+          <w:sz w:val="28"/>
+          <w:szCs w:val="28"/>
+          <w:rtl/>
+        </w:rPr>
+      </w:pPr>
     </w:p>
     <w:p>
       <w:pPr>
@@ -4158,27 +4460,7 @@
           <w:szCs w:val="28"/>
           <w:rtl/>
         </w:rPr>
-        <w:t xml:space="preserve">כאן אנחנו כתבנו תוכנית שתעשה </w:t>
-      </w:r>
-      <w:proofErr w:type="spellStart"/>
-      <w:r>
-        <w:rPr>
-          <w:rFonts w:hint="cs"/>
-          <w:sz w:val="28"/>
-          <w:szCs w:val="28"/>
-          <w:rtl/>
-        </w:rPr>
-        <w:t>ספופינג</w:t>
-      </w:r>
-      <w:proofErr w:type="spellEnd"/>
-      <w:r>
-        <w:rPr>
-          <w:rFonts w:hint="cs"/>
-          <w:sz w:val="28"/>
-          <w:szCs w:val="28"/>
-          <w:rtl/>
-        </w:rPr>
-        <w:t xml:space="preserve"> ותשלח חבילה </w:t>
+        <w:t xml:space="preserve">כאן אנחנו כתבנו תוכנית שתעשה ספופינג ותשלח חבילה </w:t>
       </w:r>
       <w:r>
         <w:rPr>
@@ -4317,7 +4599,7 @@
           </mc:Choice>
           <mc:Fallback>
             <w:pict>
-              <v:rect w14:anchorId="472B43A2" id="מלבן 28" o:spid="_x0000_s1044" style="position:absolute;left:0;text-align:left;margin-left:166.5pt;margin-top:83.15pt;width:94.5pt;height:20.25pt;z-index:251678720;visibility:visible;mso-wrap-style:square;mso-width-percent:0;mso-height-percent:0;mso-wrap-distance-left:9pt;mso-wrap-distance-top:0;mso-wrap-distance-right:9pt;mso-wrap-distance-bottom:0;mso-position-horizontal:absolute;mso-position-horizontal-relative:text;mso-position-vertical:absolute;mso-position-vertical-relative:text;mso-width-percent:0;mso-height-percent:0;mso-width-relative:margin;mso-height-relative:margin;v-text-anchor:middle" o:gfxdata="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" fillcolor="#4472c4 [3204]" strokecolor="#1f3763 [1604]" strokeweight="1pt">
+              <v:rect w14:anchorId="472B43A2" id="מלבן 28" o:spid="_x0000_s1044" style="position:absolute;left:0;text-align:left;margin-left:166.5pt;margin-top:83.15pt;width:94.5pt;height:20.25pt;z-index:251678720;visibility:visible;mso-wrap-style:square;mso-width-percent:0;mso-height-percent:0;mso-wrap-distance-left:9pt;mso-wrap-distance-top:0;mso-wrap-distance-right:9pt;mso-wrap-distance-bottom:0;mso-position-horizontal:absolute;mso-position-horizontal-relative:text;mso-position-vertical:absolute;mso-position-vertical-relative:text;mso-width-percent:0;mso-height-percent:0;mso-width-relative:margin;mso-height-relative:margin;v-text-anchor:middle" o:gfxdata="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" fillcolor="#4472c4 [3204]" strokecolor="#1f3763 [1604]" strokeweight="1pt">
                 <v:textbox>
                   <w:txbxContent>
                     <w:p>
@@ -4421,7 +4703,7 @@
           </mc:Choice>
           <mc:Fallback>
             <w:pict>
-              <v:rect w14:anchorId="0C1A592D" id="מלבן 27" o:spid="_x0000_s1045" style="position:absolute;left:0;text-align:left;margin-left:262.5pt;margin-top:104.9pt;width:76.5pt;height:36pt;z-index:251677696;visibility:visible;mso-wrap-style:square;mso-height-percent:0;mso-wrap-distance-left:9pt;mso-wrap-distance-top:0;mso-wrap-distance-right:9pt;mso-wrap-distance-bottom:0;mso-position-horizontal:absolute;mso-position-horizontal-relative:text;mso-position-vertical:absolute;mso-position-vertical-relative:text;mso-height-percent:0;mso-height-relative:margin;v-text-anchor:middle" o:gfxdata="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" fillcolor="#4472c4 [3204]" strokecolor="#1f3763 [1604]" strokeweight="1pt">
+              <v:rect w14:anchorId="0C1A592D" id="מלבן 27" o:spid="_x0000_s1045" style="position:absolute;left:0;text-align:left;margin-left:262.5pt;margin-top:104.9pt;width:76.5pt;height:36pt;z-index:251677696;visibility:visible;mso-wrap-style:square;mso-height-percent:0;mso-wrap-distance-left:9pt;mso-wrap-distance-top:0;mso-wrap-distance-right:9pt;mso-wrap-distance-bottom:0;mso-position-horizontal:absolute;mso-position-horizontal-relative:text;mso-position-vertical:absolute;mso-position-vertical-relative:text;mso-height-percent:0;mso-height-relative:margin;v-text-anchor:middle" o:gfxdata="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" fillcolor="#4472c4 [3204]" strokecolor="#1f3763 [1604]" strokeweight="1pt">
                 <v:textbox>
                   <w:txbxContent>
                     <w:p>
@@ -4788,9 +5070,8 @@
           <w:szCs w:val="28"/>
           <w:rtl/>
         </w:rPr>
-        <w:t xml:space="preserve">במשימה הזאת אנחנו הפעלנו את המכונה הראשית (10.0.2.4) וממנה עשינו </w:t>
-      </w:r>
-      <w:proofErr w:type="spellStart"/>
+        <w:t xml:space="preserve">במשימה הזאת אנחנו הפעלנו את המכונה הראשית (10.0.2.4) וממנה עשינו ספופינג למכונה השנייה </w:t>
+      </w:r>
       <w:r>
         <w:rPr>
           <w:rFonts w:hint="cs"/>
@@ -4798,25 +5079,6 @@
           <w:szCs w:val="28"/>
           <w:rtl/>
         </w:rPr>
-        <w:t>ספופינג</w:t>
-      </w:r>
-      <w:proofErr w:type="spellEnd"/>
-      <w:r>
-        <w:rPr>
-          <w:rFonts w:hint="cs"/>
-          <w:sz w:val="28"/>
-          <w:szCs w:val="28"/>
-          <w:rtl/>
-        </w:rPr>
-        <w:t xml:space="preserve"> למכונה השנייה </w:t>
-      </w:r>
-      <w:r>
-        <w:rPr>
-          <w:rFonts w:hint="cs"/>
-          <w:sz w:val="28"/>
-          <w:szCs w:val="28"/>
-          <w:rtl/>
-        </w:rPr>
         <w:t>(10.0.2.5) מכתובת כלשהי.</w:t>
       </w:r>
     </w:p>
@@ -4828,6 +5090,127 @@
           <w:rtl/>
         </w:rPr>
       </w:pPr>
+      <w:r>
+        <w:rPr>
+          <w:noProof/>
+        </w:rPr>
+        <mc:AlternateContent>
+          <mc:Choice Requires="wps">
+            <w:drawing>
+              <wp:anchor distT="0" distB="0" distL="114300" distR="114300" simplePos="0" relativeHeight="251717632" behindDoc="0" locked="0" layoutInCell="1" allowOverlap="1" wp14:anchorId="6FA670BB" wp14:editId="1767C997">
+                <wp:simplePos x="0" y="0"/>
+                <wp:positionH relativeFrom="column">
+                  <wp:posOffset>525145</wp:posOffset>
+                </wp:positionH>
+                <wp:positionV relativeFrom="paragraph">
+                  <wp:posOffset>13970</wp:posOffset>
+                </wp:positionV>
+                <wp:extent cx="847725" cy="285750"/>
+                <wp:effectExtent l="0" t="0" r="28575" b="19050"/>
+                <wp:wrapNone/>
+                <wp:docPr id="63" name="מלבן 63"/>
+                <wp:cNvGraphicFramePr/>
+                <a:graphic xmlns:a="http://schemas.openxmlformats.org/drawingml/2006/main">
+                  <a:graphicData uri="http://schemas.microsoft.com/office/word/2010/wordprocessingShape">
+                    <wps:wsp>
+                      <wps:cNvSpPr/>
+                      <wps:spPr>
+                        <a:xfrm>
+                          <a:off x="0" y="0"/>
+                          <a:ext cx="847725" cy="285750"/>
+                        </a:xfrm>
+                        <a:prstGeom prst="rect">
+                          <a:avLst/>
+                        </a:prstGeom>
+                      </wps:spPr>
+                      <wps:style>
+                        <a:lnRef idx="2">
+                          <a:schemeClr val="accent1">
+                            <a:shade val="50000"/>
+                          </a:schemeClr>
+                        </a:lnRef>
+                        <a:fillRef idx="1">
+                          <a:schemeClr val="accent1"/>
+                        </a:fillRef>
+                        <a:effectRef idx="0">
+                          <a:schemeClr val="accent1"/>
+                        </a:effectRef>
+                        <a:fontRef idx="minor">
+                          <a:schemeClr val="lt1"/>
+                        </a:fontRef>
+                      </wps:style>
+                      <wps:txbx>
+                        <w:txbxContent>
+                          <w:p>
+                            <w:pPr>
+                              <w:jc w:val="center"/>
+                              <w:rPr>
+                                <w:rtl/>
+                              </w:rPr>
+                            </w:pPr>
+                            <w:r>
+                              <w:rPr>
+                                <w:rFonts w:hint="cs"/>
+                                <w:rtl/>
+                              </w:rPr>
+                              <w:t>10.0.2.</w:t>
+                            </w:r>
+                            <w:r>
+                              <w:rPr>
+                                <w:rFonts w:hint="cs"/>
+                                <w:rtl/>
+                              </w:rPr>
+                              <w:t>4</w:t>
+                            </w:r>
+                          </w:p>
+                        </w:txbxContent>
+                      </wps:txbx>
+                      <wps:bodyPr rot="0" spcFirstLastPara="0" vertOverflow="overflow" horzOverflow="overflow" vert="horz" wrap="square" lIns="91440" tIns="45720" rIns="91440" bIns="45720" numCol="1" spcCol="0" rtlCol="1" fromWordArt="0" anchor="ctr" anchorCtr="0" forceAA="0" compatLnSpc="1">
+                        <a:prstTxWarp prst="textNoShape">
+                          <a:avLst/>
+                        </a:prstTxWarp>
+                        <a:noAutofit/>
+                      </wps:bodyPr>
+                    </wps:wsp>
+                  </a:graphicData>
+                </a:graphic>
+              </wp:anchor>
+            </w:drawing>
+          </mc:Choice>
+          <mc:Fallback>
+            <w:pict>
+              <v:rect w14:anchorId="6FA670BB" id="מלבן 63" o:spid="_x0000_s1046" style="position:absolute;left:0;text-align:left;margin-left:41.35pt;margin-top:1.1pt;width:66.75pt;height:22.5pt;z-index:251717632;visibility:visible;mso-wrap-style:square;mso-wrap-distance-left:9pt;mso-wrap-distance-top:0;mso-wrap-distance-right:9pt;mso-wrap-distance-bottom:0;mso-position-horizontal:absolute;mso-position-horizontal-relative:text;mso-position-vertical:absolute;mso-position-vertical-relative:text;v-text-anchor:middle" o:gfxdata="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" fillcolor="#4472c4 [3204]" strokecolor="#1f3763 [1604]" strokeweight="1pt">
+                <v:textbox>
+                  <w:txbxContent>
+                    <w:p>
+                      <w:pPr>
+                        <w:jc w:val="center"/>
+                        <w:rPr>
+                          <w:rtl/>
+                        </w:rPr>
+                      </w:pPr>
+                      <w:r>
+                        <w:rPr>
+                          <w:rFonts w:hint="cs"/>
+                          <w:rtl/>
+                        </w:rPr>
+                        <w:t>10.0.2.</w:t>
+                      </w:r>
+                      <w:r>
+                        <w:rPr>
+                          <w:rFonts w:hint="cs"/>
+                          <w:rtl/>
+                        </w:rPr>
+                        <w:t>4</w:t>
+                      </w:r>
+                    </w:p>
+                  </w:txbxContent>
+                </v:textbox>
+              </v:rect>
+            </w:pict>
+          </mc:Fallback>
+        </mc:AlternateContent>
+      </w:r>
       <w:r>
         <w:rPr>
           <w:noProof/>
@@ -4909,7 +5292,7 @@
           </mc:Choice>
           <mc:Fallback>
             <w:pict>
-              <v:rect w14:anchorId="518C0A8F" id="מלבן 39" o:spid="_x0000_s1046" style="position:absolute;left:0;text-align:left;margin-left:296.25pt;margin-top:121.3pt;width:99.75pt;height:21pt;z-index:251684864;visibility:visible;mso-wrap-style:square;mso-wrap-distance-left:9pt;mso-wrap-distance-top:0;mso-wrap-distance-right:9pt;mso-wrap-distance-bottom:0;mso-position-horizontal:absolute;mso-position-horizontal-relative:text;mso-position-vertical:absolute;mso-position-vertical-relative:text;v-text-anchor:middle" o:gfxdata="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" fillcolor="#4472c4 [3204]" strokecolor="#1f3763 [1604]" strokeweight="1pt">
+              <v:rect w14:anchorId="518C0A8F" id="מלבן 39" o:spid="_x0000_s1047" style="position:absolute;left:0;text-align:left;margin-left:296.25pt;margin-top:121.3pt;width:99.75pt;height:21pt;z-index:251684864;visibility:visible;mso-wrap-style:square;mso-wrap-distance-left:9pt;mso-wrap-distance-top:0;mso-wrap-distance-right:9pt;mso-wrap-distance-bottom:0;mso-position-horizontal:absolute;mso-position-horizontal-relative:text;mso-position-vertical:absolute;mso-position-vertical-relative:text;v-text-anchor:middle" o:gfxdata="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" fillcolor="#4472c4 [3204]" strokecolor="#1f3763 [1604]" strokeweight="1pt">
                 <v:textbox>
                   <w:txbxContent>
                     <w:p>
@@ -5015,7 +5398,7 @@
           </mc:Choice>
           <mc:Fallback>
             <w:pict>
-              <v:rect w14:anchorId="28606B2B" id="מלבן 38" o:spid="_x0000_s1047" style="position:absolute;left:0;text-align:left;margin-left:3in;margin-top:136.3pt;width:66.75pt;height:22.5pt;z-index:251683840;visibility:visible;mso-wrap-style:square;mso-wrap-distance-left:9pt;mso-wrap-distance-top:0;mso-wrap-distance-right:9pt;mso-wrap-distance-bottom:0;mso-position-horizontal:absolute;mso-position-horizontal-relative:text;mso-position-vertical:absolute;mso-position-vertical-relative:text;v-text-anchor:middle" o:gfxdata="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" fillcolor="#4472c4 [3204]" strokecolor="#1f3763 [1604]" strokeweight="1pt">
+              <v:rect w14:anchorId="28606B2B" id="מלבן 38" o:spid="_x0000_s1048" style="position:absolute;left:0;text-align:left;margin-left:3in;margin-top:136.3pt;width:66.75pt;height:22.5pt;z-index:251683840;visibility:visible;mso-wrap-style:square;mso-wrap-distance-left:9pt;mso-wrap-distance-top:0;mso-wrap-distance-right:9pt;mso-wrap-distance-bottom:0;mso-position-horizontal:absolute;mso-position-horizontal-relative:text;mso-position-vertical:absolute;mso-position-vertical-relative:text;v-text-anchor:middle" o:gfxdata="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" fillcolor="#4472c4 [3204]" strokecolor="#1f3763 [1604]" strokeweight="1pt">
                 <v:textbox>
                   <w:txbxContent>
                     <w:p>
@@ -5121,7 +5504,7 @@
           </mc:Choice>
           <mc:Fallback>
             <w:pict>
-              <v:rect w14:anchorId="73B0C02D" id="מלבן 37" o:spid="_x0000_s1048" style="position:absolute;left:0;text-align:left;margin-left:130.5pt;margin-top:111.55pt;width:62.25pt;height:19.5pt;z-index:251682816;visibility:visible;mso-wrap-style:square;mso-wrap-distance-left:9pt;mso-wrap-distance-top:0;mso-wrap-distance-right:9pt;mso-wrap-distance-bottom:0;mso-position-horizontal:absolute;mso-position-horizontal-relative:text;mso-position-vertical:absolute;mso-position-vertical-relative:text;v-text-anchor:middle" o:gfxdata="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" fillcolor="#4472c4 [3204]" strokecolor="#1f3763 [1604]" strokeweight="1pt">
+              <v:rect w14:anchorId="73B0C02D" id="מלבן 37" o:spid="_x0000_s1049" style="position:absolute;left:0;text-align:left;margin-left:130.5pt;margin-top:111.55pt;width:62.25pt;height:19.5pt;z-index:251682816;visibility:visible;mso-wrap-style:square;mso-wrap-distance-left:9pt;mso-wrap-distance-top:0;mso-wrap-distance-right:9pt;mso-wrap-distance-bottom:0;mso-position-horizontal:absolute;mso-position-horizontal-relative:text;mso-position-vertical:absolute;mso-position-vertical-relative:text;v-text-anchor:middle" o:gfxdata="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" fillcolor="#4472c4 [3204]" strokecolor="#1f3763 [1604]" strokeweight="1pt">
                 <v:textbox>
                   <w:txbxContent>
                     <w:p>
@@ -5587,20 +5970,17 @@
           <w:szCs w:val="28"/>
           <w:rtl/>
         </w:rPr>
-        <w:t xml:space="preserve"> כי בתרגיל הזה אנחנו שלחנו </w:t>
-      </w:r>
-      <w:proofErr w:type="spellStart"/>
+        <w:t xml:space="preserve"> כי בתרגיל הזה אנחנו שלחנו פאקטות שאנחנו הרכבנו ב</w:t>
+      </w:r>
       <w:r>
         <w:rPr>
           <w:rFonts w:ascii="Arial" w:eastAsia="Times New Roman" w:hAnsi="Arial" w:cs="Arial"/>
           <w:color w:val="000000"/>
           <w:sz w:val="28"/>
           <w:szCs w:val="28"/>
-          <w:rtl/>
-        </w:rPr>
-        <w:t>פאקטות</w:t>
-      </w:r>
-      <w:proofErr w:type="spellEnd"/>
+        </w:rPr>
+        <w:t>socket</w:t>
+      </w:r>
       <w:r>
         <w:rPr>
           <w:rFonts w:ascii="Arial" w:eastAsia="Times New Roman" w:hAnsi="Arial" w:cs="Arial"/>
@@ -5609,25 +5989,6 @@
           <w:szCs w:val="28"/>
           <w:rtl/>
         </w:rPr>
-        <w:t xml:space="preserve"> שאנחנו הרכבנו ב</w:t>
-      </w:r>
-      <w:r>
-        <w:rPr>
-          <w:rFonts w:ascii="Arial" w:eastAsia="Times New Roman" w:hAnsi="Arial" w:cs="Arial"/>
-          <w:color w:val="000000"/>
-          <w:sz w:val="28"/>
-          <w:szCs w:val="28"/>
-        </w:rPr>
-        <w:t>socket</w:t>
-      </w:r>
-      <w:r>
-        <w:rPr>
-          <w:rFonts w:ascii="Arial" w:eastAsia="Times New Roman" w:hAnsi="Arial" w:cs="Arial"/>
-          <w:color w:val="000000"/>
-          <w:sz w:val="28"/>
-          <w:szCs w:val="28"/>
-          <w:rtl/>
-        </w:rPr>
         <w:t xml:space="preserve"> שפתחנו במיוחד. גישה כזאת לרכיבים של מערכת ההפעלה מצריכה כמובן, הרשאות גבוהות יותר.</w:t>
       </w:r>
     </w:p>
@@ -5784,27 +6145,7 @@
           <w:szCs w:val="28"/>
           <w:rtl/>
         </w:rPr>
-        <w:t xml:space="preserve">ששולחת פינג לכתובת לא קיימת, ועבור כל חבילה שנתפוס אנחנו עושים </w:t>
-      </w:r>
-      <w:proofErr w:type="spellStart"/>
-      <w:r>
-        <w:rPr>
-          <w:rFonts w:asciiTheme="minorBidi" w:eastAsia="Times New Roman" w:hAnsiTheme="minorBidi" w:hint="cs"/>
-          <w:sz w:val="28"/>
-          <w:szCs w:val="28"/>
-          <w:rtl/>
-        </w:rPr>
-        <w:t>ספופינג</w:t>
-      </w:r>
-      <w:proofErr w:type="spellEnd"/>
-      <w:r>
-        <w:rPr>
-          <w:rFonts w:asciiTheme="minorBidi" w:eastAsia="Times New Roman" w:hAnsiTheme="minorBidi" w:hint="cs"/>
-          <w:sz w:val="28"/>
-          <w:szCs w:val="28"/>
-          <w:rtl/>
-        </w:rPr>
-        <w:t xml:space="preserve"> ושולחים</w:t>
+        <w:t>ששולחת פינג לכתובת לא קיימת, ועבור כל חבילה שנתפוס אנחנו עושים ספופינג ושולחים</w:t>
       </w:r>
       <w:r>
         <w:rPr>
@@ -5958,7 +6299,7 @@
           </mc:Choice>
           <mc:Fallback>
             <w:pict>
-              <v:rect w14:anchorId="23C95C93" id="מלבן 55" o:spid="_x0000_s1049" style="position:absolute;left:0;text-align:left;margin-left:40.45pt;margin-top:4.4pt;width:62.15pt;height:20.1pt;z-index:251698176;visibility:visible;mso-wrap-style:square;mso-height-percent:0;mso-wrap-distance-left:9pt;mso-wrap-distance-top:0;mso-wrap-distance-right:9pt;mso-wrap-distance-bottom:0;mso-position-horizontal:absolute;mso-position-horizontal-relative:text;mso-position-vertical:absolute;mso-position-vertical-relative:text;mso-height-percent:0;mso-height-relative:margin;v-text-anchor:middle" o:gfxdata="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" fillcolor="#4472c4 [3204]" strokecolor="#1f3763 [1604]" strokeweight="1pt">
+              <v:rect w14:anchorId="23C95C93" id="מלבן 55" o:spid="_x0000_s1050" style="position:absolute;left:0;text-align:left;margin-left:40.45pt;margin-top:4.4pt;width:62.15pt;height:20.1pt;z-index:251698176;visibility:visible;mso-wrap-style:square;mso-height-percent:0;mso-wrap-distance-left:9pt;mso-wrap-distance-top:0;mso-wrap-distance-right:9pt;mso-wrap-distance-bottom:0;mso-position-horizontal:absolute;mso-position-horizontal-relative:text;mso-position-vertical:absolute;mso-position-vertical-relative:text;mso-height-percent:0;mso-height-relative:margin;v-text-anchor:middle" o:gfxdata="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" fillcolor="#4472c4 [3204]" strokecolor="#1f3763 [1604]" strokeweight="1pt">
                 <v:textbox>
                   <w:txbxContent>
                     <w:p>
@@ -6072,7 +6413,7 @@
           </mc:Choice>
           <mc:Fallback>
             <w:pict>
-              <v:rect w14:anchorId="26F741F8" id="מלבן 54" o:spid="_x0000_s1050" style="position:absolute;left:0;text-align:left;margin-left:339.2pt;margin-top:2.05pt;width:73.85pt;height:19.15pt;z-index:251697152;visibility:visible;mso-wrap-style:square;mso-height-percent:0;mso-wrap-distance-left:9pt;mso-wrap-distance-top:0;mso-wrap-distance-right:9pt;mso-wrap-distance-bottom:0;mso-position-horizontal:absolute;mso-position-horizontal-relative:text;mso-position-vertical:absolute;mso-position-vertical-relative:text;mso-height-percent:0;mso-height-relative:margin;v-text-anchor:middle" o:gfxdata="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" fillcolor="#4472c4 [3204]" strokecolor="#1f3763 [1604]" strokeweight="1pt">
+              <v:rect w14:anchorId="26F741F8" id="מלבן 54" o:spid="_x0000_s1051" style="position:absolute;left:0;text-align:left;margin-left:339.2pt;margin-top:2.05pt;width:73.85pt;height:19.15pt;z-index:251697152;visibility:visible;mso-wrap-style:square;mso-height-percent:0;mso-wrap-distance-left:9pt;mso-wrap-distance-top:0;mso-wrap-distance-right:9pt;mso-wrap-distance-bottom:0;mso-position-horizontal:absolute;mso-position-horizontal-relative:text;mso-position-vertical:absolute;mso-position-vertical-relative:text;mso-height-percent:0;mso-height-relative:margin;v-text-anchor:middle" o:gfxdata="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" fillcolor="#4472c4 [3204]" strokecolor="#1f3763 [1604]" strokeweight="1pt">
                 <v:textbox>
                   <w:txbxContent>
                     <w:p>
@@ -6192,7 +6533,7 @@
           </mc:Choice>
           <mc:Fallback>
             <w:pict>
-              <v:rect w14:anchorId="7EE92D03" id="מלבן 53" o:spid="_x0000_s1051" style="position:absolute;left:0;text-align:left;margin-left:303.7pt;margin-top:41.3pt;width:57.95pt;height:32.25pt;z-index:251696128;visibility:visible;mso-wrap-style:square;mso-width-percent:0;mso-height-percent:0;mso-wrap-distance-left:9pt;mso-wrap-distance-top:0;mso-wrap-distance-right:9pt;mso-wrap-distance-bottom:0;mso-position-horizontal:absolute;mso-position-horizontal-relative:text;mso-position-vertical:absolute;mso-position-vertical-relative:text;mso-width-percent:0;mso-height-percent:0;mso-width-relative:margin;mso-height-relative:margin;v-text-anchor:middle" o:gfxdata="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" fillcolor="#4472c4 [3204]" strokecolor="#1f3763 [1604]" strokeweight="1pt">
+              <v:rect w14:anchorId="7EE92D03" id="מלבן 53" o:spid="_x0000_s1052" style="position:absolute;left:0;text-align:left;margin-left:303.7pt;margin-top:41.3pt;width:57.95pt;height:32.25pt;z-index:251696128;visibility:visible;mso-wrap-style:square;mso-width-percent:0;mso-height-percent:0;mso-wrap-distance-left:9pt;mso-wrap-distance-top:0;mso-wrap-distance-right:9pt;mso-wrap-distance-bottom:0;mso-position-horizontal:absolute;mso-position-horizontal-relative:text;mso-position-vertical:absolute;mso-position-vertical-relative:text;mso-width-percent:0;mso-height-percent:0;mso-width-relative:margin;mso-height-relative:margin;v-text-anchor:middle" o:gfxdata="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" fillcolor="#4472c4 [3204]" strokecolor="#1f3763 [1604]" strokeweight="1pt">
                 <v:textbox>
                   <w:txbxContent>
                     <w:p>
@@ -6379,7 +6720,7 @@
           </mc:Choice>
           <mc:Fallback>
             <w:pict>
-              <v:rect w14:anchorId="78E67119" id="מלבן 51" o:spid="_x0000_s1052" style="position:absolute;left:0;text-align:left;margin-left:361.6pt;margin-top:123.4pt;width:59.4pt;height:65.6pt;z-index:251694080;visibility:visible;mso-wrap-style:square;mso-height-percent:0;mso-wrap-distance-left:9pt;mso-wrap-distance-top:0;mso-wrap-distance-right:9pt;mso-wrap-distance-bottom:0;mso-position-horizontal:absolute;mso-position-horizontal-relative:text;mso-position-vertical:absolute;mso-position-vertical-relative:text;mso-height-percent:0;mso-height-relative:margin;v-text-anchor:middle" o:gfxdata="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" fillcolor="#4472c4 [3204]" strokecolor="#1f3763 [1604]" strokeweight="1pt">
+              <v:rect w14:anchorId="78E67119" id="מלבן 51" o:spid="_x0000_s1053" style="position:absolute;left:0;text-align:left;margin-left:361.6pt;margin-top:123.4pt;width:59.4pt;height:65.6pt;z-index:251694080;visibility:visible;mso-wrap-style:square;mso-height-percent:0;mso-wrap-distance-left:9pt;mso-wrap-distance-top:0;mso-wrap-distance-right:9pt;mso-wrap-distance-bottom:0;mso-position-horizontal:absolute;mso-position-horizontal-relative:text;mso-position-vertical:absolute;mso-position-vertical-relative:text;mso-height-percent:0;mso-height-relative:margin;v-text-anchor:middle" o:gfxdata="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" fillcolor="#4472c4 [3204]" strokecolor="#1f3763 [1604]" strokeweight="1pt">
                 <v:textbox>
                   <w:txbxContent>
                     <w:p>
@@ -6689,7 +7030,7 @@
           </mc:Choice>
           <mc:Fallback>
             <w:pict>
-              <v:rect w14:anchorId="57F72512" id="מלבן 47" o:spid="_x0000_s1053" style="position:absolute;left:0;text-align:left;margin-left:343.35pt;margin-top:79.15pt;width:63.6pt;height:38.8pt;z-index:251689984;visibility:visible;mso-wrap-style:square;mso-height-percent:0;mso-wrap-distance-left:9pt;mso-wrap-distance-top:0;mso-wrap-distance-right:9pt;mso-wrap-distance-bottom:0;mso-position-horizontal:absolute;mso-position-horizontal-relative:text;mso-position-vertical:absolute;mso-position-vertical-relative:text;mso-height-percent:0;mso-height-relative:margin;v-text-anchor:middle" o:gfxdata="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" fillcolor="#4472c4 [3204]" strokecolor="#1f3763 [1604]" strokeweight="1pt">
+              <v:rect w14:anchorId="57F72512" id="מלבן 47" o:spid="_x0000_s1054" style="position:absolute;left:0;text-align:left;margin-left:343.35pt;margin-top:79.15pt;width:63.6pt;height:38.8pt;z-index:251689984;visibility:visible;mso-wrap-style:square;mso-height-percent:0;mso-wrap-distance-left:9pt;mso-wrap-distance-top:0;mso-wrap-distance-right:9pt;mso-wrap-distance-bottom:0;mso-position-horizontal:absolute;mso-position-horizontal-relative:text;mso-position-vertical:absolute;mso-position-vertical-relative:text;mso-height-percent:0;mso-height-relative:margin;v-text-anchor:middle" o:gfxdata="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" fillcolor="#4472c4 [3204]" strokecolor="#1f3763 [1604]" strokeweight="1pt">
                 <v:textbox>
                   <w:txbxContent>
                     <w:p>
